--- a/SparkRoad_Brief.docx
+++ b/SparkRoad_Brief.docx
@@ -397,62 +397,47 @@
             <w:tabs>
               <w:tab w:val="right" w:leader="dot" w:pos="8296"/>
             </w:tabs>
-            <w:ind w:firstLineChars="55" w:firstLine="242"/>
+            <w:ind w:firstLine="480"/>
             <w:rPr>
-              <w:rFonts w:asciiTheme="minorHAnsi" w:eastAsiaTheme="minorEastAsia" w:hAnsiTheme="minorHAnsi" w:cstheme="minorBidi"/>
+              <w:rFonts w:ascii="宋体" w:hAnsi="宋体" w:cstheme="minorBidi"/>
               <w:noProof/>
               <w:sz w:val="24"/>
-              <w:szCs w:val="22"/>
             </w:rPr>
           </w:pPr>
           <w:r>
             <w:rPr>
-              <w:rFonts w:asciiTheme="minorEastAsia" w:eastAsiaTheme="minorEastAsia" w:hAnsiTheme="minorEastAsia"/>
-              <w:sz w:val="44"/>
+              <w:rFonts w:ascii="宋体" w:hAnsi="宋体"/>
+              <w:sz w:val="24"/>
             </w:rPr>
             <w:fldChar w:fldCharType="begin"/>
           </w:r>
           <w:r>
             <w:rPr>
-              <w:rFonts w:asciiTheme="minorEastAsia" w:eastAsiaTheme="minorEastAsia" w:hAnsiTheme="minorEastAsia"/>
-              <w:sz w:val="44"/>
+              <w:rFonts w:ascii="宋体" w:hAnsi="宋体"/>
+              <w:sz w:val="24"/>
             </w:rPr>
             <w:instrText xml:space="preserve"> TOC \o "1-3" \h \z \u </w:instrText>
           </w:r>
           <w:r>
             <w:rPr>
-              <w:rFonts w:asciiTheme="minorEastAsia" w:eastAsiaTheme="minorEastAsia" w:hAnsiTheme="minorEastAsia"/>
-              <w:sz w:val="44"/>
+              <w:rFonts w:ascii="宋体" w:hAnsi="宋体"/>
+              <w:sz w:val="24"/>
             </w:rPr>
             <w:fldChar w:fldCharType="separate"/>
           </w:r>
-          <w:hyperlink w:anchor="_Toc8288027" w:history="1">
+          <w:hyperlink w:anchor="_Toc8753511" w:history="1">
             <w:r>
               <w:rPr>
                 <w:rStyle w:val="af0"/>
+                <w:rFonts w:ascii="宋体" w:hAnsi="宋体"/>
                 <w:noProof/>
                 <w:sz w:val="24"/>
               </w:rPr>
-              <w:t>第一章</w:t>
-            </w:r>
-            <w:r>
-              <w:rPr>
-                <w:rStyle w:val="af0"/>
-                <w:noProof/>
-                <w:sz w:val="24"/>
-              </w:rPr>
-              <w:t xml:space="preserve"> SparkRoad </w:t>
-            </w:r>
-            <w:r>
-              <w:rPr>
-                <w:rStyle w:val="af0"/>
-                <w:noProof/>
-                <w:sz w:val="24"/>
-              </w:rPr>
-              <w:t>开发板简介</w:t>
-            </w:r>
-            <w:r>
-              <w:rPr>
+              <w:t>第一章 SparkRoad 开发板简介</w:t>
+            </w:r>
+            <w:r>
+              <w:rPr>
+                <w:rFonts w:ascii="宋体" w:hAnsi="宋体"/>
                 <w:noProof/>
                 <w:webHidden/>
                 <w:sz w:val="24"/>
@@ -461,6 +446,7 @@
             </w:r>
             <w:r>
               <w:rPr>
+                <w:rFonts w:ascii="宋体" w:hAnsi="宋体"/>
                 <w:noProof/>
                 <w:webHidden/>
                 <w:sz w:val="24"/>
@@ -469,14 +455,16 @@
             </w:r>
             <w:r>
               <w:rPr>
+                <w:rFonts w:ascii="宋体" w:hAnsi="宋体"/>
                 <w:noProof/>
                 <w:webHidden/>
                 <w:sz w:val="24"/>
               </w:rPr>
-              <w:instrText xml:space="preserve"> PAGEREF _Toc8288027 \h </w:instrText>
-            </w:r>
-            <w:r>
-              <w:rPr>
+              <w:instrText xml:space="preserve"> PAGEREF _Toc8753511 \h </w:instrText>
+            </w:r>
+            <w:r>
+              <w:rPr>
+                <w:rFonts w:ascii="宋体" w:hAnsi="宋体"/>
                 <w:noProof/>
                 <w:webHidden/>
                 <w:sz w:val="24"/>
@@ -484,6 +472,7 @@
             </w:r>
             <w:r>
               <w:rPr>
+                <w:rFonts w:ascii="宋体" w:hAnsi="宋体"/>
                 <w:noProof/>
                 <w:webHidden/>
                 <w:sz w:val="24"/>
@@ -492,6 +481,7 @@
             </w:r>
             <w:r>
               <w:rPr>
+                <w:rFonts w:ascii="宋体" w:hAnsi="宋体"/>
                 <w:noProof/>
                 <w:webHidden/>
                 <w:sz w:val="24"/>
@@ -500,6 +490,7 @@
             </w:r>
             <w:r>
               <w:rPr>
+                <w:rFonts w:ascii="宋体" w:hAnsi="宋体"/>
                 <w:noProof/>
                 <w:webHidden/>
                 <w:sz w:val="24"/>
@@ -514,35 +505,26 @@
             <w:tabs>
               <w:tab w:val="right" w:leader="dot" w:pos="8296"/>
             </w:tabs>
-            <w:ind w:firstLineChars="95" w:firstLine="199"/>
+            <w:ind w:firstLine="480"/>
             <w:rPr>
-              <w:rFonts w:asciiTheme="minorHAnsi" w:eastAsiaTheme="minorEastAsia" w:hAnsiTheme="minorHAnsi" w:cstheme="minorBidi"/>
+              <w:rFonts w:ascii="宋体" w:hAnsi="宋体" w:cstheme="minorBidi"/>
               <w:noProof/>
               <w:sz w:val="24"/>
-              <w:szCs w:val="22"/>
             </w:rPr>
           </w:pPr>
-          <w:hyperlink w:anchor="_Toc8288028" w:history="1">
+          <w:hyperlink w:anchor="_Toc8753512" w:history="1">
             <w:r>
               <w:rPr>
                 <w:rStyle w:val="af0"/>
-                <w:rFonts w:asciiTheme="minorEastAsia" w:hAnsiTheme="minorEastAsia"/>
+                <w:rFonts w:ascii="宋体" w:hAnsi="宋体"/>
                 <w:noProof/>
                 <w:sz w:val="24"/>
               </w:rPr>
-              <w:t>1.1</w:t>
-            </w:r>
-            <w:r>
-              <w:rPr>
-                <w:rStyle w:val="af0"/>
-                <w:rFonts w:asciiTheme="minorEastAsia" w:hAnsiTheme="minorEastAsia"/>
-                <w:noProof/>
-                <w:sz w:val="24"/>
-              </w:rPr>
-              <w:t>开发板资源</w:t>
-            </w:r>
-            <w:r>
-              <w:rPr>
+              <w:t>1.1开发板资源</w:t>
+            </w:r>
+            <w:r>
+              <w:rPr>
+                <w:rFonts w:ascii="宋体" w:hAnsi="宋体"/>
                 <w:noProof/>
                 <w:webHidden/>
                 <w:sz w:val="24"/>
@@ -551,6 +533,7 @@
             </w:r>
             <w:r>
               <w:rPr>
+                <w:rFonts w:ascii="宋体" w:hAnsi="宋体"/>
                 <w:noProof/>
                 <w:webHidden/>
                 <w:sz w:val="24"/>
@@ -559,14 +542,16 @@
             </w:r>
             <w:r>
               <w:rPr>
+                <w:rFonts w:ascii="宋体" w:hAnsi="宋体"/>
                 <w:noProof/>
                 <w:webHidden/>
                 <w:sz w:val="24"/>
               </w:rPr>
-              <w:instrText xml:space="preserve"> PAGEREF _Toc8288028 \h </w:instrText>
-            </w:r>
-            <w:r>
-              <w:rPr>
+              <w:instrText xml:space="preserve"> PAGEREF _Toc8753512 \h </w:instrText>
+            </w:r>
+            <w:r>
+              <w:rPr>
+                <w:rFonts w:ascii="宋体" w:hAnsi="宋体"/>
                 <w:noProof/>
                 <w:webHidden/>
                 <w:sz w:val="24"/>
@@ -574,6 +559,7 @@
             </w:r>
             <w:r>
               <w:rPr>
+                <w:rFonts w:ascii="宋体" w:hAnsi="宋体"/>
                 <w:noProof/>
                 <w:webHidden/>
                 <w:sz w:val="24"/>
@@ -582,6 +568,7 @@
             </w:r>
             <w:r>
               <w:rPr>
+                <w:rFonts w:ascii="宋体" w:hAnsi="宋体"/>
                 <w:noProof/>
                 <w:webHidden/>
                 <w:sz w:val="24"/>
@@ -590,6 +577,7 @@
             </w:r>
             <w:r>
               <w:rPr>
+                <w:rFonts w:ascii="宋体" w:hAnsi="宋体"/>
                 <w:noProof/>
                 <w:webHidden/>
                 <w:sz w:val="24"/>
@@ -604,53 +592,26 @@
             <w:tabs>
               <w:tab w:val="right" w:leader="dot" w:pos="8296"/>
             </w:tabs>
-            <w:ind w:firstLineChars="95" w:firstLine="199"/>
+            <w:ind w:firstLine="480"/>
             <w:rPr>
-              <w:rFonts w:asciiTheme="minorHAnsi" w:eastAsiaTheme="minorEastAsia" w:hAnsiTheme="minorHAnsi" w:cstheme="minorBidi"/>
+              <w:rFonts w:ascii="宋体" w:hAnsi="宋体" w:cstheme="minorBidi"/>
               <w:noProof/>
               <w:sz w:val="24"/>
-              <w:szCs w:val="22"/>
             </w:rPr>
           </w:pPr>
-          <w:hyperlink w:anchor="_Toc8288029" w:history="1">
+          <w:hyperlink w:anchor="_Toc8753513" w:history="1">
             <w:r>
               <w:rPr>
                 <w:rStyle w:val="af0"/>
-                <w:rFonts w:asciiTheme="minorEastAsia" w:hAnsiTheme="minorEastAsia"/>
+                <w:rFonts w:ascii="宋体" w:hAnsi="宋体"/>
                 <w:noProof/>
                 <w:sz w:val="24"/>
               </w:rPr>
-              <w:t xml:space="preserve">1.2 </w:t>
-            </w:r>
-            <w:r>
-              <w:rPr>
-                <w:rStyle w:val="af0"/>
-                <w:rFonts w:asciiTheme="minorEastAsia" w:hAnsiTheme="minorEastAsia"/>
-                <w:noProof/>
-                <w:sz w:val="24"/>
-              </w:rPr>
-              <w:t>主控</w:t>
-            </w:r>
-            <w:r>
-              <w:rPr>
-                <w:rStyle w:val="af0"/>
-                <w:rFonts w:asciiTheme="minorEastAsia" w:hAnsiTheme="minorEastAsia"/>
-                <w:noProof/>
-                <w:sz w:val="24"/>
-              </w:rPr>
-              <w:t>FPGA</w:t>
-            </w:r>
-            <w:r>
-              <w:rPr>
-                <w:rStyle w:val="af0"/>
-                <w:rFonts w:asciiTheme="minorEastAsia" w:hAnsiTheme="minorEastAsia"/>
-                <w:noProof/>
-                <w:sz w:val="24"/>
-              </w:rPr>
-              <w:t>资源</w:t>
-            </w:r>
-            <w:r>
-              <w:rPr>
+              <w:t>1.2 主控FPGA资源</w:t>
+            </w:r>
+            <w:r>
+              <w:rPr>
+                <w:rFonts w:ascii="宋体" w:hAnsi="宋体"/>
                 <w:noProof/>
                 <w:webHidden/>
                 <w:sz w:val="24"/>
@@ -659,6 +620,7 @@
             </w:r>
             <w:r>
               <w:rPr>
+                <w:rFonts w:ascii="宋体" w:hAnsi="宋体"/>
                 <w:noProof/>
                 <w:webHidden/>
                 <w:sz w:val="24"/>
@@ -667,14 +629,16 @@
             </w:r>
             <w:r>
               <w:rPr>
+                <w:rFonts w:ascii="宋体" w:hAnsi="宋体"/>
                 <w:noProof/>
                 <w:webHidden/>
                 <w:sz w:val="24"/>
               </w:rPr>
-              <w:instrText xml:space="preserve"> PAGEREF _Toc8288029 \h </w:instrText>
-            </w:r>
-            <w:r>
-              <w:rPr>
+              <w:instrText xml:space="preserve"> PAGEREF _Toc8753513 \h </w:instrText>
+            </w:r>
+            <w:r>
+              <w:rPr>
+                <w:rFonts w:ascii="宋体" w:hAnsi="宋体"/>
                 <w:noProof/>
                 <w:webHidden/>
                 <w:sz w:val="24"/>
@@ -682,6 +646,7 @@
             </w:r>
             <w:r>
               <w:rPr>
+                <w:rFonts w:ascii="宋体" w:hAnsi="宋体"/>
                 <w:noProof/>
                 <w:webHidden/>
                 <w:sz w:val="24"/>
@@ -690,14 +655,16 @@
             </w:r>
             <w:r>
               <w:rPr>
+                <w:rFonts w:ascii="宋体" w:hAnsi="宋体"/>
                 <w:noProof/>
                 <w:webHidden/>
                 <w:sz w:val="24"/>
               </w:rPr>
-              <w:t>3</w:t>
-            </w:r>
-            <w:r>
-              <w:rPr>
+              <w:t>4</w:t>
+            </w:r>
+            <w:r>
+              <w:rPr>
+                <w:rFonts w:ascii="宋体" w:hAnsi="宋体"/>
                 <w:noProof/>
                 <w:webHidden/>
                 <w:sz w:val="24"/>
@@ -712,35 +679,26 @@
             <w:tabs>
               <w:tab w:val="right" w:leader="dot" w:pos="8296"/>
             </w:tabs>
-            <w:ind w:firstLineChars="95" w:firstLine="199"/>
+            <w:ind w:firstLine="480"/>
             <w:rPr>
-              <w:rFonts w:asciiTheme="minorHAnsi" w:eastAsiaTheme="minorEastAsia" w:hAnsiTheme="minorHAnsi" w:cstheme="minorBidi"/>
+              <w:rFonts w:ascii="宋体" w:hAnsi="宋体" w:cstheme="minorBidi"/>
               <w:noProof/>
               <w:sz w:val="24"/>
-              <w:szCs w:val="22"/>
             </w:rPr>
           </w:pPr>
-          <w:hyperlink w:anchor="_Toc8288030" w:history="1">
+          <w:hyperlink w:anchor="_Toc8753514" w:history="1">
             <w:r>
               <w:rPr>
                 <w:rStyle w:val="af0"/>
-                <w:rFonts w:asciiTheme="minorEastAsia" w:hAnsiTheme="minorEastAsia"/>
+                <w:rFonts w:ascii="宋体" w:hAnsi="宋体"/>
                 <w:noProof/>
                 <w:sz w:val="24"/>
               </w:rPr>
-              <w:t>1.3</w:t>
-            </w:r>
-            <w:r>
-              <w:rPr>
-                <w:rStyle w:val="af0"/>
-                <w:rFonts w:asciiTheme="minorEastAsia" w:hAnsiTheme="minorEastAsia"/>
-                <w:noProof/>
-                <w:sz w:val="24"/>
-              </w:rPr>
-              <w:t>开发资料获取方式</w:t>
-            </w:r>
-            <w:r>
-              <w:rPr>
+              <w:t>1.3开发资料获取方式</w:t>
+            </w:r>
+            <w:r>
+              <w:rPr>
+                <w:rFonts w:ascii="宋体" w:hAnsi="宋体"/>
                 <w:noProof/>
                 <w:webHidden/>
                 <w:sz w:val="24"/>
@@ -749,6 +707,7 @@
             </w:r>
             <w:r>
               <w:rPr>
+                <w:rFonts w:ascii="宋体" w:hAnsi="宋体"/>
                 <w:noProof/>
                 <w:webHidden/>
                 <w:sz w:val="24"/>
@@ -757,14 +716,16 @@
             </w:r>
             <w:r>
               <w:rPr>
+                <w:rFonts w:ascii="宋体" w:hAnsi="宋体"/>
                 <w:noProof/>
                 <w:webHidden/>
                 <w:sz w:val="24"/>
               </w:rPr>
-              <w:instrText xml:space="preserve"> PAGEREF _Toc8288030 \h </w:instrText>
-            </w:r>
-            <w:r>
-              <w:rPr>
+              <w:instrText xml:space="preserve"> PAGEREF _Toc8753514 \h </w:instrText>
+            </w:r>
+            <w:r>
+              <w:rPr>
+                <w:rFonts w:ascii="宋体" w:hAnsi="宋体"/>
                 <w:noProof/>
                 <w:webHidden/>
                 <w:sz w:val="24"/>
@@ -772,6 +733,7 @@
             </w:r>
             <w:r>
               <w:rPr>
+                <w:rFonts w:ascii="宋体" w:hAnsi="宋体"/>
                 <w:noProof/>
                 <w:webHidden/>
                 <w:sz w:val="24"/>
@@ -780,14 +742,16 @@
             </w:r>
             <w:r>
               <w:rPr>
+                <w:rFonts w:ascii="宋体" w:hAnsi="宋体"/>
                 <w:noProof/>
                 <w:webHidden/>
                 <w:sz w:val="24"/>
               </w:rPr>
-              <w:t>3</w:t>
-            </w:r>
-            <w:r>
-              <w:rPr>
+              <w:t>4</w:t>
+            </w:r>
+            <w:r>
+              <w:rPr>
+                <w:rFonts w:ascii="宋体" w:hAnsi="宋体"/>
                 <w:noProof/>
                 <w:webHidden/>
                 <w:sz w:val="24"/>
@@ -802,41 +766,26 @@
             <w:tabs>
               <w:tab w:val="right" w:leader="dot" w:pos="8296"/>
             </w:tabs>
-            <w:ind w:firstLineChars="95" w:firstLine="199"/>
+            <w:ind w:firstLine="480"/>
             <w:rPr>
-              <w:rFonts w:asciiTheme="minorHAnsi" w:eastAsiaTheme="minorEastAsia" w:hAnsiTheme="minorHAnsi" w:cstheme="minorBidi"/>
+              <w:rFonts w:ascii="宋体" w:hAnsi="宋体" w:cstheme="minorBidi"/>
               <w:noProof/>
               <w:sz w:val="24"/>
-              <w:szCs w:val="22"/>
             </w:rPr>
           </w:pPr>
-          <w:hyperlink w:anchor="_Toc8288031" w:history="1">
+          <w:hyperlink w:anchor="_Toc8753515" w:history="1">
             <w:r>
               <w:rPr>
                 <w:rStyle w:val="af0"/>
+                <w:rFonts w:ascii="宋体" w:hAnsi="宋体"/>
                 <w:noProof/>
                 <w:sz w:val="24"/>
               </w:rPr>
-              <w:t>第二章</w:t>
-            </w:r>
-            <w:r>
-              <w:rPr>
-                <w:rStyle w:val="af0"/>
-                <w:noProof/>
-                <w:sz w:val="24"/>
-              </w:rPr>
-              <w:t xml:space="preserve"> </w:t>
-            </w:r>
-            <w:r>
-              <w:rPr>
-                <w:rStyle w:val="af0"/>
-                <w:noProof/>
-                <w:sz w:val="24"/>
-              </w:rPr>
-              <w:t>开发环境准备</w:t>
-            </w:r>
-            <w:r>
-              <w:rPr>
+              <w:t>第二章 开发环境准备</w:t>
+            </w:r>
+            <w:r>
+              <w:rPr>
+                <w:rFonts w:ascii="宋体" w:hAnsi="宋体"/>
                 <w:noProof/>
                 <w:webHidden/>
                 <w:sz w:val="24"/>
@@ -845,6 +794,7 @@
             </w:r>
             <w:r>
               <w:rPr>
+                <w:rFonts w:ascii="宋体" w:hAnsi="宋体"/>
                 <w:noProof/>
                 <w:webHidden/>
                 <w:sz w:val="24"/>
@@ -853,14 +803,16 @@
             </w:r>
             <w:r>
               <w:rPr>
+                <w:rFonts w:ascii="宋体" w:hAnsi="宋体"/>
                 <w:noProof/>
                 <w:webHidden/>
                 <w:sz w:val="24"/>
               </w:rPr>
-              <w:instrText xml:space="preserve"> PAGEREF _Toc8288031 \h </w:instrText>
-            </w:r>
-            <w:r>
-              <w:rPr>
+              <w:instrText xml:space="preserve"> PAGEREF _Toc8753515 \h </w:instrText>
+            </w:r>
+            <w:r>
+              <w:rPr>
+                <w:rFonts w:ascii="宋体" w:hAnsi="宋体"/>
                 <w:noProof/>
                 <w:webHidden/>
                 <w:sz w:val="24"/>
@@ -868,6 +820,7 @@
             </w:r>
             <w:r>
               <w:rPr>
+                <w:rFonts w:ascii="宋体" w:hAnsi="宋体"/>
                 <w:noProof/>
                 <w:webHidden/>
                 <w:sz w:val="24"/>
@@ -876,14 +829,16 @@
             </w:r>
             <w:r>
               <w:rPr>
+                <w:rFonts w:ascii="宋体" w:hAnsi="宋体"/>
                 <w:noProof/>
                 <w:webHidden/>
                 <w:sz w:val="24"/>
               </w:rPr>
-              <w:t>4</w:t>
-            </w:r>
-            <w:r>
-              <w:rPr>
+              <w:t>5</w:t>
+            </w:r>
+            <w:r>
+              <w:rPr>
+                <w:rFonts w:ascii="宋体" w:hAnsi="宋体"/>
                 <w:noProof/>
                 <w:webHidden/>
                 <w:sz w:val="24"/>
@@ -898,35 +853,26 @@
             <w:tabs>
               <w:tab w:val="right" w:leader="dot" w:pos="8296"/>
             </w:tabs>
-            <w:ind w:firstLineChars="95" w:firstLine="199"/>
+            <w:ind w:firstLine="480"/>
             <w:rPr>
-              <w:rFonts w:asciiTheme="minorHAnsi" w:eastAsiaTheme="minorEastAsia" w:hAnsiTheme="minorHAnsi" w:cstheme="minorBidi"/>
+              <w:rFonts w:ascii="宋体" w:hAnsi="宋体" w:cstheme="minorBidi"/>
               <w:noProof/>
               <w:sz w:val="24"/>
-              <w:szCs w:val="22"/>
             </w:rPr>
           </w:pPr>
-          <w:hyperlink w:anchor="_Toc8288032" w:history="1">
+          <w:hyperlink w:anchor="_Toc8753516" w:history="1">
             <w:r>
               <w:rPr>
                 <w:rStyle w:val="af0"/>
-                <w:rFonts w:asciiTheme="minorEastAsia" w:hAnsiTheme="minorEastAsia"/>
+                <w:rFonts w:ascii="宋体" w:hAnsi="宋体"/>
                 <w:noProof/>
                 <w:sz w:val="24"/>
               </w:rPr>
-              <w:t>2.1 Windows</w:t>
-            </w:r>
-            <w:r>
-              <w:rPr>
-                <w:rStyle w:val="af0"/>
-                <w:rFonts w:asciiTheme="minorEastAsia" w:hAnsiTheme="minorEastAsia"/>
-                <w:noProof/>
-                <w:sz w:val="24"/>
-              </w:rPr>
-              <w:t>环境</w:t>
-            </w:r>
-            <w:r>
-              <w:rPr>
+              <w:t>2.1 Windows环境</w:t>
+            </w:r>
+            <w:r>
+              <w:rPr>
+                <w:rFonts w:ascii="宋体" w:hAnsi="宋体"/>
                 <w:noProof/>
                 <w:webHidden/>
                 <w:sz w:val="24"/>
@@ -935,6 +881,7 @@
             </w:r>
             <w:r>
               <w:rPr>
+                <w:rFonts w:ascii="宋体" w:hAnsi="宋体"/>
                 <w:noProof/>
                 <w:webHidden/>
                 <w:sz w:val="24"/>
@@ -943,14 +890,16 @@
             </w:r>
             <w:r>
               <w:rPr>
+                <w:rFonts w:ascii="宋体" w:hAnsi="宋体"/>
                 <w:noProof/>
                 <w:webHidden/>
                 <w:sz w:val="24"/>
               </w:rPr>
-              <w:instrText xml:space="preserve"> PAGEREF _Toc8288032 \h </w:instrText>
-            </w:r>
-            <w:r>
-              <w:rPr>
+              <w:instrText xml:space="preserve"> PAGEREF _Toc8753516 \h </w:instrText>
+            </w:r>
+            <w:r>
+              <w:rPr>
+                <w:rFonts w:ascii="宋体" w:hAnsi="宋体"/>
                 <w:noProof/>
                 <w:webHidden/>
                 <w:sz w:val="24"/>
@@ -958,6 +907,7 @@
             </w:r>
             <w:r>
               <w:rPr>
+                <w:rFonts w:ascii="宋体" w:hAnsi="宋体"/>
                 <w:noProof/>
                 <w:webHidden/>
                 <w:sz w:val="24"/>
@@ -966,14 +916,16 @@
             </w:r>
             <w:r>
               <w:rPr>
+                <w:rFonts w:ascii="宋体" w:hAnsi="宋体"/>
                 <w:noProof/>
                 <w:webHidden/>
                 <w:sz w:val="24"/>
               </w:rPr>
-              <w:t>4</w:t>
-            </w:r>
-            <w:r>
-              <w:rPr>
+              <w:t>5</w:t>
+            </w:r>
+            <w:r>
+              <w:rPr>
+                <w:rFonts w:ascii="宋体" w:hAnsi="宋体"/>
                 <w:noProof/>
                 <w:webHidden/>
                 <w:sz w:val="24"/>
@@ -988,35 +940,26 @@
             <w:tabs>
               <w:tab w:val="right" w:leader="dot" w:pos="8296"/>
             </w:tabs>
-            <w:ind w:firstLineChars="95" w:firstLine="199"/>
+            <w:ind w:firstLine="480"/>
             <w:rPr>
-              <w:rFonts w:asciiTheme="minorHAnsi" w:eastAsiaTheme="minorEastAsia" w:hAnsiTheme="minorHAnsi" w:cstheme="minorBidi"/>
+              <w:rFonts w:ascii="宋体" w:hAnsi="宋体" w:cstheme="minorBidi"/>
               <w:noProof/>
               <w:sz w:val="24"/>
-              <w:szCs w:val="22"/>
             </w:rPr>
           </w:pPr>
-          <w:hyperlink w:anchor="_Toc8288033" w:history="1">
+          <w:hyperlink w:anchor="_Toc8753517" w:history="1">
             <w:r>
               <w:rPr>
                 <w:rStyle w:val="af0"/>
-                <w:rFonts w:asciiTheme="minorEastAsia" w:hAnsiTheme="minorEastAsia"/>
+                <w:rFonts w:ascii="宋体" w:hAnsi="宋体"/>
                 <w:noProof/>
                 <w:sz w:val="24"/>
               </w:rPr>
-              <w:t>2.2 Ubuntu</w:t>
-            </w:r>
-            <w:r>
-              <w:rPr>
-                <w:rStyle w:val="af0"/>
-                <w:rFonts w:asciiTheme="minorEastAsia" w:hAnsiTheme="minorEastAsia"/>
-                <w:noProof/>
-                <w:sz w:val="24"/>
-              </w:rPr>
-              <w:t>环境</w:t>
-            </w:r>
-            <w:r>
-              <w:rPr>
+              <w:t>2.2 Ubuntu环境</w:t>
+            </w:r>
+            <w:r>
+              <w:rPr>
+                <w:rFonts w:ascii="宋体" w:hAnsi="宋体"/>
                 <w:noProof/>
                 <w:webHidden/>
                 <w:sz w:val="24"/>
@@ -1025,6 +968,7 @@
             </w:r>
             <w:r>
               <w:rPr>
+                <w:rFonts w:ascii="宋体" w:hAnsi="宋体"/>
                 <w:noProof/>
                 <w:webHidden/>
                 <w:sz w:val="24"/>
@@ -1033,14 +977,16 @@
             </w:r>
             <w:r>
               <w:rPr>
+                <w:rFonts w:ascii="宋体" w:hAnsi="宋体"/>
                 <w:noProof/>
                 <w:webHidden/>
                 <w:sz w:val="24"/>
               </w:rPr>
-              <w:instrText xml:space="preserve"> PAGEREF _Toc8288033 \h </w:instrText>
-            </w:r>
-            <w:r>
-              <w:rPr>
+              <w:instrText xml:space="preserve"> PAGEREF _Toc8753517 \h </w:instrText>
+            </w:r>
+            <w:r>
+              <w:rPr>
+                <w:rFonts w:ascii="宋体" w:hAnsi="宋体"/>
                 <w:noProof/>
                 <w:webHidden/>
                 <w:sz w:val="24"/>
@@ -1048,6 +994,7 @@
             </w:r>
             <w:r>
               <w:rPr>
+                <w:rFonts w:ascii="宋体" w:hAnsi="宋体"/>
                 <w:noProof/>
                 <w:webHidden/>
                 <w:sz w:val="24"/>
@@ -1056,14 +1003,16 @@
             </w:r>
             <w:r>
               <w:rPr>
+                <w:rFonts w:ascii="宋体" w:hAnsi="宋体"/>
                 <w:noProof/>
                 <w:webHidden/>
                 <w:sz w:val="24"/>
               </w:rPr>
-              <w:t>5</w:t>
-            </w:r>
-            <w:r>
-              <w:rPr>
+              <w:t>6</w:t>
+            </w:r>
+            <w:r>
+              <w:rPr>
+                <w:rFonts w:ascii="宋体" w:hAnsi="宋体"/>
                 <w:noProof/>
                 <w:webHidden/>
                 <w:sz w:val="24"/>
@@ -1078,41 +1027,26 @@
             <w:tabs>
               <w:tab w:val="right" w:leader="dot" w:pos="8296"/>
             </w:tabs>
-            <w:ind w:firstLineChars="95" w:firstLine="199"/>
+            <w:ind w:firstLine="480"/>
             <w:rPr>
-              <w:rFonts w:asciiTheme="minorHAnsi" w:eastAsiaTheme="minorEastAsia" w:hAnsiTheme="minorHAnsi" w:cstheme="minorBidi"/>
+              <w:rFonts w:ascii="宋体" w:hAnsi="宋体" w:cstheme="minorBidi"/>
               <w:noProof/>
               <w:sz w:val="24"/>
-              <w:szCs w:val="22"/>
             </w:rPr>
           </w:pPr>
-          <w:hyperlink w:anchor="_Toc8288034" w:history="1">
+          <w:hyperlink w:anchor="_Toc8753518" w:history="1">
             <w:r>
               <w:rPr>
                 <w:rStyle w:val="af0"/>
+                <w:rFonts w:ascii="宋体" w:hAnsi="宋体"/>
                 <w:noProof/>
                 <w:sz w:val="24"/>
               </w:rPr>
-              <w:t>第三章</w:t>
-            </w:r>
-            <w:r>
-              <w:rPr>
-                <w:rStyle w:val="af0"/>
-                <w:noProof/>
-                <w:sz w:val="24"/>
-              </w:rPr>
-              <w:t xml:space="preserve"> Hello LED</w:t>
-            </w:r>
-            <w:r>
-              <w:rPr>
-                <w:rStyle w:val="af0"/>
-                <w:noProof/>
-                <w:sz w:val="24"/>
-              </w:rPr>
-              <w:t>开发板功能演示</w:t>
-            </w:r>
-            <w:r>
-              <w:rPr>
+              <w:t>第三章 Hello LED开发板功能演示</w:t>
+            </w:r>
+            <w:r>
+              <w:rPr>
+                <w:rFonts w:ascii="宋体" w:hAnsi="宋体"/>
                 <w:noProof/>
                 <w:webHidden/>
                 <w:sz w:val="24"/>
@@ -1121,6 +1055,7 @@
             </w:r>
             <w:r>
               <w:rPr>
+                <w:rFonts w:ascii="宋体" w:hAnsi="宋体"/>
                 <w:noProof/>
                 <w:webHidden/>
                 <w:sz w:val="24"/>
@@ -1129,14 +1064,16 @@
             </w:r>
             <w:r>
               <w:rPr>
+                <w:rFonts w:ascii="宋体" w:hAnsi="宋体"/>
                 <w:noProof/>
                 <w:webHidden/>
                 <w:sz w:val="24"/>
               </w:rPr>
-              <w:instrText xml:space="preserve"> PAGEREF _Toc8288034 \h </w:instrText>
-            </w:r>
-            <w:r>
-              <w:rPr>
+              <w:instrText xml:space="preserve"> PAGEREF _Toc8753518 \h </w:instrText>
+            </w:r>
+            <w:r>
+              <w:rPr>
+                <w:rFonts w:ascii="宋体" w:hAnsi="宋体"/>
                 <w:noProof/>
                 <w:webHidden/>
                 <w:sz w:val="24"/>
@@ -1144,6 +1081,7 @@
             </w:r>
             <w:r>
               <w:rPr>
+                <w:rFonts w:ascii="宋体" w:hAnsi="宋体"/>
                 <w:noProof/>
                 <w:webHidden/>
                 <w:sz w:val="24"/>
@@ -1152,14 +1090,16 @@
             </w:r>
             <w:r>
               <w:rPr>
+                <w:rFonts w:ascii="宋体" w:hAnsi="宋体"/>
                 <w:noProof/>
                 <w:webHidden/>
                 <w:sz w:val="24"/>
               </w:rPr>
-              <w:t>7</w:t>
-            </w:r>
-            <w:r>
-              <w:rPr>
+              <w:t>8</w:t>
+            </w:r>
+            <w:r>
+              <w:rPr>
+                <w:rFonts w:ascii="宋体" w:hAnsi="宋体"/>
                 <w:noProof/>
                 <w:webHidden/>
                 <w:sz w:val="24"/>
@@ -1174,35 +1114,26 @@
             <w:tabs>
               <w:tab w:val="right" w:leader="dot" w:pos="8296"/>
             </w:tabs>
-            <w:ind w:firstLineChars="95" w:firstLine="199"/>
+            <w:ind w:firstLine="480"/>
             <w:rPr>
-              <w:rFonts w:asciiTheme="minorHAnsi" w:eastAsiaTheme="minorEastAsia" w:hAnsiTheme="minorHAnsi" w:cstheme="minorBidi"/>
+              <w:rFonts w:ascii="宋体" w:hAnsi="宋体" w:cstheme="minorBidi"/>
               <w:noProof/>
               <w:sz w:val="24"/>
-              <w:szCs w:val="22"/>
             </w:rPr>
           </w:pPr>
-          <w:hyperlink w:anchor="_Toc8288035" w:history="1">
+          <w:hyperlink w:anchor="_Toc8753519" w:history="1">
             <w:r>
               <w:rPr>
                 <w:rStyle w:val="af0"/>
-                <w:rFonts w:asciiTheme="minorEastAsia" w:hAnsiTheme="minorEastAsia"/>
+                <w:rFonts w:ascii="宋体" w:hAnsi="宋体"/>
                 <w:noProof/>
                 <w:sz w:val="24"/>
               </w:rPr>
-              <w:t>3.1 Windows</w:t>
-            </w:r>
-            <w:r>
-              <w:rPr>
-                <w:rStyle w:val="af0"/>
-                <w:rFonts w:asciiTheme="minorEastAsia" w:hAnsiTheme="minorEastAsia"/>
-                <w:noProof/>
-                <w:sz w:val="24"/>
-              </w:rPr>
-              <w:t>环境</w:t>
-            </w:r>
-            <w:r>
-              <w:rPr>
+              <w:t>3.1 Windows环境</w:t>
+            </w:r>
+            <w:r>
+              <w:rPr>
+                <w:rFonts w:ascii="宋体" w:hAnsi="宋体"/>
                 <w:noProof/>
                 <w:webHidden/>
                 <w:sz w:val="24"/>
@@ -1211,6 +1142,7 @@
             </w:r>
             <w:r>
               <w:rPr>
+                <w:rFonts w:ascii="宋体" w:hAnsi="宋体"/>
                 <w:noProof/>
                 <w:webHidden/>
                 <w:sz w:val="24"/>
@@ -1219,14 +1151,16 @@
             </w:r>
             <w:r>
               <w:rPr>
+                <w:rFonts w:ascii="宋体" w:hAnsi="宋体"/>
                 <w:noProof/>
                 <w:webHidden/>
                 <w:sz w:val="24"/>
               </w:rPr>
-              <w:instrText xml:space="preserve"> PAGEREF _Toc8288035 \h </w:instrText>
-            </w:r>
-            <w:r>
-              <w:rPr>
+              <w:instrText xml:space="preserve"> PAGEREF _Toc8753519 \h </w:instrText>
+            </w:r>
+            <w:r>
+              <w:rPr>
+                <w:rFonts w:ascii="宋体" w:hAnsi="宋体"/>
                 <w:noProof/>
                 <w:webHidden/>
                 <w:sz w:val="24"/>
@@ -1234,6 +1168,7 @@
             </w:r>
             <w:r>
               <w:rPr>
+                <w:rFonts w:ascii="宋体" w:hAnsi="宋体"/>
                 <w:noProof/>
                 <w:webHidden/>
                 <w:sz w:val="24"/>
@@ -1242,14 +1177,16 @@
             </w:r>
             <w:r>
               <w:rPr>
+                <w:rFonts w:ascii="宋体" w:hAnsi="宋体"/>
                 <w:noProof/>
                 <w:webHidden/>
                 <w:sz w:val="24"/>
               </w:rPr>
-              <w:t>7</w:t>
-            </w:r>
-            <w:r>
-              <w:rPr>
+              <w:t>8</w:t>
+            </w:r>
+            <w:r>
+              <w:rPr>
+                <w:rFonts w:ascii="宋体" w:hAnsi="宋体"/>
                 <w:noProof/>
                 <w:webHidden/>
                 <w:sz w:val="24"/>
@@ -1264,35 +1201,26 @@
             <w:tabs>
               <w:tab w:val="right" w:leader="dot" w:pos="8296"/>
             </w:tabs>
-            <w:ind w:firstLineChars="95" w:firstLine="199"/>
+            <w:ind w:firstLine="480"/>
             <w:rPr>
-              <w:rFonts w:asciiTheme="minorHAnsi" w:eastAsiaTheme="minorEastAsia" w:hAnsiTheme="minorHAnsi" w:cstheme="minorBidi"/>
+              <w:rFonts w:ascii="宋体" w:hAnsi="宋体" w:cstheme="minorBidi"/>
               <w:noProof/>
               <w:sz w:val="24"/>
-              <w:szCs w:val="22"/>
             </w:rPr>
           </w:pPr>
-          <w:hyperlink w:anchor="_Toc8288036" w:history="1">
+          <w:hyperlink w:anchor="_Toc8753520" w:history="1">
             <w:r>
               <w:rPr>
                 <w:rStyle w:val="af0"/>
-                <w:rFonts w:asciiTheme="minorEastAsia" w:hAnsiTheme="minorEastAsia"/>
+                <w:rFonts w:ascii="宋体" w:hAnsi="宋体"/>
                 <w:noProof/>
                 <w:sz w:val="24"/>
               </w:rPr>
-              <w:t>3.2 Ubuntu</w:t>
-            </w:r>
-            <w:r>
-              <w:rPr>
-                <w:rStyle w:val="af0"/>
-                <w:rFonts w:asciiTheme="minorEastAsia" w:hAnsiTheme="minorEastAsia"/>
-                <w:noProof/>
-                <w:sz w:val="24"/>
-              </w:rPr>
-              <w:t>环境</w:t>
-            </w:r>
-            <w:r>
-              <w:rPr>
+              <w:t>3.2 Ubuntu环境</w:t>
+            </w:r>
+            <w:r>
+              <w:rPr>
+                <w:rFonts w:ascii="宋体" w:hAnsi="宋体"/>
                 <w:noProof/>
                 <w:webHidden/>
                 <w:sz w:val="24"/>
@@ -1301,6 +1229,7 @@
             </w:r>
             <w:r>
               <w:rPr>
+                <w:rFonts w:ascii="宋体" w:hAnsi="宋体"/>
                 <w:noProof/>
                 <w:webHidden/>
                 <w:sz w:val="24"/>
@@ -1309,14 +1238,16 @@
             </w:r>
             <w:r>
               <w:rPr>
+                <w:rFonts w:ascii="宋体" w:hAnsi="宋体"/>
                 <w:noProof/>
                 <w:webHidden/>
                 <w:sz w:val="24"/>
               </w:rPr>
-              <w:instrText xml:space="preserve"> PAGEREF _Toc8288036 \h </w:instrText>
-            </w:r>
-            <w:r>
-              <w:rPr>
+              <w:instrText xml:space="preserve"> PAGEREF _Toc8753520 \h </w:instrText>
+            </w:r>
+            <w:r>
+              <w:rPr>
+                <w:rFonts w:ascii="宋体" w:hAnsi="宋体"/>
                 <w:noProof/>
                 <w:webHidden/>
                 <w:sz w:val="24"/>
@@ -1324,6 +1255,7 @@
             </w:r>
             <w:r>
               <w:rPr>
+                <w:rFonts w:ascii="宋体" w:hAnsi="宋体"/>
                 <w:noProof/>
                 <w:webHidden/>
                 <w:sz w:val="24"/>
@@ -1332,14 +1264,16 @@
             </w:r>
             <w:r>
               <w:rPr>
+                <w:rFonts w:ascii="宋体" w:hAnsi="宋体"/>
                 <w:noProof/>
                 <w:webHidden/>
                 <w:sz w:val="24"/>
               </w:rPr>
-              <w:t>7</w:t>
-            </w:r>
-            <w:r>
-              <w:rPr>
+              <w:t>9</w:t>
+            </w:r>
+            <w:r>
+              <w:rPr>
+                <w:rFonts w:ascii="宋体" w:hAnsi="宋体"/>
                 <w:noProof/>
                 <w:webHidden/>
                 <w:sz w:val="24"/>
@@ -1354,41 +1288,26 @@
             <w:tabs>
               <w:tab w:val="right" w:leader="dot" w:pos="8296"/>
             </w:tabs>
-            <w:ind w:firstLineChars="95" w:firstLine="199"/>
+            <w:ind w:firstLine="480"/>
             <w:rPr>
-              <w:rFonts w:asciiTheme="minorHAnsi" w:eastAsiaTheme="minorEastAsia" w:hAnsiTheme="minorHAnsi" w:cstheme="minorBidi"/>
+              <w:rFonts w:ascii="宋体" w:hAnsi="宋体" w:cstheme="minorBidi"/>
               <w:noProof/>
               <w:sz w:val="24"/>
-              <w:szCs w:val="22"/>
             </w:rPr>
           </w:pPr>
-          <w:hyperlink w:anchor="_Toc8288037" w:history="1">
+          <w:hyperlink w:anchor="_Toc8753521" w:history="1">
             <w:r>
               <w:rPr>
                 <w:rStyle w:val="af0"/>
+                <w:rFonts w:ascii="宋体" w:hAnsi="宋体"/>
                 <w:noProof/>
                 <w:sz w:val="24"/>
               </w:rPr>
-              <w:t>第四章</w:t>
-            </w:r>
-            <w:r>
-              <w:rPr>
-                <w:rStyle w:val="af0"/>
-                <w:noProof/>
-                <w:sz w:val="24"/>
-              </w:rPr>
-              <w:t xml:space="preserve"> Hello RISC-V</w:t>
-            </w:r>
-            <w:r>
-              <w:rPr>
-                <w:rStyle w:val="af0"/>
-                <w:noProof/>
-                <w:sz w:val="24"/>
-              </w:rPr>
-              <w:t>软核开发</w:t>
-            </w:r>
-            <w:r>
-              <w:rPr>
+              <w:t>第四章 Hello RISC-V软核开发</w:t>
+            </w:r>
+            <w:r>
+              <w:rPr>
+                <w:rFonts w:ascii="宋体" w:hAnsi="宋体"/>
                 <w:noProof/>
                 <w:webHidden/>
                 <w:sz w:val="24"/>
@@ -1397,6 +1316,7 @@
             </w:r>
             <w:r>
               <w:rPr>
+                <w:rFonts w:ascii="宋体" w:hAnsi="宋体"/>
                 <w:noProof/>
                 <w:webHidden/>
                 <w:sz w:val="24"/>
@@ -1405,14 +1325,16 @@
             </w:r>
             <w:r>
               <w:rPr>
+                <w:rFonts w:ascii="宋体" w:hAnsi="宋体"/>
                 <w:noProof/>
                 <w:webHidden/>
                 <w:sz w:val="24"/>
               </w:rPr>
-              <w:instrText xml:space="preserve"> PAGEREF _Toc8288037 \h </w:instrText>
-            </w:r>
-            <w:r>
-              <w:rPr>
+              <w:instrText xml:space="preserve"> PAGEREF _Toc8753521 \h </w:instrText>
+            </w:r>
+            <w:r>
+              <w:rPr>
+                <w:rFonts w:ascii="宋体" w:hAnsi="宋体"/>
                 <w:noProof/>
                 <w:webHidden/>
                 <w:sz w:val="24"/>
@@ -1420,6 +1342,7 @@
             </w:r>
             <w:r>
               <w:rPr>
+                <w:rFonts w:ascii="宋体" w:hAnsi="宋体"/>
                 <w:noProof/>
                 <w:webHidden/>
                 <w:sz w:val="24"/>
@@ -1428,14 +1351,16 @@
             </w:r>
             <w:r>
               <w:rPr>
+                <w:rFonts w:ascii="宋体" w:hAnsi="宋体"/>
                 <w:noProof/>
                 <w:webHidden/>
                 <w:sz w:val="24"/>
               </w:rPr>
-              <w:t>7</w:t>
-            </w:r>
-            <w:r>
-              <w:rPr>
+              <w:t>10</w:t>
+            </w:r>
+            <w:r>
+              <w:rPr>
+                <w:rFonts w:ascii="宋体" w:hAnsi="宋体"/>
                 <w:noProof/>
                 <w:webHidden/>
                 <w:sz w:val="24"/>
@@ -1450,35 +1375,26 @@
             <w:tabs>
               <w:tab w:val="right" w:leader="dot" w:pos="8296"/>
             </w:tabs>
-            <w:ind w:firstLineChars="95" w:firstLine="199"/>
+            <w:ind w:firstLine="480"/>
             <w:rPr>
-              <w:rFonts w:asciiTheme="minorHAnsi" w:eastAsiaTheme="minorEastAsia" w:hAnsiTheme="minorHAnsi" w:cstheme="minorBidi"/>
+              <w:rFonts w:ascii="宋体" w:hAnsi="宋体" w:cstheme="minorBidi"/>
               <w:noProof/>
               <w:sz w:val="24"/>
-              <w:szCs w:val="22"/>
             </w:rPr>
           </w:pPr>
-          <w:hyperlink w:anchor="_Toc8288038" w:history="1">
+          <w:hyperlink w:anchor="_Toc8753522" w:history="1">
             <w:r>
               <w:rPr>
                 <w:rStyle w:val="af0"/>
-                <w:rFonts w:asciiTheme="minorEastAsia" w:hAnsiTheme="minorEastAsia"/>
+                <w:rFonts w:ascii="宋体" w:hAnsi="宋体"/>
                 <w:noProof/>
                 <w:sz w:val="24"/>
               </w:rPr>
-              <w:t>3.1 Windows</w:t>
-            </w:r>
-            <w:r>
-              <w:rPr>
-                <w:rStyle w:val="af0"/>
-                <w:rFonts w:asciiTheme="minorEastAsia" w:hAnsiTheme="minorEastAsia"/>
-                <w:noProof/>
-                <w:sz w:val="24"/>
-              </w:rPr>
-              <w:t>环境</w:t>
-            </w:r>
-            <w:r>
-              <w:rPr>
+              <w:t>3.1 Windows环境</w:t>
+            </w:r>
+            <w:r>
+              <w:rPr>
+                <w:rFonts w:ascii="宋体" w:hAnsi="宋体"/>
                 <w:noProof/>
                 <w:webHidden/>
                 <w:sz w:val="24"/>
@@ -1487,6 +1403,7 @@
             </w:r>
             <w:r>
               <w:rPr>
+                <w:rFonts w:ascii="宋体" w:hAnsi="宋体"/>
                 <w:noProof/>
                 <w:webHidden/>
                 <w:sz w:val="24"/>
@@ -1495,14 +1412,16 @@
             </w:r>
             <w:r>
               <w:rPr>
+                <w:rFonts w:ascii="宋体" w:hAnsi="宋体"/>
                 <w:noProof/>
                 <w:webHidden/>
                 <w:sz w:val="24"/>
               </w:rPr>
-              <w:instrText xml:space="preserve"> PAGEREF _Toc8288038 \h </w:instrText>
-            </w:r>
-            <w:r>
-              <w:rPr>
+              <w:instrText xml:space="preserve"> PAGEREF _Toc8753522 \h </w:instrText>
+            </w:r>
+            <w:r>
+              <w:rPr>
+                <w:rFonts w:ascii="宋体" w:hAnsi="宋体"/>
                 <w:noProof/>
                 <w:webHidden/>
                 <w:sz w:val="24"/>
@@ -1510,6 +1429,7 @@
             </w:r>
             <w:r>
               <w:rPr>
+                <w:rFonts w:ascii="宋体" w:hAnsi="宋体"/>
                 <w:noProof/>
                 <w:webHidden/>
                 <w:sz w:val="24"/>
@@ -1518,14 +1438,16 @@
             </w:r>
             <w:r>
               <w:rPr>
+                <w:rFonts w:ascii="宋体" w:hAnsi="宋体"/>
                 <w:noProof/>
                 <w:webHidden/>
                 <w:sz w:val="24"/>
               </w:rPr>
-              <w:t>7</w:t>
-            </w:r>
-            <w:r>
-              <w:rPr>
+              <w:t>10</w:t>
+            </w:r>
+            <w:r>
+              <w:rPr>
+                <w:rFonts w:ascii="宋体" w:hAnsi="宋体"/>
                 <w:noProof/>
                 <w:webHidden/>
                 <w:sz w:val="24"/>
@@ -1540,35 +1462,26 @@
             <w:tabs>
               <w:tab w:val="right" w:leader="dot" w:pos="8296"/>
             </w:tabs>
-            <w:ind w:firstLineChars="95" w:firstLine="199"/>
+            <w:ind w:firstLine="480"/>
             <w:rPr>
-              <w:rFonts w:asciiTheme="minorHAnsi" w:eastAsiaTheme="minorEastAsia" w:hAnsiTheme="minorHAnsi" w:cstheme="minorBidi"/>
+              <w:rFonts w:ascii="宋体" w:hAnsi="宋体" w:cstheme="minorBidi"/>
               <w:noProof/>
               <w:sz w:val="24"/>
-              <w:szCs w:val="22"/>
             </w:rPr>
           </w:pPr>
-          <w:hyperlink w:anchor="_Toc8288039" w:history="1">
+          <w:hyperlink w:anchor="_Toc8753523" w:history="1">
             <w:r>
               <w:rPr>
                 <w:rStyle w:val="af0"/>
-                <w:rFonts w:asciiTheme="minorEastAsia" w:hAnsiTheme="minorEastAsia"/>
+                <w:rFonts w:ascii="宋体" w:hAnsi="宋体"/>
                 <w:noProof/>
                 <w:sz w:val="24"/>
               </w:rPr>
-              <w:t>3.2 Ubuntu</w:t>
-            </w:r>
-            <w:r>
-              <w:rPr>
-                <w:rStyle w:val="af0"/>
-                <w:rFonts w:asciiTheme="minorEastAsia" w:hAnsiTheme="minorEastAsia"/>
-                <w:noProof/>
-                <w:sz w:val="24"/>
-              </w:rPr>
-              <w:t>环境</w:t>
-            </w:r>
-            <w:r>
-              <w:rPr>
+              <w:t>3.2 Ubuntu环境</w:t>
+            </w:r>
+            <w:r>
+              <w:rPr>
+                <w:rFonts w:ascii="宋体" w:hAnsi="宋体"/>
                 <w:noProof/>
                 <w:webHidden/>
                 <w:sz w:val="24"/>
@@ -1577,6 +1490,7 @@
             </w:r>
             <w:r>
               <w:rPr>
+                <w:rFonts w:ascii="宋体" w:hAnsi="宋体"/>
                 <w:noProof/>
                 <w:webHidden/>
                 <w:sz w:val="24"/>
@@ -1585,14 +1499,16 @@
             </w:r>
             <w:r>
               <w:rPr>
+                <w:rFonts w:ascii="宋体" w:hAnsi="宋体"/>
                 <w:noProof/>
                 <w:webHidden/>
                 <w:sz w:val="24"/>
               </w:rPr>
-              <w:instrText xml:space="preserve"> PAGEREF _Toc8288039 \h </w:instrText>
-            </w:r>
-            <w:r>
-              <w:rPr>
+              <w:instrText xml:space="preserve"> PAGEREF _Toc8753523 \h </w:instrText>
+            </w:r>
+            <w:r>
+              <w:rPr>
+                <w:rFonts w:ascii="宋体" w:hAnsi="宋体"/>
                 <w:noProof/>
                 <w:webHidden/>
                 <w:sz w:val="24"/>
@@ -1600,6 +1516,7 @@
             </w:r>
             <w:r>
               <w:rPr>
+                <w:rFonts w:ascii="宋体" w:hAnsi="宋体"/>
                 <w:noProof/>
                 <w:webHidden/>
                 <w:sz w:val="24"/>
@@ -1608,14 +1525,16 @@
             </w:r>
             <w:r>
               <w:rPr>
+                <w:rFonts w:ascii="宋体" w:hAnsi="宋体"/>
                 <w:noProof/>
                 <w:webHidden/>
                 <w:sz w:val="24"/>
               </w:rPr>
-              <w:t>7</w:t>
-            </w:r>
-            <w:r>
-              <w:rPr>
+              <w:t>12</w:t>
+            </w:r>
+            <w:r>
+              <w:rPr>
+                <w:rFonts w:ascii="宋体" w:hAnsi="宋体"/>
                 <w:noProof/>
                 <w:webHidden/>
                 <w:sz w:val="24"/>
@@ -1630,41 +1549,26 @@
             <w:tabs>
               <w:tab w:val="right" w:leader="dot" w:pos="8296"/>
             </w:tabs>
-            <w:ind w:firstLineChars="95" w:firstLine="199"/>
+            <w:ind w:firstLine="480"/>
             <w:rPr>
-              <w:rFonts w:asciiTheme="minorHAnsi" w:eastAsiaTheme="minorEastAsia" w:hAnsiTheme="minorHAnsi" w:cstheme="minorBidi"/>
+              <w:rFonts w:ascii="宋体" w:hAnsi="宋体" w:cstheme="minorBidi"/>
               <w:noProof/>
               <w:sz w:val="24"/>
-              <w:szCs w:val="22"/>
             </w:rPr>
           </w:pPr>
-          <w:hyperlink w:anchor="_Toc8288040" w:history="1">
+          <w:hyperlink w:anchor="_Toc8753524" w:history="1">
             <w:r>
               <w:rPr>
                 <w:rStyle w:val="af0"/>
+                <w:rFonts w:ascii="宋体" w:hAnsi="宋体"/>
                 <w:noProof/>
                 <w:sz w:val="24"/>
               </w:rPr>
-              <w:t>第五章</w:t>
-            </w:r>
-            <w:r>
-              <w:rPr>
-                <w:rStyle w:val="af0"/>
-                <w:noProof/>
-                <w:sz w:val="24"/>
-              </w:rPr>
-              <w:t xml:space="preserve"> </w:t>
-            </w:r>
-            <w:r>
-              <w:rPr>
-                <w:rStyle w:val="af0"/>
-                <w:noProof/>
-                <w:sz w:val="24"/>
-              </w:rPr>
-              <w:t>开发板资源介绍</w:t>
-            </w:r>
-            <w:r>
-              <w:rPr>
+              <w:t>第五章 开发板资源介绍</w:t>
+            </w:r>
+            <w:r>
+              <w:rPr>
+                <w:rFonts w:ascii="宋体" w:hAnsi="宋体"/>
                 <w:noProof/>
                 <w:webHidden/>
                 <w:sz w:val="24"/>
@@ -1673,6 +1577,7 @@
             </w:r>
             <w:r>
               <w:rPr>
+                <w:rFonts w:ascii="宋体" w:hAnsi="宋体"/>
                 <w:noProof/>
                 <w:webHidden/>
                 <w:sz w:val="24"/>
@@ -1681,14 +1586,16 @@
             </w:r>
             <w:r>
               <w:rPr>
+                <w:rFonts w:ascii="宋体" w:hAnsi="宋体"/>
                 <w:noProof/>
                 <w:webHidden/>
                 <w:sz w:val="24"/>
               </w:rPr>
-              <w:instrText xml:space="preserve"> PAGEREF _Toc8288040 \h </w:instrText>
-            </w:r>
-            <w:r>
-              <w:rPr>
+              <w:instrText xml:space="preserve"> PAGEREF _Toc8753524 \h </w:instrText>
+            </w:r>
+            <w:r>
+              <w:rPr>
+                <w:rFonts w:ascii="宋体" w:hAnsi="宋体"/>
                 <w:noProof/>
                 <w:webHidden/>
                 <w:sz w:val="24"/>
@@ -1696,6 +1603,7 @@
             </w:r>
             <w:r>
               <w:rPr>
+                <w:rFonts w:ascii="宋体" w:hAnsi="宋体"/>
                 <w:noProof/>
                 <w:webHidden/>
                 <w:sz w:val="24"/>
@@ -1704,14 +1612,16 @@
             </w:r>
             <w:r>
               <w:rPr>
+                <w:rFonts w:ascii="宋体" w:hAnsi="宋体"/>
                 <w:noProof/>
                 <w:webHidden/>
                 <w:sz w:val="24"/>
               </w:rPr>
-              <w:t>8</w:t>
-            </w:r>
-            <w:r>
-              <w:rPr>
+              <w:t>14</w:t>
+            </w:r>
+            <w:r>
+              <w:rPr>
+                <w:rFonts w:ascii="宋体" w:hAnsi="宋体"/>
                 <w:noProof/>
                 <w:webHidden/>
                 <w:sz w:val="24"/>
@@ -1724,47 +1634,28 @@
           <w:pPr>
             <w:pStyle w:val="TOC2"/>
             <w:tabs>
-              <w:tab w:val="left" w:pos="1050"/>
               <w:tab w:val="right" w:leader="dot" w:pos="8296"/>
             </w:tabs>
-            <w:ind w:firstLineChars="95" w:firstLine="199"/>
+            <w:ind w:firstLine="480"/>
             <w:rPr>
-              <w:rFonts w:asciiTheme="minorHAnsi" w:eastAsiaTheme="minorEastAsia" w:hAnsiTheme="minorHAnsi" w:cstheme="minorBidi"/>
+              <w:rFonts w:ascii="宋体" w:hAnsi="宋体" w:cstheme="minorBidi"/>
               <w:noProof/>
               <w:sz w:val="24"/>
-              <w:szCs w:val="22"/>
             </w:rPr>
           </w:pPr>
-          <w:hyperlink w:anchor="_Toc8288041" w:history="1">
+          <w:hyperlink w:anchor="_Toc8753525" w:history="1">
             <w:r>
               <w:rPr>
                 <w:rStyle w:val="af0"/>
-                <w:rFonts w:asciiTheme="minorEastAsia" w:hAnsiTheme="minorEastAsia"/>
+                <w:rFonts w:ascii="宋体" w:hAnsi="宋体"/>
                 <w:noProof/>
                 <w:sz w:val="24"/>
               </w:rPr>
-              <w:t>5.1</w:t>
-            </w:r>
-            <w:r>
-              <w:rPr>
-                <w:rFonts w:asciiTheme="minorHAnsi" w:eastAsiaTheme="minorEastAsia" w:hAnsiTheme="minorHAnsi" w:cstheme="minorBidi"/>
-                <w:noProof/>
-                <w:sz w:val="24"/>
-                <w:szCs w:val="22"/>
-              </w:rPr>
-              <w:tab/>
-            </w:r>
-            <w:r>
-              <w:rPr>
-                <w:rStyle w:val="af0"/>
-                <w:rFonts w:asciiTheme="minorEastAsia" w:hAnsiTheme="minorEastAsia"/>
-                <w:noProof/>
-                <w:sz w:val="24"/>
-              </w:rPr>
-              <w:t>电源拓朴</w:t>
-            </w:r>
-            <w:r>
-              <w:rPr>
+              <w:t>5.1电源拓朴</w:t>
+            </w:r>
+            <w:r>
+              <w:rPr>
+                <w:rFonts w:ascii="宋体" w:hAnsi="宋体"/>
                 <w:noProof/>
                 <w:webHidden/>
                 <w:sz w:val="24"/>
@@ -1773,6 +1664,7 @@
             </w:r>
             <w:r>
               <w:rPr>
+                <w:rFonts w:ascii="宋体" w:hAnsi="宋体"/>
                 <w:noProof/>
                 <w:webHidden/>
                 <w:sz w:val="24"/>
@@ -1781,14 +1673,16 @@
             </w:r>
             <w:r>
               <w:rPr>
+                <w:rFonts w:ascii="宋体" w:hAnsi="宋体"/>
                 <w:noProof/>
                 <w:webHidden/>
                 <w:sz w:val="24"/>
               </w:rPr>
-              <w:instrText xml:space="preserve"> PAGEREF _Toc8288041 \h </w:instrText>
-            </w:r>
-            <w:r>
-              <w:rPr>
+              <w:instrText xml:space="preserve"> PAGEREF _Toc8753525 \h </w:instrText>
+            </w:r>
+            <w:r>
+              <w:rPr>
+                <w:rFonts w:ascii="宋体" w:hAnsi="宋体"/>
                 <w:noProof/>
                 <w:webHidden/>
                 <w:sz w:val="24"/>
@@ -1796,6 +1690,7 @@
             </w:r>
             <w:r>
               <w:rPr>
+                <w:rFonts w:ascii="宋体" w:hAnsi="宋体"/>
                 <w:noProof/>
                 <w:webHidden/>
                 <w:sz w:val="24"/>
@@ -1804,14 +1699,16 @@
             </w:r>
             <w:r>
               <w:rPr>
+                <w:rFonts w:ascii="宋体" w:hAnsi="宋体"/>
                 <w:noProof/>
                 <w:webHidden/>
                 <w:sz w:val="24"/>
               </w:rPr>
-              <w:t>8</w:t>
-            </w:r>
-            <w:r>
-              <w:rPr>
+              <w:t>14</w:t>
+            </w:r>
+            <w:r>
+              <w:rPr>
+                <w:rFonts w:ascii="宋体" w:hAnsi="宋体"/>
                 <w:noProof/>
                 <w:webHidden/>
                 <w:sz w:val="24"/>
@@ -1824,56 +1721,28 @@
           <w:pPr>
             <w:pStyle w:val="TOC2"/>
             <w:tabs>
-              <w:tab w:val="left" w:pos="1050"/>
               <w:tab w:val="right" w:leader="dot" w:pos="8296"/>
             </w:tabs>
-            <w:ind w:firstLineChars="95" w:firstLine="199"/>
+            <w:ind w:firstLine="480"/>
             <w:rPr>
-              <w:rFonts w:asciiTheme="minorHAnsi" w:eastAsiaTheme="minorEastAsia" w:hAnsiTheme="minorHAnsi" w:cstheme="minorBidi"/>
+              <w:rFonts w:ascii="宋体" w:hAnsi="宋体" w:cstheme="minorBidi"/>
               <w:noProof/>
               <w:sz w:val="24"/>
-              <w:szCs w:val="22"/>
             </w:rPr>
           </w:pPr>
-          <w:hyperlink w:anchor="_Toc8288042" w:history="1">
+          <w:hyperlink w:anchor="_Toc8753526" w:history="1">
             <w:r>
               <w:rPr>
                 <w:rStyle w:val="af0"/>
-                <w:rFonts w:asciiTheme="minorEastAsia" w:hAnsiTheme="minorEastAsia"/>
+                <w:rFonts w:ascii="宋体" w:hAnsi="宋体"/>
                 <w:noProof/>
                 <w:sz w:val="24"/>
               </w:rPr>
-              <w:t>5.2</w:t>
-            </w:r>
-            <w:r>
-              <w:rPr>
-                <w:rFonts w:asciiTheme="minorHAnsi" w:eastAsiaTheme="minorEastAsia" w:hAnsiTheme="minorHAnsi" w:cstheme="minorBidi"/>
-                <w:noProof/>
-                <w:sz w:val="24"/>
-                <w:szCs w:val="22"/>
-              </w:rPr>
-              <w:tab/>
-            </w:r>
-            <w:r>
-              <w:rPr>
-                <w:rStyle w:val="af0"/>
-                <w:rFonts w:asciiTheme="minorEastAsia" w:hAnsiTheme="minorEastAsia"/>
-                <w:noProof/>
-                <w:sz w:val="24"/>
-              </w:rPr>
-              <w:t xml:space="preserve">micro SD </w:t>
-            </w:r>
-            <w:r>
-              <w:rPr>
-                <w:rStyle w:val="af0"/>
-                <w:rFonts w:asciiTheme="minorEastAsia" w:hAnsiTheme="minorEastAsia"/>
-                <w:noProof/>
-                <w:sz w:val="24"/>
-              </w:rPr>
-              <w:t>接口</w:t>
-            </w:r>
-            <w:r>
-              <w:rPr>
+              <w:t>5.2 按键和RGB LED</w:t>
+            </w:r>
+            <w:r>
+              <w:rPr>
+                <w:rFonts w:ascii="宋体" w:hAnsi="宋体"/>
                 <w:noProof/>
                 <w:webHidden/>
                 <w:sz w:val="24"/>
@@ -1882,6 +1751,7 @@
             </w:r>
             <w:r>
               <w:rPr>
+                <w:rFonts w:ascii="宋体" w:hAnsi="宋体"/>
                 <w:noProof/>
                 <w:webHidden/>
                 <w:sz w:val="24"/>
@@ -1890,14 +1760,16 @@
             </w:r>
             <w:r>
               <w:rPr>
+                <w:rFonts w:ascii="宋体" w:hAnsi="宋体"/>
                 <w:noProof/>
                 <w:webHidden/>
                 <w:sz w:val="24"/>
               </w:rPr>
-              <w:instrText xml:space="preserve"> PAGEREF _Toc8288042 \h </w:instrText>
-            </w:r>
-            <w:r>
-              <w:rPr>
+              <w:instrText xml:space="preserve"> PAGEREF _Toc8753526 \h </w:instrText>
+            </w:r>
+            <w:r>
+              <w:rPr>
+                <w:rFonts w:ascii="宋体" w:hAnsi="宋体"/>
                 <w:noProof/>
                 <w:webHidden/>
                 <w:sz w:val="24"/>
@@ -1905,6 +1777,7 @@
             </w:r>
             <w:r>
               <w:rPr>
+                <w:rFonts w:ascii="宋体" w:hAnsi="宋体"/>
                 <w:noProof/>
                 <w:webHidden/>
                 <w:sz w:val="24"/>
@@ -1913,14 +1786,16 @@
             </w:r>
             <w:r>
               <w:rPr>
+                <w:rFonts w:ascii="宋体" w:hAnsi="宋体"/>
                 <w:noProof/>
                 <w:webHidden/>
                 <w:sz w:val="24"/>
               </w:rPr>
-              <w:t>8</w:t>
-            </w:r>
-            <w:r>
-              <w:rPr>
+              <w:t>15</w:t>
+            </w:r>
+            <w:r>
+              <w:rPr>
+                <w:rFonts w:ascii="宋体" w:hAnsi="宋体"/>
                 <w:noProof/>
                 <w:webHidden/>
                 <w:sz w:val="24"/>
@@ -1933,56 +1808,28 @@
           <w:pPr>
             <w:pStyle w:val="TOC2"/>
             <w:tabs>
-              <w:tab w:val="left" w:pos="1050"/>
               <w:tab w:val="right" w:leader="dot" w:pos="8296"/>
             </w:tabs>
-            <w:ind w:firstLineChars="95" w:firstLine="199"/>
+            <w:ind w:firstLine="480"/>
             <w:rPr>
-              <w:rFonts w:asciiTheme="minorHAnsi" w:eastAsiaTheme="minorEastAsia" w:hAnsiTheme="minorHAnsi" w:cstheme="minorBidi"/>
+              <w:rFonts w:ascii="宋体" w:hAnsi="宋体" w:cstheme="minorBidi"/>
               <w:noProof/>
               <w:sz w:val="24"/>
-              <w:szCs w:val="22"/>
             </w:rPr>
           </w:pPr>
-          <w:hyperlink w:anchor="_Toc8288043" w:history="1">
+          <w:hyperlink w:anchor="_Toc8753527" w:history="1">
             <w:r>
               <w:rPr>
                 <w:rStyle w:val="af0"/>
-                <w:rFonts w:asciiTheme="minorEastAsia" w:hAnsiTheme="minorEastAsia"/>
+                <w:rFonts w:ascii="宋体" w:hAnsi="宋体"/>
                 <w:noProof/>
                 <w:sz w:val="24"/>
               </w:rPr>
-              <w:t>5.3</w:t>
-            </w:r>
-            <w:r>
-              <w:rPr>
-                <w:rFonts w:asciiTheme="minorHAnsi" w:eastAsiaTheme="minorEastAsia" w:hAnsiTheme="minorHAnsi" w:cstheme="minorBidi"/>
-                <w:noProof/>
-                <w:sz w:val="24"/>
-                <w:szCs w:val="22"/>
-              </w:rPr>
-              <w:tab/>
-            </w:r>
-            <w:r>
-              <w:rPr>
-                <w:rStyle w:val="af0"/>
-                <w:rFonts w:asciiTheme="minorEastAsia" w:hAnsiTheme="minorEastAsia"/>
-                <w:noProof/>
-                <w:sz w:val="24"/>
-              </w:rPr>
-              <w:t>FPGA</w:t>
-            </w:r>
-            <w:r>
-              <w:rPr>
-                <w:rStyle w:val="af0"/>
-                <w:rFonts w:asciiTheme="minorEastAsia" w:hAnsiTheme="minorEastAsia"/>
-                <w:noProof/>
-                <w:sz w:val="24"/>
-              </w:rPr>
-              <w:t>管脚资源分配表</w:t>
-            </w:r>
-            <w:r>
-              <w:rPr>
+              <w:t>5.3 micro SD 接口</w:t>
+            </w:r>
+            <w:r>
+              <w:rPr>
+                <w:rFonts w:ascii="宋体" w:hAnsi="宋体"/>
                 <w:noProof/>
                 <w:webHidden/>
                 <w:sz w:val="24"/>
@@ -1991,6 +1838,7 @@
             </w:r>
             <w:r>
               <w:rPr>
+                <w:rFonts w:ascii="宋体" w:hAnsi="宋体"/>
                 <w:noProof/>
                 <w:webHidden/>
                 <w:sz w:val="24"/>
@@ -1999,14 +1847,16 @@
             </w:r>
             <w:r>
               <w:rPr>
+                <w:rFonts w:ascii="宋体" w:hAnsi="宋体"/>
                 <w:noProof/>
                 <w:webHidden/>
                 <w:sz w:val="24"/>
               </w:rPr>
-              <w:instrText xml:space="preserve"> PAGEREF _Toc8288043 \h </w:instrText>
-            </w:r>
-            <w:r>
-              <w:rPr>
+              <w:instrText xml:space="preserve"> PAGEREF _Toc8753527 \h </w:instrText>
+            </w:r>
+            <w:r>
+              <w:rPr>
+                <w:rFonts w:ascii="宋体" w:hAnsi="宋体"/>
                 <w:noProof/>
                 <w:webHidden/>
                 <w:sz w:val="24"/>
@@ -2014,6 +1864,7 @@
             </w:r>
             <w:r>
               <w:rPr>
+                <w:rFonts w:ascii="宋体" w:hAnsi="宋体"/>
                 <w:noProof/>
                 <w:webHidden/>
                 <w:sz w:val="24"/>
@@ -2022,14 +1873,277 @@
             </w:r>
             <w:r>
               <w:rPr>
+                <w:rFonts w:ascii="宋体" w:hAnsi="宋体"/>
                 <w:noProof/>
                 <w:webHidden/>
                 <w:sz w:val="24"/>
               </w:rPr>
-              <w:t>8</w:t>
-            </w:r>
-            <w:r>
-              <w:rPr>
+              <w:t>15</w:t>
+            </w:r>
+            <w:r>
+              <w:rPr>
+                <w:rFonts w:ascii="宋体" w:hAnsi="宋体"/>
+                <w:noProof/>
+                <w:webHidden/>
+                <w:sz w:val="24"/>
+              </w:rPr>
+              <w:fldChar w:fldCharType="end"/>
+            </w:r>
+          </w:hyperlink>
+        </w:p>
+        <w:p>
+          <w:pPr>
+            <w:pStyle w:val="TOC2"/>
+            <w:tabs>
+              <w:tab w:val="right" w:leader="dot" w:pos="8296"/>
+            </w:tabs>
+            <w:ind w:firstLine="480"/>
+            <w:rPr>
+              <w:rFonts w:ascii="宋体" w:hAnsi="宋体" w:cstheme="minorBidi"/>
+              <w:noProof/>
+              <w:sz w:val="24"/>
+            </w:rPr>
+          </w:pPr>
+          <w:hyperlink w:anchor="_Toc8753528" w:history="1">
+            <w:r>
+              <w:rPr>
+                <w:rStyle w:val="af0"/>
+                <w:rFonts w:ascii="宋体" w:hAnsi="宋体"/>
+                <w:noProof/>
+                <w:sz w:val="24"/>
+              </w:rPr>
+              <w:t>5.4 ESP32-S module 接口</w:t>
+            </w:r>
+            <w:r>
+              <w:rPr>
+                <w:rFonts w:ascii="宋体" w:hAnsi="宋体"/>
+                <w:noProof/>
+                <w:webHidden/>
+                <w:sz w:val="24"/>
+              </w:rPr>
+              <w:tab/>
+            </w:r>
+            <w:r>
+              <w:rPr>
+                <w:rFonts w:ascii="宋体" w:hAnsi="宋体"/>
+                <w:noProof/>
+                <w:webHidden/>
+                <w:sz w:val="24"/>
+              </w:rPr>
+              <w:fldChar w:fldCharType="begin"/>
+            </w:r>
+            <w:r>
+              <w:rPr>
+                <w:rFonts w:ascii="宋体" w:hAnsi="宋体"/>
+                <w:noProof/>
+                <w:webHidden/>
+                <w:sz w:val="24"/>
+              </w:rPr>
+              <w:instrText xml:space="preserve"> PAGEREF _Toc8753528 \h </w:instrText>
+            </w:r>
+            <w:r>
+              <w:rPr>
+                <w:rFonts w:ascii="宋体" w:hAnsi="宋体"/>
+                <w:noProof/>
+                <w:webHidden/>
+                <w:sz w:val="24"/>
+              </w:rPr>
+            </w:r>
+            <w:r>
+              <w:rPr>
+                <w:rFonts w:ascii="宋体" w:hAnsi="宋体"/>
+                <w:noProof/>
+                <w:webHidden/>
+                <w:sz w:val="24"/>
+              </w:rPr>
+              <w:fldChar w:fldCharType="separate"/>
+            </w:r>
+            <w:r>
+              <w:rPr>
+                <w:rFonts w:ascii="宋体" w:hAnsi="宋体"/>
+                <w:noProof/>
+                <w:webHidden/>
+                <w:sz w:val="24"/>
+              </w:rPr>
+              <w:t>16</w:t>
+            </w:r>
+            <w:r>
+              <w:rPr>
+                <w:rFonts w:ascii="宋体" w:hAnsi="宋体"/>
+                <w:noProof/>
+                <w:webHidden/>
+                <w:sz w:val="24"/>
+              </w:rPr>
+              <w:fldChar w:fldCharType="end"/>
+            </w:r>
+          </w:hyperlink>
+        </w:p>
+        <w:p>
+          <w:pPr>
+            <w:pStyle w:val="TOC2"/>
+            <w:tabs>
+              <w:tab w:val="right" w:leader="dot" w:pos="8296"/>
+            </w:tabs>
+            <w:ind w:firstLine="480"/>
+            <w:rPr>
+              <w:rFonts w:ascii="宋体" w:hAnsi="宋体" w:cstheme="minorBidi"/>
+              <w:noProof/>
+              <w:sz w:val="24"/>
+            </w:rPr>
+          </w:pPr>
+          <w:hyperlink w:anchor="_Toc8753529" w:history="1">
+            <w:r>
+              <w:rPr>
+                <w:rStyle w:val="af0"/>
+                <w:rFonts w:ascii="宋体" w:hAnsi="宋体"/>
+                <w:noProof/>
+                <w:sz w:val="24"/>
+              </w:rPr>
+              <w:t>5.5 FPGA管脚资源分配表</w:t>
+            </w:r>
+            <w:r>
+              <w:rPr>
+                <w:rFonts w:ascii="宋体" w:hAnsi="宋体"/>
+                <w:noProof/>
+                <w:webHidden/>
+                <w:sz w:val="24"/>
+              </w:rPr>
+              <w:tab/>
+            </w:r>
+            <w:r>
+              <w:rPr>
+                <w:rFonts w:ascii="宋体" w:hAnsi="宋体"/>
+                <w:noProof/>
+                <w:webHidden/>
+                <w:sz w:val="24"/>
+              </w:rPr>
+              <w:fldChar w:fldCharType="begin"/>
+            </w:r>
+            <w:r>
+              <w:rPr>
+                <w:rFonts w:ascii="宋体" w:hAnsi="宋体"/>
+                <w:noProof/>
+                <w:webHidden/>
+                <w:sz w:val="24"/>
+              </w:rPr>
+              <w:instrText xml:space="preserve"> PAGEREF _Toc8753529 \h </w:instrText>
+            </w:r>
+            <w:r>
+              <w:rPr>
+                <w:rFonts w:ascii="宋体" w:hAnsi="宋体"/>
+                <w:noProof/>
+                <w:webHidden/>
+                <w:sz w:val="24"/>
+              </w:rPr>
+            </w:r>
+            <w:r>
+              <w:rPr>
+                <w:rFonts w:ascii="宋体" w:hAnsi="宋体"/>
+                <w:noProof/>
+                <w:webHidden/>
+                <w:sz w:val="24"/>
+              </w:rPr>
+              <w:fldChar w:fldCharType="separate"/>
+            </w:r>
+            <w:r>
+              <w:rPr>
+                <w:rFonts w:ascii="宋体" w:hAnsi="宋体"/>
+                <w:noProof/>
+                <w:webHidden/>
+                <w:sz w:val="24"/>
+              </w:rPr>
+              <w:t>17</w:t>
+            </w:r>
+            <w:r>
+              <w:rPr>
+                <w:rFonts w:ascii="宋体" w:hAnsi="宋体"/>
+                <w:noProof/>
+                <w:webHidden/>
+                <w:sz w:val="24"/>
+              </w:rPr>
+              <w:fldChar w:fldCharType="end"/>
+            </w:r>
+          </w:hyperlink>
+        </w:p>
+        <w:p>
+          <w:pPr>
+            <w:pStyle w:val="TOC2"/>
+            <w:tabs>
+              <w:tab w:val="right" w:leader="dot" w:pos="8296"/>
+            </w:tabs>
+            <w:ind w:firstLine="480"/>
+            <w:rPr>
+              <w:rFonts w:ascii="宋体" w:hAnsi="宋体" w:cstheme="minorBidi"/>
+              <w:noProof/>
+              <w:sz w:val="24"/>
+            </w:rPr>
+          </w:pPr>
+          <w:hyperlink w:anchor="_Toc8753530" w:history="1">
+            <w:r>
+              <w:rPr>
+                <w:rStyle w:val="af0"/>
+                <w:rFonts w:ascii="宋体" w:hAnsi="宋体"/>
+                <w:noProof/>
+                <w:sz w:val="24"/>
+              </w:rPr>
+              <w:t>5.6 micro:bit拓展接口</w:t>
+            </w:r>
+            <w:r>
+              <w:rPr>
+                <w:rFonts w:ascii="宋体" w:hAnsi="宋体"/>
+                <w:noProof/>
+                <w:webHidden/>
+                <w:sz w:val="24"/>
+              </w:rPr>
+              <w:tab/>
+            </w:r>
+            <w:r>
+              <w:rPr>
+                <w:rFonts w:ascii="宋体" w:hAnsi="宋体"/>
+                <w:noProof/>
+                <w:webHidden/>
+                <w:sz w:val="24"/>
+              </w:rPr>
+              <w:fldChar w:fldCharType="begin"/>
+            </w:r>
+            <w:r>
+              <w:rPr>
+                <w:rFonts w:ascii="宋体" w:hAnsi="宋体"/>
+                <w:noProof/>
+                <w:webHidden/>
+                <w:sz w:val="24"/>
+              </w:rPr>
+              <w:instrText xml:space="preserve"> PAGEREF _Toc8753530 \h </w:instrText>
+            </w:r>
+            <w:r>
+              <w:rPr>
+                <w:rFonts w:ascii="宋体" w:hAnsi="宋体"/>
+                <w:noProof/>
+                <w:webHidden/>
+                <w:sz w:val="24"/>
+              </w:rPr>
+            </w:r>
+            <w:r>
+              <w:rPr>
+                <w:rFonts w:ascii="宋体" w:hAnsi="宋体"/>
+                <w:noProof/>
+                <w:webHidden/>
+                <w:sz w:val="24"/>
+              </w:rPr>
+              <w:fldChar w:fldCharType="separate"/>
+            </w:r>
+            <w:r>
+              <w:rPr>
+                <w:rFonts w:ascii="宋体" w:hAnsi="宋体"/>
+                <w:noProof/>
+                <w:webHidden/>
+                <w:sz w:val="24"/>
+              </w:rPr>
+              <w:t>19</w:t>
+            </w:r>
+            <w:r>
+              <w:rPr>
+                <w:rFonts w:ascii="宋体" w:hAnsi="宋体"/>
                 <w:noProof/>
                 <w:webHidden/>
                 <w:sz w:val="24"/>
@@ -2044,25 +2158,26 @@
             <w:tabs>
               <w:tab w:val="right" w:leader="dot" w:pos="8296"/>
             </w:tabs>
-            <w:ind w:firstLineChars="95" w:firstLine="199"/>
+            <w:ind w:firstLine="480"/>
             <w:rPr>
-              <w:rFonts w:asciiTheme="minorHAnsi" w:eastAsiaTheme="minorEastAsia" w:hAnsiTheme="minorHAnsi" w:cstheme="minorBidi"/>
+              <w:rFonts w:ascii="宋体" w:hAnsi="宋体" w:cstheme="minorBidi"/>
               <w:noProof/>
               <w:sz w:val="24"/>
-              <w:szCs w:val="22"/>
             </w:rPr>
           </w:pPr>
-          <w:hyperlink w:anchor="_Toc8288044" w:history="1">
+          <w:hyperlink w:anchor="_Toc8753531" w:history="1">
             <w:r>
               <w:rPr>
                 <w:rStyle w:val="af0"/>
+                <w:rFonts w:ascii="宋体" w:hAnsi="宋体"/>
                 <w:noProof/>
                 <w:sz w:val="24"/>
               </w:rPr>
-              <w:t>结束语</w:t>
-            </w:r>
-            <w:r>
-              <w:rPr>
+              <w:t>版本信息</w:t>
+            </w:r>
+            <w:r>
+              <w:rPr>
+                <w:rFonts w:ascii="宋体" w:hAnsi="宋体"/>
                 <w:noProof/>
                 <w:webHidden/>
                 <w:sz w:val="24"/>
@@ -2071,6 +2186,7 @@
             </w:r>
             <w:r>
               <w:rPr>
+                <w:rFonts w:ascii="宋体" w:hAnsi="宋体"/>
                 <w:noProof/>
                 <w:webHidden/>
                 <w:sz w:val="24"/>
@@ -2079,14 +2195,16 @@
             </w:r>
             <w:r>
               <w:rPr>
+                <w:rFonts w:ascii="宋体" w:hAnsi="宋体"/>
                 <w:noProof/>
                 <w:webHidden/>
                 <w:sz w:val="24"/>
               </w:rPr>
-              <w:instrText xml:space="preserve"> PAGEREF _Toc8288044 \h </w:instrText>
-            </w:r>
-            <w:r>
-              <w:rPr>
+              <w:instrText xml:space="preserve"> PAGEREF _Toc8753531 \h </w:instrText>
+            </w:r>
+            <w:r>
+              <w:rPr>
+                <w:rFonts w:ascii="宋体" w:hAnsi="宋体"/>
                 <w:noProof/>
                 <w:webHidden/>
                 <w:sz w:val="24"/>
@@ -2094,6 +2212,7 @@
             </w:r>
             <w:r>
               <w:rPr>
+                <w:rFonts w:ascii="宋体" w:hAnsi="宋体"/>
                 <w:noProof/>
                 <w:webHidden/>
                 <w:sz w:val="24"/>
@@ -2102,14 +2221,16 @@
             </w:r>
             <w:r>
               <w:rPr>
+                <w:rFonts w:ascii="宋体" w:hAnsi="宋体"/>
                 <w:noProof/>
                 <w:webHidden/>
                 <w:sz w:val="24"/>
               </w:rPr>
-              <w:t>10</w:t>
-            </w:r>
-            <w:r>
-              <w:rPr>
+              <w:t>19</w:t>
+            </w:r>
+            <w:r>
+              <w:rPr>
+                <w:rFonts w:ascii="宋体" w:hAnsi="宋体"/>
                 <w:noProof/>
                 <w:webHidden/>
                 <w:sz w:val="24"/>
@@ -2120,97 +2241,17 @@
         </w:p>
         <w:p>
           <w:pPr>
-            <w:pStyle w:val="TOC1"/>
-            <w:tabs>
-              <w:tab w:val="right" w:leader="dot" w:pos="8296"/>
-            </w:tabs>
-            <w:ind w:firstLineChars="95" w:firstLine="199"/>
-            <w:rPr>
-              <w:rFonts w:asciiTheme="minorHAnsi" w:eastAsiaTheme="minorEastAsia" w:hAnsiTheme="minorHAnsi" w:cstheme="minorBidi"/>
-              <w:noProof/>
-              <w:sz w:val="24"/>
-              <w:szCs w:val="22"/>
-            </w:rPr>
-          </w:pPr>
-          <w:hyperlink w:anchor="_Toc8288045" w:history="1">
-            <w:r>
-              <w:rPr>
-                <w:rStyle w:val="af0"/>
-                <w:noProof/>
-                <w:sz w:val="24"/>
-              </w:rPr>
-              <w:t>版本信息</w:t>
-            </w:r>
-            <w:r>
-              <w:rPr>
-                <w:noProof/>
-                <w:webHidden/>
-                <w:sz w:val="24"/>
-              </w:rPr>
-              <w:tab/>
-            </w:r>
-            <w:r>
-              <w:rPr>
-                <w:noProof/>
-                <w:webHidden/>
-                <w:sz w:val="24"/>
-              </w:rPr>
-              <w:fldChar w:fldCharType="begin"/>
-            </w:r>
-            <w:r>
-              <w:rPr>
-                <w:noProof/>
-                <w:webHidden/>
-                <w:sz w:val="24"/>
-              </w:rPr>
-              <w:instrText xml:space="preserve"> PAGEREF _Toc8288045 \h </w:instrText>
-            </w:r>
-            <w:r>
-              <w:rPr>
-                <w:noProof/>
-                <w:webHidden/>
-                <w:sz w:val="24"/>
-              </w:rPr>
-            </w:r>
-            <w:r>
-              <w:rPr>
-                <w:noProof/>
-                <w:webHidden/>
-                <w:sz w:val="24"/>
-              </w:rPr>
-              <w:fldChar w:fldCharType="separate"/>
-            </w:r>
-            <w:r>
-              <w:rPr>
-                <w:noProof/>
-                <w:webHidden/>
-                <w:sz w:val="24"/>
-              </w:rPr>
-              <w:t>10</w:t>
-            </w:r>
-            <w:r>
-              <w:rPr>
-                <w:noProof/>
-                <w:webHidden/>
-                <w:sz w:val="24"/>
-              </w:rPr>
-              <w:fldChar w:fldCharType="end"/>
-            </w:r>
-          </w:hyperlink>
-        </w:p>
-        <w:p>
-          <w:pPr>
-            <w:ind w:firstLine="880"/>
+            <w:ind w:firstLine="482"/>
             <w:rPr>
               <w:sz w:val="24"/>
             </w:rPr>
           </w:pPr>
           <w:r>
             <w:rPr>
-              <w:rFonts w:asciiTheme="minorEastAsia" w:eastAsiaTheme="minorEastAsia" w:hAnsiTheme="minorEastAsia"/>
+              <w:rFonts w:ascii="宋体" w:hAnsi="宋体"/>
               <w:b/>
               <w:bCs/>
-              <w:sz w:val="44"/>
+              <w:sz w:val="24"/>
               <w:lang w:val="zh-CN"/>
             </w:rPr>
             <w:fldChar w:fldCharType="end"/>
@@ -2232,13 +2273,15 @@
       <w:r>
         <w:br w:type="page"/>
       </w:r>
+      <w:bookmarkStart w:id="0" w:name="_GoBack"/>
+      <w:bookmarkEnd w:id="0"/>
     </w:p>
     <w:p>
       <w:pPr>
         <w:pStyle w:val="1"/>
         <w:ind w:firstLineChars="45" w:firstLine="199"/>
       </w:pPr>
-      <w:bookmarkStart w:id="0" w:name="_Toc8288027"/>
+      <w:bookmarkStart w:id="1" w:name="_Toc8753511"/>
       <w:r>
         <w:rPr>
           <w:rFonts w:hint="eastAsia"/>
@@ -2266,7 +2309,7 @@
         </w:rPr>
         <w:t>开发板简介</w:t>
       </w:r>
-      <w:bookmarkEnd w:id="0"/>
+      <w:bookmarkEnd w:id="1"/>
     </w:p>
     <w:p>
       <w:pPr>
@@ -2276,7 +2319,7 @@
           <w:rFonts w:asciiTheme="minorEastAsia" w:eastAsiaTheme="minorEastAsia" w:hAnsiTheme="minorEastAsia"/>
         </w:rPr>
       </w:pPr>
-      <w:bookmarkStart w:id="1" w:name="_Toc8288028"/>
+      <w:bookmarkStart w:id="2" w:name="_Toc8753512"/>
       <w:r>
         <w:rPr>
           <w:rFonts w:asciiTheme="minorEastAsia" w:eastAsiaTheme="minorEastAsia" w:hAnsiTheme="minorEastAsia" w:hint="eastAsia"/>
@@ -2295,7 +2338,7 @@
         </w:rPr>
         <w:t>开发板资源</w:t>
       </w:r>
-      <w:bookmarkEnd w:id="1"/>
+      <w:bookmarkEnd w:id="2"/>
     </w:p>
     <w:p>
       <w:pPr>
@@ -2869,17 +2912,17 @@
       </w:pPr>
       <w:r>
         <w:rPr>
-          <w:rFonts w:ascii="宋体" w:hAnsi="宋体" w:hint="eastAsia"/>
+          <w:rFonts w:ascii="宋体" w:hAnsi="宋体"/>
           <w:noProof/>
           <w:color w:val="333333"/>
           <w:spacing w:val="8"/>
           <w:sz w:val="24"/>
         </w:rPr>
         <w:drawing>
-          <wp:inline distT="0" distB="0" distL="0" distR="0" wp14:anchorId="2747AA78" wp14:editId="6174A101">
-            <wp:extent cx="2474662" cy="1968893"/>
-            <wp:effectExtent l="0" t="0" r="1905" b="0"/>
-            <wp:docPr id="17" name="图片 17"/>
+          <wp:inline distT="0" distB="0" distL="0" distR="0" wp14:anchorId="396D827B" wp14:editId="693E2BB8">
+            <wp:extent cx="3938313" cy="1667865"/>
+            <wp:effectExtent l="0" t="0" r="0" b="8890"/>
+            <wp:docPr id="26" name="图片 26"/>
             <wp:cNvGraphicFramePr>
               <a:graphicFrameLocks xmlns:a="http://schemas.openxmlformats.org/drawingml/2006/main" noChangeAspect="1"/>
             </wp:cNvGraphicFramePr>
@@ -2887,7 +2930,7 @@
               <a:graphicData uri="http://schemas.openxmlformats.org/drawingml/2006/picture">
                 <pic:pic xmlns:pic="http://schemas.openxmlformats.org/drawingml/2006/picture">
                   <pic:nvPicPr>
-                    <pic:cNvPr id="0" name="Picture 7"/>
+                    <pic:cNvPr id="0" name="Picture 5"/>
                     <pic:cNvPicPr>
                       <a:picLocks noChangeAspect="1" noChangeArrowheads="1"/>
                     </pic:cNvPicPr>
@@ -2900,13 +2943,13 @@
                         </a:ext>
                       </a:extLst>
                     </a:blip>
-                    <a:srcRect l="25413" t="17509" r="22461" b="27130"/>
+                    <a:srcRect l="1726" t="30264" r="7977" b="18750"/>
                     <a:stretch/>
                   </pic:blipFill>
                   <pic:spPr bwMode="auto">
                     <a:xfrm>
                       <a:off x="0" y="0"/>
-                      <a:ext cx="2474662" cy="1968893"/>
+                      <a:ext cx="3945051" cy="1670719"/>
                     </a:xfrm>
                     <a:prstGeom prst="rect">
                       <a:avLst/>
@@ -2929,66 +2972,6 @@
       </w:r>
       <w:r>
         <w:rPr>
-          <w:rFonts w:ascii="宋体" w:hAnsi="宋体"/>
-          <w:noProof/>
-          <w:color w:val="333333"/>
-          <w:spacing w:val="8"/>
-          <w:sz w:val="24"/>
-        </w:rPr>
-        <w:drawing>
-          <wp:inline distT="0" distB="0" distL="0" distR="0" wp14:anchorId="17D689D5" wp14:editId="428BD8EF">
-            <wp:extent cx="2319114" cy="1930001"/>
-            <wp:effectExtent l="0" t="0" r="5080" b="0"/>
-            <wp:docPr id="18" name="图片 18"/>
-            <wp:cNvGraphicFramePr>
-              <a:graphicFrameLocks xmlns:a="http://schemas.openxmlformats.org/drawingml/2006/main" noChangeAspect="1"/>
-            </wp:cNvGraphicFramePr>
-            <a:graphic xmlns:a="http://schemas.openxmlformats.org/drawingml/2006/main">
-              <a:graphicData uri="http://schemas.openxmlformats.org/drawingml/2006/picture">
-                <pic:pic xmlns:pic="http://schemas.openxmlformats.org/drawingml/2006/picture">
-                  <pic:nvPicPr>
-                    <pic:cNvPr id="0" name="Picture 8"/>
-                    <pic:cNvPicPr>
-                      <a:picLocks noChangeAspect="1" noChangeArrowheads="1"/>
-                    </pic:cNvPicPr>
-                  </pic:nvPicPr>
-                  <pic:blipFill rotWithShape="1">
-                    <a:blip r:embed="rId9" cstate="print">
-                      <a:extLst>
-                        <a:ext uri="{28A0092B-C50C-407E-A947-70E740481C1C}">
-                          <a14:useLocalDpi xmlns:a14="http://schemas.microsoft.com/office/drawing/2010/main" val="0"/>
-                        </a:ext>
-                      </a:extLst>
-                    </a:blip>
-                    <a:srcRect l="36556" t="19038" r="14587" b="26687"/>
-                    <a:stretch/>
-                  </pic:blipFill>
-                  <pic:spPr bwMode="auto">
-                    <a:xfrm>
-                      <a:off x="0" y="0"/>
-                      <a:ext cx="2324848" cy="1934773"/>
-                    </a:xfrm>
-                    <a:prstGeom prst="rect">
-                      <a:avLst/>
-                    </a:prstGeom>
-                    <a:noFill/>
-                    <a:ln>
-                      <a:noFill/>
-                    </a:ln>
-                    <a:extLst>
-                      <a:ext uri="{53640926-AAD7-44D8-BBD7-CCE9431645EC}">
-                        <a14:shadowObscured xmlns:a14="http://schemas.microsoft.com/office/drawing/2010/main"/>
-                      </a:ext>
-                    </a:extLst>
-                  </pic:spPr>
-                </pic:pic>
-              </a:graphicData>
-            </a:graphic>
-          </wp:inline>
-        </w:drawing>
-      </w:r>
-      <w:r>
-        <w:rPr>
           <w:rFonts w:ascii="宋体" w:hAnsi="宋体" w:hint="eastAsia"/>
           <w:noProof/>
           <w:color w:val="333333"/>
@@ -2996,7 +2979,7 @@
           <w:sz w:val="24"/>
         </w:rPr>
         <w:drawing>
-          <wp:inline distT="0" distB="0" distL="0" distR="0" wp14:anchorId="79CE4EFC" wp14:editId="16690D97">
+          <wp:inline distT="0" distB="0" distL="0" distR="0" wp14:anchorId="79CE4EFC" wp14:editId="64A4A131">
             <wp:extent cx="2732568" cy="1738068"/>
             <wp:effectExtent l="0" t="0" r="0" b="0"/>
             <wp:docPr id="19" name="图片 19"/>
@@ -3013,7 +2996,7 @@
                     </pic:cNvPicPr>
                   </pic:nvPicPr>
                   <pic:blipFill>
-                    <a:blip r:embed="rId10" cstate="print">
+                    <a:blip r:embed="rId9" cstate="print">
                       <a:extLst>
                         <a:ext uri="{28A0092B-C50C-407E-A947-70E740481C1C}">
                           <a14:useLocalDpi xmlns:a14="http://schemas.microsoft.com/office/drawing/2010/main" val="0"/>
@@ -3047,13 +3030,74 @@
     </w:p>
     <w:p>
       <w:pPr>
+        <w:spacing w:line="360" w:lineRule="auto"/>
+        <w:ind w:firstLineChars="0"/>
+        <w:jc w:val="center"/>
+        <w:rPr>
+          <w:rFonts w:ascii="宋体" w:hAnsi="宋体"/>
+          <w:b/>
+          <w:color w:val="333333"/>
+          <w:spacing w:val="8"/>
+          <w:sz w:val="18"/>
+          <w:szCs w:val="18"/>
+        </w:rPr>
+      </w:pPr>
+      <w:r>
+        <w:rPr>
+          <w:rFonts w:ascii="宋体" w:hAnsi="宋体" w:hint="eastAsia"/>
+          <w:b/>
+          <w:color w:val="333333"/>
+          <w:spacing w:val="8"/>
+          <w:sz w:val="18"/>
+          <w:szCs w:val="18"/>
+        </w:rPr>
+        <w:t>图1.1-1</w:t>
+      </w:r>
+      <w:r>
+        <w:rPr>
+          <w:rFonts w:ascii="宋体" w:hAnsi="宋体"/>
+          <w:b/>
+          <w:color w:val="333333"/>
+          <w:spacing w:val="8"/>
+          <w:sz w:val="18"/>
+          <w:szCs w:val="18"/>
+        </w:rPr>
+        <w:t xml:space="preserve"> </w:t>
+      </w:r>
+      <w:proofErr w:type="spellStart"/>
+      <w:r>
+        <w:rPr>
+          <w:rFonts w:ascii="宋体" w:hAnsi="宋体" w:hint="eastAsia"/>
+          <w:b/>
+          <w:color w:val="333333"/>
+          <w:spacing w:val="8"/>
+          <w:sz w:val="18"/>
+          <w:szCs w:val="18"/>
+        </w:rPr>
+        <w:t>SparkRoad</w:t>
+      </w:r>
+      <w:proofErr w:type="spellEnd"/>
+      <w:r>
+        <w:rPr>
+          <w:rFonts w:ascii="宋体" w:hAnsi="宋体" w:hint="eastAsia"/>
+          <w:b/>
+          <w:color w:val="333333"/>
+          <w:spacing w:val="8"/>
+          <w:sz w:val="18"/>
+          <w:szCs w:val="18"/>
+        </w:rPr>
+        <w:t>实物图</w:t>
+      </w:r>
+    </w:p>
+    <w:p>
+      <w:pPr>
         <w:pStyle w:val="2"/>
         <w:ind w:firstLineChars="62" w:firstLine="198"/>
         <w:rPr>
           <w:rFonts w:asciiTheme="minorEastAsia" w:eastAsiaTheme="minorEastAsia" w:hAnsiTheme="minorEastAsia"/>
         </w:rPr>
       </w:pPr>
-      <w:bookmarkStart w:id="2" w:name="_Toc8288029"/>
+      <w:bookmarkStart w:id="3" w:name="_Toc8753513"/>
       <w:r>
         <w:rPr>
           <w:rFonts w:asciiTheme="minorEastAsia" w:eastAsiaTheme="minorEastAsia" w:hAnsiTheme="minorEastAsia" w:hint="eastAsia"/>
@@ -3073,38 +3117,290 @@
         </w:rPr>
         <w:t>主控FPGA资源</w:t>
       </w:r>
-      <w:bookmarkEnd w:id="2"/>
+      <w:bookmarkEnd w:id="3"/>
     </w:p>
     <w:p>
       <w:pPr>
         <w:ind w:firstLine="420"/>
-      </w:pPr>
-      <w:r>
-        <w:rPr>
-          <w:rFonts w:hint="eastAsia"/>
-          <w:highlight w:val="yellow"/>
-        </w:rPr>
-        <w:t>此处添加</w:t>
-      </w:r>
-      <w:r>
-        <w:rPr>
-          <w:rFonts w:hint="eastAsia"/>
-          <w:highlight w:val="yellow"/>
-        </w:rPr>
-        <w:t>FPGA</w:t>
-      </w:r>
-      <w:r>
-        <w:rPr>
-          <w:rFonts w:hint="eastAsia"/>
-          <w:highlight w:val="yellow"/>
-        </w:rPr>
-        <w:t>的介绍</w:t>
-      </w:r>
-    </w:p>
-    <w:p>
-      <w:pPr>
-        <w:ind w:firstLine="420"/>
-      </w:pPr>
+        <w:rPr>
+          <w:rFonts w:ascii="宋体" w:hAnsi="宋体"/>
+        </w:rPr>
+      </w:pPr>
+      <w:proofErr w:type="spellStart"/>
+      <w:r>
+        <w:rPr>
+          <w:rFonts w:ascii="宋体" w:hAnsi="宋体" w:hint="eastAsia"/>
+        </w:rPr>
+        <w:t>S</w:t>
+      </w:r>
+      <w:r>
+        <w:rPr>
+          <w:rFonts w:ascii="宋体" w:hAnsi="宋体"/>
+        </w:rPr>
+        <w:t>parkRoad</w:t>
+      </w:r>
+      <w:proofErr w:type="spellEnd"/>
+      <w:r>
+        <w:rPr>
+          <w:rFonts w:ascii="宋体" w:hAnsi="宋体" w:hint="eastAsia"/>
+        </w:rPr>
+        <w:t>开发板主控采用上海安路科技的高性能FPGA产品EG4S20NG88。</w:t>
+      </w:r>
+    </w:p>
+    <w:p>
+      <w:pPr>
+        <w:pStyle w:val="ad"/>
+        <w:numPr>
+          <w:ilvl w:val="0"/>
+          <w:numId w:val="9"/>
+        </w:numPr>
+        <w:ind w:firstLineChars="0"/>
+      </w:pPr>
+      <w:r>
+        <w:rPr>
+          <w:rFonts w:hint="eastAsia"/>
+        </w:rPr>
+        <w:t>等效</w:t>
+      </w:r>
+      <w:r>
+        <w:rPr>
+          <w:rFonts w:hint="eastAsia"/>
+        </w:rPr>
+        <w:t>23520</w:t>
+      </w:r>
+      <w:r>
+        <w:rPr>
+          <w:rFonts w:hint="eastAsia"/>
+        </w:rPr>
+        <w:t>个四输入查找表</w:t>
+      </w:r>
+    </w:p>
+    <w:p>
+      <w:pPr>
+        <w:pStyle w:val="ad"/>
+        <w:numPr>
+          <w:ilvl w:val="0"/>
+          <w:numId w:val="9"/>
+        </w:numPr>
+        <w:ind w:firstLineChars="0"/>
+      </w:pPr>
+      <w:r>
+        <w:rPr>
+          <w:rFonts w:hint="eastAsia"/>
+        </w:rPr>
+        <w:t>最大</w:t>
+      </w:r>
+      <w:r>
+        <w:rPr>
+          <w:rFonts w:hint="eastAsia"/>
+        </w:rPr>
+        <w:t>156.8K</w:t>
+      </w:r>
+      <w:r>
+        <w:t xml:space="preserve"> </w:t>
+      </w:r>
+      <w:r>
+        <w:rPr>
+          <w:rFonts w:hint="eastAsia"/>
+        </w:rPr>
+        <w:t>分布式</w:t>
+      </w:r>
+      <w:r>
+        <w:t>RAM</w:t>
+      </w:r>
+    </w:p>
+    <w:p>
+      <w:pPr>
+        <w:pStyle w:val="ad"/>
+        <w:numPr>
+          <w:ilvl w:val="0"/>
+          <w:numId w:val="9"/>
+        </w:numPr>
+        <w:ind w:firstLineChars="0"/>
+      </w:pPr>
+      <w:r>
+        <w:rPr>
+          <w:rFonts w:hint="eastAsia"/>
+        </w:rPr>
+        <w:t>64</w:t>
+      </w:r>
+      <w:r>
+        <w:rPr>
+          <w:rFonts w:hint="eastAsia"/>
+        </w:rPr>
+        <w:t>块</w:t>
+      </w:r>
+      <w:r>
+        <w:rPr>
+          <w:rFonts w:hint="eastAsia"/>
+        </w:rPr>
+        <w:t>9Kb</w:t>
+      </w:r>
+      <w:r>
+        <w:rPr>
+          <w:rFonts w:hint="eastAsia"/>
+        </w:rPr>
+        <w:t>嵌入式</w:t>
+      </w:r>
+      <w:r>
+        <w:rPr>
+          <w:rFonts w:hint="eastAsia"/>
+        </w:rPr>
+        <w:t>ram</w:t>
+      </w:r>
+      <w:r>
+        <w:rPr>
+          <w:rFonts w:hint="eastAsia"/>
+        </w:rPr>
+        <w:t>和</w:t>
+      </w:r>
+      <w:r>
+        <w:rPr>
+          <w:rFonts w:hint="eastAsia"/>
+        </w:rPr>
+        <w:t>16</w:t>
+      </w:r>
+      <w:r>
+        <w:rPr>
+          <w:rFonts w:hint="eastAsia"/>
+        </w:rPr>
+        <w:t>块</w:t>
+      </w:r>
+      <w:r>
+        <w:rPr>
+          <w:rFonts w:hint="eastAsia"/>
+        </w:rPr>
+        <w:t>32Kb</w:t>
+      </w:r>
+      <w:r>
+        <w:rPr>
+          <w:rFonts w:hint="eastAsia"/>
+        </w:rPr>
+        <w:t>嵌入式</w:t>
+      </w:r>
+      <w:r>
+        <w:rPr>
+          <w:rFonts w:hint="eastAsia"/>
+        </w:rPr>
+        <w:t>ram</w:t>
+      </w:r>
+    </w:p>
+    <w:p>
+      <w:pPr>
+        <w:pStyle w:val="ad"/>
+        <w:numPr>
+          <w:ilvl w:val="0"/>
+          <w:numId w:val="9"/>
+        </w:numPr>
+        <w:ind w:firstLineChars="0"/>
+      </w:pPr>
+      <w:r>
+        <w:rPr>
+          <w:rFonts w:hint="eastAsia"/>
+        </w:rPr>
+        <w:t>6</w:t>
+      </w:r>
+      <w:r>
+        <w:t>4Mbit SDRAM</w:t>
+      </w:r>
+      <w:r>
+        <w:rPr>
+          <w:rFonts w:hint="eastAsia"/>
+        </w:rPr>
+        <w:t>，最高</w:t>
+      </w:r>
+      <w:r>
+        <w:rPr>
+          <w:rFonts w:hint="eastAsia"/>
+        </w:rPr>
+        <w:t>200MH</w:t>
+      </w:r>
+      <w:r>
+        <w:t>z</w:t>
+      </w:r>
+      <w:r>
+        <w:rPr>
+          <w:rFonts w:hint="eastAsia"/>
+        </w:rPr>
+        <w:t>工作频率</w:t>
+      </w:r>
+    </w:p>
+    <w:p>
+      <w:pPr>
+        <w:pStyle w:val="ad"/>
+        <w:numPr>
+          <w:ilvl w:val="0"/>
+          <w:numId w:val="9"/>
+        </w:numPr>
+        <w:ind w:firstLineChars="0"/>
+      </w:pPr>
+      <w:r>
+        <w:rPr>
+          <w:rFonts w:hint="eastAsia"/>
+        </w:rPr>
+        <w:t>16</w:t>
+      </w:r>
+      <w:r>
+        <w:rPr>
+          <w:rFonts w:hint="eastAsia"/>
+        </w:rPr>
+        <w:t>个全局时钟，</w:t>
+      </w:r>
+      <w:r>
+        <w:rPr>
+          <w:rFonts w:hint="eastAsia"/>
+        </w:rPr>
+        <w:t>3</w:t>
+      </w:r>
+      <w:r>
+        <w:rPr>
+          <w:rFonts w:hint="eastAsia"/>
+        </w:rPr>
+        <w:t>个</w:t>
+      </w:r>
+      <w:r>
+        <w:rPr>
+          <w:rFonts w:hint="eastAsia"/>
+        </w:rPr>
+        <w:t>PLL</w:t>
+      </w:r>
+    </w:p>
+    <w:p>
+      <w:pPr>
+        <w:pStyle w:val="ad"/>
+        <w:numPr>
+          <w:ilvl w:val="0"/>
+          <w:numId w:val="9"/>
+        </w:numPr>
+        <w:ind w:firstLineChars="0"/>
+      </w:pPr>
+      <w:r>
+        <w:t xml:space="preserve">1MSPS </w:t>
+      </w:r>
+      <w:r>
+        <w:rPr>
+          <w:rFonts w:hint="eastAsia"/>
+        </w:rPr>
+        <w:t>1</w:t>
+      </w:r>
+      <w:r>
+        <w:t xml:space="preserve">2-bit </w:t>
+      </w:r>
+      <w:r>
+        <w:rPr>
+          <w:rFonts w:hint="eastAsia"/>
+        </w:rPr>
+        <w:t>SAR</w:t>
+      </w:r>
+      <w:r>
+        <w:rPr>
+          <w:rFonts w:hint="eastAsia"/>
+        </w:rPr>
+        <w:t>型</w:t>
+      </w:r>
+      <w:r>
+        <w:t>ADC</w:t>
+      </w:r>
     </w:p>
     <w:p>
       <w:pPr>
@@ -3114,7 +3410,7 @@
           <w:rFonts w:asciiTheme="minorEastAsia" w:eastAsiaTheme="minorEastAsia" w:hAnsiTheme="minorEastAsia"/>
         </w:rPr>
       </w:pPr>
-      <w:bookmarkStart w:id="3" w:name="_Toc8288030"/>
+      <w:bookmarkStart w:id="4" w:name="_Toc8753514"/>
       <w:r>
         <w:rPr>
           <w:rFonts w:asciiTheme="minorEastAsia" w:eastAsiaTheme="minorEastAsia" w:hAnsiTheme="minorEastAsia"/>
@@ -3127,7 +3423,7 @@
         </w:rPr>
         <w:t>开发资料获取方式</w:t>
       </w:r>
-      <w:bookmarkEnd w:id="3"/>
+      <w:bookmarkEnd w:id="4"/>
     </w:p>
     <w:p>
       <w:pPr>
@@ -3156,7 +3452,7 @@
         </w:rPr>
         <w:t xml:space="preserve">: </w:t>
       </w:r>
-      <w:hyperlink r:id="rId11" w:history="1">
+      <w:hyperlink r:id="rId10" w:history="1">
         <w:r>
           <w:rPr>
             <w:rStyle w:val="af0"/>
@@ -3187,6 +3483,74 @@
         <w:t>微信公众号</w:t>
       </w:r>
       <w:proofErr w:type="gramEnd"/>
+      <w:r>
+        <w:rPr>
+          <w:rFonts w:ascii="宋体" w:hAnsi="宋体" w:hint="eastAsia"/>
+        </w:rPr>
+        <w:t>：</w:t>
+      </w:r>
+      <w:proofErr w:type="spellStart"/>
+      <w:r>
+        <w:rPr>
+          <w:rFonts w:ascii="宋体" w:hAnsi="宋体" w:hint="eastAsia"/>
+        </w:rPr>
+        <w:t>VeriMake</w:t>
+      </w:r>
+      <w:proofErr w:type="spellEnd"/>
+      <w:r>
+        <w:rPr>
+          <w:rFonts w:ascii="宋体" w:hAnsi="宋体"/>
+        </w:rPr>
+        <w:t xml:space="preserve"> </w:t>
+      </w:r>
+    </w:p>
+    <w:p>
+      <w:pPr>
+        <w:ind w:firstLineChars="95" w:firstLine="199"/>
+        <w:rPr>
+          <w:rFonts w:ascii="宋体" w:hAnsi="宋体"/>
+        </w:rPr>
+      </w:pPr>
+      <w:r>
+        <w:rPr>
+          <w:rFonts w:ascii="宋体" w:hAnsi="宋体"/>
+        </w:rPr>
+        <w:tab/>
+      </w:r>
+      <w:proofErr w:type="spellStart"/>
+      <w:r>
+        <w:rPr>
+          <w:rFonts w:ascii="宋体" w:hAnsi="宋体"/>
+        </w:rPr>
+        <w:t>B</w:t>
+      </w:r>
+      <w:r>
+        <w:rPr>
+          <w:rFonts w:ascii="宋体" w:hAnsi="宋体" w:hint="eastAsia"/>
+        </w:rPr>
+        <w:t>ilibili</w:t>
+      </w:r>
+      <w:proofErr w:type="spellEnd"/>
+      <w:r>
+        <w:rPr>
+          <w:rFonts w:ascii="宋体" w:hAnsi="宋体"/>
+        </w:rPr>
+        <w:t xml:space="preserve"> </w:t>
+      </w:r>
+      <w:r>
+        <w:rPr>
+          <w:rFonts w:ascii="宋体" w:hAnsi="宋体" w:hint="eastAsia"/>
+        </w:rPr>
+        <w:t>ID：</w:t>
+      </w:r>
+      <w:proofErr w:type="spellStart"/>
+      <w:r>
+        <w:rPr>
+          <w:rFonts w:ascii="宋体" w:hAnsi="宋体" w:hint="eastAsia"/>
+        </w:rPr>
+        <w:t>VeriMake</w:t>
+      </w:r>
+      <w:proofErr w:type="spellEnd"/>
     </w:p>
     <w:p>
       <w:pPr>
@@ -3223,7 +3587,7 @@
                     </pic:cNvPicPr>
                   </pic:nvPicPr>
                   <pic:blipFill>
-                    <a:blip r:embed="rId12">
+                    <a:blip r:embed="rId11">
                       <a:extLst>
                         <a:ext uri="{28A0092B-C50C-407E-A947-70E740481C1C}">
                           <a14:useLocalDpi xmlns:a14="http://schemas.microsoft.com/office/drawing/2010/main" val="0"/>
@@ -3269,7 +3633,7 @@
         <w:pStyle w:val="1"/>
         <w:ind w:firstLineChars="45" w:firstLine="199"/>
       </w:pPr>
-      <w:bookmarkStart w:id="4" w:name="_Toc8288031"/>
+      <w:bookmarkStart w:id="5" w:name="_Toc8753515"/>
       <w:r>
         <w:rPr>
           <w:rFonts w:hint="eastAsia"/>
@@ -3289,7 +3653,7 @@
         </w:rPr>
         <w:t>开发环境准备</w:t>
       </w:r>
-      <w:bookmarkEnd w:id="4"/>
+      <w:bookmarkEnd w:id="5"/>
     </w:p>
     <w:p>
       <w:pPr>
@@ -3299,7 +3663,7 @@
           <w:rFonts w:asciiTheme="minorEastAsia" w:eastAsiaTheme="minorEastAsia" w:hAnsiTheme="minorEastAsia"/>
         </w:rPr>
       </w:pPr>
-      <w:bookmarkStart w:id="5" w:name="_Toc8288032"/>
+      <w:bookmarkStart w:id="6" w:name="_Toc8753516"/>
       <w:r>
         <w:rPr>
           <w:rFonts w:asciiTheme="minorEastAsia" w:eastAsiaTheme="minorEastAsia" w:hAnsiTheme="minorEastAsia" w:hint="eastAsia"/>
@@ -3318,7 +3682,7 @@
         </w:rPr>
         <w:t>Windows环境</w:t>
       </w:r>
-      <w:bookmarkEnd w:id="5"/>
+      <w:bookmarkEnd w:id="6"/>
     </w:p>
     <w:p>
       <w:pPr>
@@ -3377,7 +3741,7 @@
                     </pic:cNvPicPr>
                   </pic:nvPicPr>
                   <pic:blipFill>
-                    <a:blip r:embed="rId13">
+                    <a:blip r:embed="rId12">
                       <a:extLst>
                         <a:ext uri="{28A0092B-C50C-407E-A947-70E740481C1C}">
                           <a14:useLocalDpi xmlns:a14="http://schemas.microsoft.com/office/drawing/2010/main" val="0"/>
@@ -3431,7 +3795,7 @@
                     </pic:cNvPicPr>
                   </pic:nvPicPr>
                   <pic:blipFill>
-                    <a:blip r:embed="rId14">
+                    <a:blip r:embed="rId13">
                       <a:extLst>
                         <a:ext uri="{28A0092B-C50C-407E-A947-70E740481C1C}">
                           <a14:useLocalDpi xmlns:a14="http://schemas.microsoft.com/office/drawing/2010/main" val="0"/>
@@ -3485,7 +3849,7 @@
                     </pic:cNvPicPr>
                   </pic:nvPicPr>
                   <pic:blipFill>
-                    <a:blip r:embed="rId15">
+                    <a:blip r:embed="rId14">
                       <a:extLst>
                         <a:ext uri="{28A0092B-C50C-407E-A947-70E740481C1C}">
                           <a14:useLocalDpi xmlns:a14="http://schemas.microsoft.com/office/drawing/2010/main" val="0"/>
@@ -3539,7 +3903,7 @@
                     </pic:cNvPicPr>
                   </pic:nvPicPr>
                   <pic:blipFill rotWithShape="1">
-                    <a:blip r:embed="rId16">
+                    <a:blip r:embed="rId15">
                       <a:extLst>
                         <a:ext uri="{28A0092B-C50C-407E-A947-70E740481C1C}">
                           <a14:useLocalDpi xmlns:a14="http://schemas.microsoft.com/office/drawing/2010/main" val="0"/>
@@ -3576,9 +3940,76 @@
     </w:p>
     <w:p>
       <w:pPr>
-        <w:ind w:firstLine="420"/>
+        <w:ind w:firstLine="361"/>
         <w:jc w:val="center"/>
-      </w:pPr>
+        <w:rPr>
+          <w:b/>
+          <w:sz w:val="18"/>
+          <w:szCs w:val="18"/>
+        </w:rPr>
+      </w:pPr>
+      <w:r>
+        <w:rPr>
+          <w:rFonts w:hint="eastAsia"/>
+          <w:b/>
+          <w:sz w:val="18"/>
+          <w:szCs w:val="18"/>
+        </w:rPr>
+        <w:t>图</w:t>
+      </w:r>
+      <w:r>
+        <w:rPr>
+          <w:rFonts w:hint="eastAsia"/>
+          <w:b/>
+          <w:sz w:val="18"/>
+          <w:szCs w:val="18"/>
+        </w:rPr>
+        <w:t>2.1-1</w:t>
+      </w:r>
+      <w:r>
+        <w:rPr>
+          <w:b/>
+          <w:sz w:val="18"/>
+          <w:szCs w:val="18"/>
+        </w:rPr>
+        <w:t xml:space="preserve"> </w:t>
+      </w:r>
+      <w:r>
+        <w:rPr>
+          <w:rFonts w:hint="eastAsia"/>
+          <w:b/>
+          <w:sz w:val="18"/>
+          <w:szCs w:val="18"/>
+        </w:rPr>
+        <w:t>windows</w:t>
+      </w:r>
+      <w:r>
+        <w:rPr>
+          <w:rFonts w:hint="eastAsia"/>
+          <w:b/>
+          <w:sz w:val="18"/>
+          <w:szCs w:val="18"/>
+        </w:rPr>
+        <w:t>环境</w:t>
+      </w:r>
+      <w:r>
+        <w:rPr>
+          <w:rFonts w:hint="eastAsia"/>
+          <w:b/>
+          <w:sz w:val="18"/>
+          <w:szCs w:val="18"/>
+        </w:rPr>
+        <w:t>TD</w:t>
+      </w:r>
+      <w:r>
+        <w:rPr>
+          <w:rFonts w:hint="eastAsia"/>
+          <w:b/>
+          <w:sz w:val="18"/>
+          <w:szCs w:val="18"/>
+        </w:rPr>
+        <w:t>安装流程</w:t>
+      </w:r>
     </w:p>
     <w:p>
       <w:pPr>
@@ -3688,7 +4119,7 @@
                     </pic:cNvPicPr>
                   </pic:nvPicPr>
                   <pic:blipFill>
-                    <a:blip r:embed="rId17">
+                    <a:blip r:embed="rId16">
                       <a:extLst>
                         <a:ext uri="{28A0092B-C50C-407E-A947-70E740481C1C}">
                           <a14:useLocalDpi xmlns:a14="http://schemas.microsoft.com/office/drawing/2010/main" val="0"/>
@@ -3742,7 +4173,7 @@
                     </pic:cNvPicPr>
                   </pic:nvPicPr>
                   <pic:blipFill>
-                    <a:blip r:embed="rId18">
+                    <a:blip r:embed="rId17">
                       <a:extLst>
                         <a:ext uri="{28A0092B-C50C-407E-A947-70E740481C1C}">
                           <a14:useLocalDpi xmlns:a14="http://schemas.microsoft.com/office/drawing/2010/main" val="0"/>
@@ -3848,7 +4279,7 @@
                     </pic:cNvPicPr>
                   </pic:nvPicPr>
                   <pic:blipFill>
-                    <a:blip r:embed="rId19">
+                    <a:blip r:embed="rId18">
                       <a:extLst>
                         <a:ext uri="{28A0092B-C50C-407E-A947-70E740481C1C}">
                           <a14:useLocalDpi xmlns:a14="http://schemas.microsoft.com/office/drawing/2010/main" val="0"/>
@@ -4015,7 +4446,7 @@
           <w:rFonts w:asciiTheme="minorEastAsia" w:eastAsiaTheme="minorEastAsia" w:hAnsiTheme="minorEastAsia"/>
         </w:rPr>
       </w:pPr>
-      <w:bookmarkStart w:id="6" w:name="_Toc8288033"/>
+      <w:bookmarkStart w:id="7" w:name="_Toc8753517"/>
       <w:r>
         <w:rPr>
           <w:rFonts w:asciiTheme="minorEastAsia" w:eastAsiaTheme="minorEastAsia" w:hAnsiTheme="minorEastAsia" w:hint="eastAsia"/>
@@ -4034,7 +4465,7 @@
         </w:rPr>
         <w:t>Ubuntu环境</w:t>
       </w:r>
-      <w:bookmarkEnd w:id="6"/>
+      <w:bookmarkEnd w:id="7"/>
     </w:p>
     <w:p>
       <w:pPr>
@@ -4609,7 +5040,7 @@
                     </pic:cNvPicPr>
                   </pic:nvPicPr>
                   <pic:blipFill>
-                    <a:blip r:embed="rId20">
+                    <a:blip r:embed="rId19">
                       <a:extLst>
                         <a:ext uri="{28A0092B-C50C-407E-A947-70E740481C1C}">
                           <a14:useLocalDpi xmlns:a14="http://schemas.microsoft.com/office/drawing/2010/main" val="0"/>
@@ -5269,7 +5700,7 @@
         <w:pStyle w:val="1"/>
         <w:ind w:firstLineChars="45" w:firstLine="199"/>
       </w:pPr>
-      <w:bookmarkStart w:id="7" w:name="_Toc8288034"/>
+      <w:bookmarkStart w:id="8" w:name="_Toc8753518"/>
       <w:r>
         <w:rPr>
           <w:rFonts w:hint="eastAsia"/>
@@ -5298,7 +5729,7 @@
         </w:rPr>
         <w:t>开发板功能演示</w:t>
       </w:r>
-      <w:bookmarkEnd w:id="7"/>
+      <w:bookmarkEnd w:id="8"/>
     </w:p>
     <w:p>
       <w:pPr>
@@ -5350,86 +5781,729 @@
     </w:p>
     <w:p>
       <w:pPr>
+        <w:pStyle w:val="2"/>
+        <w:ind w:firstLineChars="62" w:firstLine="198"/>
+        <w:rPr>
+          <w:rFonts w:asciiTheme="minorEastAsia" w:eastAsiaTheme="minorEastAsia" w:hAnsiTheme="minorEastAsia"/>
+        </w:rPr>
+      </w:pPr>
+      <w:bookmarkStart w:id="9" w:name="_Toc8753519"/>
+      <w:r>
+        <w:rPr>
+          <w:rFonts w:asciiTheme="minorEastAsia" w:eastAsiaTheme="minorEastAsia" w:hAnsiTheme="minorEastAsia" w:hint="eastAsia"/>
+        </w:rPr>
+        <w:t>3.</w:t>
+      </w:r>
+      <w:r>
+        <w:rPr>
+          <w:rFonts w:asciiTheme="minorEastAsia" w:eastAsiaTheme="minorEastAsia" w:hAnsiTheme="minorEastAsia"/>
+        </w:rPr>
+        <w:t xml:space="preserve">1 </w:t>
+      </w:r>
+      <w:r>
+        <w:rPr>
+          <w:rFonts w:asciiTheme="minorEastAsia" w:eastAsiaTheme="minorEastAsia" w:hAnsiTheme="minorEastAsia" w:hint="eastAsia"/>
+        </w:rPr>
+        <w:t>Windows环境</w:t>
+      </w:r>
+      <w:bookmarkEnd w:id="9"/>
+    </w:p>
+    <w:p>
+      <w:pPr>
+        <w:pStyle w:val="ad"/>
+        <w:numPr>
+          <w:ilvl w:val="0"/>
+          <w:numId w:val="10"/>
+        </w:numPr>
+        <w:spacing w:line="240" w:lineRule="auto"/>
+        <w:ind w:firstLineChars="0"/>
+        <w:jc w:val="left"/>
+      </w:pPr>
+      <w:r>
+        <w:rPr>
+          <w:rFonts w:hint="eastAsia"/>
+        </w:rPr>
+        <w:t>打开</w:t>
+      </w:r>
+      <w:r>
+        <w:rPr>
+          <w:rFonts w:hint="eastAsia"/>
+        </w:rPr>
+        <w:t>TD</w:t>
+      </w:r>
+      <w:r>
+        <w:rPr>
+          <w:rFonts w:hint="eastAsia"/>
+        </w:rPr>
+        <w:t>软件，顶部菜单选择“</w:t>
+      </w:r>
+      <w:r>
+        <w:rPr>
+          <w:rFonts w:hint="eastAsia"/>
+        </w:rPr>
+        <w:t>Project-</w:t>
+      </w:r>
+      <w:r>
+        <w:t>&gt;</w:t>
+      </w:r>
+      <w:r>
+        <w:rPr>
+          <w:rFonts w:hint="eastAsia"/>
+        </w:rPr>
+        <w:t>New</w:t>
+      </w:r>
+      <w:r>
+        <w:t xml:space="preserve"> </w:t>
+      </w:r>
+      <w:r>
+        <w:rPr>
+          <w:rFonts w:hint="eastAsia"/>
+        </w:rPr>
+        <w:t>Project</w:t>
+      </w:r>
+      <w:r>
+        <w:rPr>
+          <w:rFonts w:hint="eastAsia"/>
+        </w:rPr>
+        <w:t>”按照下图，方式新建工程。目录自选</w:t>
+      </w:r>
+    </w:p>
+    <w:p>
+      <w:pPr>
+        <w:pStyle w:val="ad"/>
+        <w:spacing w:line="240" w:lineRule="auto"/>
+        <w:ind w:left="420" w:firstLineChars="0" w:firstLine="0"/>
+        <w:jc w:val="center"/>
+      </w:pPr>
+      <w:r>
+        <w:rPr>
+          <w:noProof/>
+        </w:rPr>
+        <w:drawing>
+          <wp:inline distT="0" distB="0" distL="0" distR="0" wp14:anchorId="4CBAC1A8" wp14:editId="58FAB0D9">
+            <wp:extent cx="3848986" cy="2542044"/>
+            <wp:effectExtent l="0" t="0" r="0" b="0"/>
+            <wp:docPr id="34" name="图片 34"/>
+            <wp:cNvGraphicFramePr>
+              <a:graphicFrameLocks xmlns:a="http://schemas.openxmlformats.org/drawingml/2006/main" noChangeAspect="1"/>
+            </wp:cNvGraphicFramePr>
+            <a:graphic xmlns:a="http://schemas.openxmlformats.org/drawingml/2006/main">
+              <a:graphicData uri="http://schemas.openxmlformats.org/drawingml/2006/picture">
+                <pic:pic xmlns:pic="http://schemas.openxmlformats.org/drawingml/2006/picture">
+                  <pic:nvPicPr>
+                    <pic:cNvPr id="0" name="Picture 13"/>
+                    <pic:cNvPicPr>
+                      <a:picLocks noChangeAspect="1" noChangeArrowheads="1"/>
+                    </pic:cNvPicPr>
+                  </pic:nvPicPr>
+                  <pic:blipFill>
+                    <a:blip r:embed="rId20">
+                      <a:extLst>
+                        <a:ext uri="{28A0092B-C50C-407E-A947-70E740481C1C}">
+                          <a14:useLocalDpi xmlns:a14="http://schemas.microsoft.com/office/drawing/2010/main" val="0"/>
+                        </a:ext>
+                      </a:extLst>
+                    </a:blip>
+                    <a:srcRect/>
+                    <a:stretch>
+                      <a:fillRect/>
+                    </a:stretch>
+                  </pic:blipFill>
+                  <pic:spPr bwMode="auto">
+                    <a:xfrm>
+                      <a:off x="0" y="0"/>
+                      <a:ext cx="3867042" cy="2553969"/>
+                    </a:xfrm>
+                    <a:prstGeom prst="rect">
+                      <a:avLst/>
+                    </a:prstGeom>
+                    <a:noFill/>
+                    <a:ln>
+                      <a:noFill/>
+                    </a:ln>
+                  </pic:spPr>
+                </pic:pic>
+              </a:graphicData>
+            </a:graphic>
+          </wp:inline>
+        </w:drawing>
+      </w:r>
+    </w:p>
+    <w:p>
+      <w:pPr>
+        <w:pStyle w:val="ad"/>
+        <w:numPr>
+          <w:ilvl w:val="0"/>
+          <w:numId w:val="10"/>
+        </w:numPr>
+        <w:spacing w:line="240" w:lineRule="auto"/>
+        <w:ind w:firstLineChars="0"/>
+        <w:jc w:val="left"/>
+      </w:pPr>
+      <w:r>
+        <w:rPr>
+          <w:rFonts w:hint="eastAsia"/>
+        </w:rPr>
+        <w:t>顶部工具栏“</w:t>
+      </w:r>
+      <w:r>
+        <w:rPr>
+          <w:rFonts w:hint="eastAsia"/>
+        </w:rPr>
+        <w:t>Source</w:t>
+      </w:r>
+      <w:r>
+        <w:t>-&gt;</w:t>
+      </w:r>
+      <w:r>
+        <w:rPr>
+          <w:rFonts w:hint="eastAsia"/>
+        </w:rPr>
+        <w:t>Add</w:t>
+      </w:r>
+      <w:r>
+        <w:t xml:space="preserve"> </w:t>
+      </w:r>
+      <w:r>
+        <w:rPr>
+          <w:rFonts w:hint="eastAsia"/>
+        </w:rPr>
+        <w:t>Source</w:t>
+      </w:r>
+      <w:r>
+        <w:rPr>
+          <w:rFonts w:hint="eastAsia"/>
+        </w:rPr>
+        <w:t>”选择</w:t>
+      </w:r>
+      <w:r>
+        <w:rPr>
+          <w:rFonts w:hint="eastAsia"/>
+        </w:rPr>
+        <w:t>/</w:t>
+      </w:r>
+      <w:proofErr w:type="spellStart"/>
+      <w:r>
+        <w:rPr>
+          <w:rFonts w:hint="eastAsia"/>
+        </w:rPr>
+        <w:t>SparkRoad</w:t>
+      </w:r>
+      <w:proofErr w:type="spellEnd"/>
+      <w:r>
+        <w:rPr>
+          <w:rFonts w:hint="eastAsia"/>
+        </w:rPr>
+        <w:t>/HDL</w:t>
+      </w:r>
+      <w:r>
+        <w:t>-Demo/0.LED/</w:t>
+      </w:r>
+      <w:proofErr w:type="spellStart"/>
+      <w:r>
+        <w:t>src</w:t>
+      </w:r>
+      <w:proofErr w:type="spellEnd"/>
+      <w:r>
+        <w:rPr>
+          <w:rFonts w:hint="eastAsia"/>
+        </w:rPr>
+        <w:t>目录下的</w:t>
+      </w:r>
+      <w:proofErr w:type="spellStart"/>
+      <w:r>
+        <w:rPr>
+          <w:rFonts w:hint="eastAsia"/>
+        </w:rPr>
+        <w:t>led</w:t>
+      </w:r>
+      <w:r>
+        <w:t>.v</w:t>
+      </w:r>
+      <w:proofErr w:type="spellEnd"/>
+      <w:r>
+        <w:rPr>
+          <w:rFonts w:hint="eastAsia"/>
+        </w:rPr>
+        <w:t>添加</w:t>
+      </w:r>
+      <w:proofErr w:type="gramStart"/>
+      <w:r>
+        <w:rPr>
+          <w:rFonts w:hint="eastAsia"/>
+        </w:rPr>
+        <w:t>进工程</w:t>
+      </w:r>
+      <w:proofErr w:type="gramEnd"/>
+      <w:r>
+        <w:rPr>
+          <w:rFonts w:hint="eastAsia"/>
+        </w:rPr>
+        <w:t>之后，再按照下图方式添加并保存引脚约束文件</w:t>
+      </w:r>
+    </w:p>
+    <w:p>
+      <w:pPr>
+        <w:pStyle w:val="ad"/>
+        <w:spacing w:line="240" w:lineRule="auto"/>
+        <w:ind w:left="420" w:firstLineChars="0" w:firstLine="0"/>
+        <w:jc w:val="left"/>
+      </w:pPr>
+      <w:r>
+        <w:rPr>
+          <w:noProof/>
+        </w:rPr>
+        <w:drawing>
+          <wp:inline distT="0" distB="0" distL="0" distR="0" wp14:anchorId="38D90C84" wp14:editId="79C1EEF4">
+            <wp:extent cx="5190780" cy="2901834"/>
+            <wp:effectExtent l="0" t="0" r="0" b="0"/>
+            <wp:docPr id="35" name="图片 35"/>
+            <wp:cNvGraphicFramePr>
+              <a:graphicFrameLocks xmlns:a="http://schemas.openxmlformats.org/drawingml/2006/main" noChangeAspect="1"/>
+            </wp:cNvGraphicFramePr>
+            <a:graphic xmlns:a="http://schemas.openxmlformats.org/drawingml/2006/main">
+              <a:graphicData uri="http://schemas.openxmlformats.org/drawingml/2006/picture">
+                <pic:pic xmlns:pic="http://schemas.openxmlformats.org/drawingml/2006/picture">
+                  <pic:nvPicPr>
+                    <pic:cNvPr id="0" name="Picture 14"/>
+                    <pic:cNvPicPr>
+                      <a:picLocks noChangeAspect="1" noChangeArrowheads="1"/>
+                    </pic:cNvPicPr>
+                  </pic:nvPicPr>
+                  <pic:blipFill>
+                    <a:blip r:embed="rId21" cstate="print">
+                      <a:extLst>
+                        <a:ext uri="{28A0092B-C50C-407E-A947-70E740481C1C}">
+                          <a14:useLocalDpi xmlns:a14="http://schemas.microsoft.com/office/drawing/2010/main" val="0"/>
+                        </a:ext>
+                      </a:extLst>
+                    </a:blip>
+                    <a:srcRect/>
+                    <a:stretch>
+                      <a:fillRect/>
+                    </a:stretch>
+                  </pic:blipFill>
+                  <pic:spPr bwMode="auto">
+                    <a:xfrm>
+                      <a:off x="0" y="0"/>
+                      <a:ext cx="5200980" cy="2907536"/>
+                    </a:xfrm>
+                    <a:prstGeom prst="rect">
+                      <a:avLst/>
+                    </a:prstGeom>
+                    <a:noFill/>
+                    <a:ln>
+                      <a:noFill/>
+                    </a:ln>
+                  </pic:spPr>
+                </pic:pic>
+              </a:graphicData>
+            </a:graphic>
+          </wp:inline>
+        </w:drawing>
+      </w:r>
+    </w:p>
+    <w:p>
+      <w:pPr>
+        <w:pStyle w:val="ad"/>
+        <w:numPr>
+          <w:ilvl w:val="0"/>
+          <w:numId w:val="10"/>
+        </w:numPr>
+        <w:spacing w:line="240" w:lineRule="auto"/>
+        <w:ind w:firstLineChars="0"/>
+        <w:jc w:val="left"/>
+      </w:pPr>
+      <w:r>
+        <w:rPr>
+          <w:rFonts w:hint="eastAsia"/>
+        </w:rPr>
+        <w:t>综合工程生成</w:t>
+      </w:r>
+      <w:r>
+        <w:rPr>
+          <w:rFonts w:hint="eastAsia"/>
+        </w:rPr>
+        <w:t>bitstream</w:t>
+      </w:r>
+      <w:r>
+        <w:rPr>
+          <w:rFonts w:hint="eastAsia"/>
+        </w:rPr>
+        <w:t>文件，</w:t>
+      </w:r>
+      <w:r>
+        <w:rPr>
+          <w:rFonts w:hint="eastAsia"/>
+        </w:rPr>
+        <w:t>将</w:t>
+      </w:r>
+      <w:proofErr w:type="spellStart"/>
+      <w:r>
+        <w:rPr>
+          <w:rFonts w:hint="eastAsia"/>
+        </w:rPr>
+        <w:t>SparkRoad</w:t>
+      </w:r>
+      <w:proofErr w:type="spellEnd"/>
+      <w:r>
+        <w:rPr>
+          <w:rFonts w:hint="eastAsia"/>
+        </w:rPr>
+        <w:t>用</w:t>
+      </w:r>
+      <w:r>
+        <w:rPr>
+          <w:rFonts w:hint="eastAsia"/>
+        </w:rPr>
+        <w:t>USB</w:t>
+      </w:r>
+      <w:r>
+        <w:rPr>
+          <w:rFonts w:hint="eastAsia"/>
+        </w:rPr>
+        <w:t>线缆连接到电脑上，并按照下图方式</w:t>
+      </w:r>
+      <w:r>
+        <w:rPr>
+          <w:rFonts w:hint="eastAsia"/>
+        </w:rPr>
+        <w:t>将</w:t>
+      </w:r>
+      <w:r>
+        <w:rPr>
+          <w:rFonts w:hint="eastAsia"/>
+        </w:rPr>
+        <w:t>bit</w:t>
+      </w:r>
+      <w:r>
+        <w:rPr>
+          <w:rFonts w:hint="eastAsia"/>
+        </w:rPr>
+        <w:t>文件下载到</w:t>
+      </w:r>
+      <w:proofErr w:type="spellStart"/>
+      <w:r>
+        <w:rPr>
+          <w:rFonts w:hint="eastAsia"/>
+        </w:rPr>
+        <w:t>SparkRoad</w:t>
+      </w:r>
+      <w:proofErr w:type="spellEnd"/>
+      <w:r>
+        <w:rPr>
+          <w:rFonts w:hint="eastAsia"/>
+        </w:rPr>
+        <w:t>上。下载选项可选</w:t>
+      </w:r>
+      <w:proofErr w:type="spellStart"/>
+      <w:r>
+        <w:t>Jtag</w:t>
+      </w:r>
+      <w:proofErr w:type="spellEnd"/>
+      <w:r>
+        <w:rPr>
+          <w:rFonts w:hint="eastAsia"/>
+        </w:rPr>
+        <w:t>仿真或者</w:t>
+      </w:r>
+      <w:r>
+        <w:rPr>
+          <w:rFonts w:hint="eastAsia"/>
+        </w:rPr>
+        <w:t>Flash</w:t>
+      </w:r>
+      <w:r>
+        <w:rPr>
+          <w:rFonts w:hint="eastAsia"/>
+        </w:rPr>
+        <w:t>下载。</w:t>
+      </w:r>
+    </w:p>
+    <w:p>
+      <w:pPr>
+        <w:spacing w:line="240" w:lineRule="auto"/>
+        <w:ind w:firstLineChars="0" w:firstLine="0"/>
+      </w:pPr>
+      <w:r>
+        <w:rPr>
+          <w:noProof/>
+        </w:rPr>
+        <w:lastRenderedPageBreak/>
+        <w:drawing>
+          <wp:inline distT="0" distB="0" distL="0" distR="0" wp14:anchorId="1FF90007" wp14:editId="15825A6D">
+            <wp:extent cx="2286101" cy="1961721"/>
+            <wp:effectExtent l="0" t="0" r="0" b="635"/>
+            <wp:docPr id="36" name="图片 36"/>
+            <wp:cNvGraphicFramePr>
+              <a:graphicFrameLocks xmlns:a="http://schemas.openxmlformats.org/drawingml/2006/main" noChangeAspect="1"/>
+            </wp:cNvGraphicFramePr>
+            <a:graphic xmlns:a="http://schemas.openxmlformats.org/drawingml/2006/main">
+              <a:graphicData uri="http://schemas.openxmlformats.org/drawingml/2006/picture">
+                <pic:pic xmlns:pic="http://schemas.openxmlformats.org/drawingml/2006/picture">
+                  <pic:nvPicPr>
+                    <pic:cNvPr id="0" name="Picture 15"/>
+                    <pic:cNvPicPr>
+                      <a:picLocks noChangeAspect="1" noChangeArrowheads="1"/>
+                    </pic:cNvPicPr>
+                  </pic:nvPicPr>
+                  <pic:blipFill>
+                    <a:blip r:embed="rId22">
+                      <a:extLst>
+                        <a:ext uri="{28A0092B-C50C-407E-A947-70E740481C1C}">
+                          <a14:useLocalDpi xmlns:a14="http://schemas.microsoft.com/office/drawing/2010/main" val="0"/>
+                        </a:ext>
+                      </a:extLst>
+                    </a:blip>
+                    <a:srcRect/>
+                    <a:stretch>
+                      <a:fillRect/>
+                    </a:stretch>
+                  </pic:blipFill>
+                  <pic:spPr bwMode="auto">
+                    <a:xfrm>
+                      <a:off x="0" y="0"/>
+                      <a:ext cx="2332851" cy="2001837"/>
+                    </a:xfrm>
+                    <a:prstGeom prst="rect">
+                      <a:avLst/>
+                    </a:prstGeom>
+                    <a:noFill/>
+                    <a:ln>
+                      <a:noFill/>
+                    </a:ln>
+                  </pic:spPr>
+                </pic:pic>
+              </a:graphicData>
+            </a:graphic>
+          </wp:inline>
+        </w:drawing>
+      </w:r>
+      <w:r>
+        <w:rPr>
+          <w:rFonts w:hint="eastAsia"/>
+          <w:noProof/>
+        </w:rPr>
+        <w:drawing>
+          <wp:inline distT="0" distB="0" distL="0" distR="0" wp14:anchorId="6A88C06A" wp14:editId="605CD346">
+            <wp:extent cx="2877820" cy="1954408"/>
+            <wp:effectExtent l="0" t="0" r="0" b="8255"/>
+            <wp:docPr id="37" name="图片 37"/>
+            <wp:cNvGraphicFramePr>
+              <a:graphicFrameLocks xmlns:a="http://schemas.openxmlformats.org/drawingml/2006/main" noChangeAspect="1"/>
+            </wp:cNvGraphicFramePr>
+            <a:graphic xmlns:a="http://schemas.openxmlformats.org/drawingml/2006/main">
+              <a:graphicData uri="http://schemas.openxmlformats.org/drawingml/2006/picture">
+                <pic:pic xmlns:pic="http://schemas.openxmlformats.org/drawingml/2006/picture">
+                  <pic:nvPicPr>
+                    <pic:cNvPr id="0" name="Picture 16"/>
+                    <pic:cNvPicPr>
+                      <a:picLocks noChangeAspect="1" noChangeArrowheads="1"/>
+                    </pic:cNvPicPr>
+                  </pic:nvPicPr>
+                  <pic:blipFill rotWithShape="1">
+                    <a:blip r:embed="rId23" cstate="print">
+                      <a:extLst>
+                        <a:ext uri="{28A0092B-C50C-407E-A947-70E740481C1C}">
+                          <a14:useLocalDpi xmlns:a14="http://schemas.microsoft.com/office/drawing/2010/main" val="0"/>
+                        </a:ext>
+                      </a:extLst>
+                    </a:blip>
+                    <a:srcRect l="4424" r="21016" b="996"/>
+                    <a:stretch/>
+                  </pic:blipFill>
+                  <pic:spPr bwMode="auto">
+                    <a:xfrm>
+                      <a:off x="0" y="0"/>
+                      <a:ext cx="2975547" cy="2020777"/>
+                    </a:xfrm>
+                    <a:prstGeom prst="rect">
+                      <a:avLst/>
+                    </a:prstGeom>
+                    <a:noFill/>
+                    <a:ln>
+                      <a:noFill/>
+                    </a:ln>
+                    <a:extLst>
+                      <a:ext uri="{53640926-AAD7-44D8-BBD7-CCE9431645EC}">
+                        <a14:shadowObscured xmlns:a14="http://schemas.microsoft.com/office/drawing/2010/main"/>
+                      </a:ext>
+                    </a:extLst>
+                  </pic:spPr>
+                </pic:pic>
+              </a:graphicData>
+            </a:graphic>
+          </wp:inline>
+        </w:drawing>
+      </w:r>
+    </w:p>
+    <w:p>
+      <w:pPr>
+        <w:spacing w:line="240" w:lineRule="auto"/>
+        <w:ind w:firstLineChars="0" w:firstLine="0"/>
+        <w:rPr>
+          <w:rFonts w:hint="eastAsia"/>
+        </w:rPr>
+      </w:pPr>
+    </w:p>
+    <w:p>
+      <w:pPr>
+        <w:pStyle w:val="2"/>
+        <w:ind w:firstLineChars="62" w:firstLine="198"/>
+        <w:rPr>
+          <w:rFonts w:asciiTheme="minorEastAsia" w:eastAsiaTheme="minorEastAsia" w:hAnsiTheme="minorEastAsia"/>
+        </w:rPr>
+      </w:pPr>
+      <w:bookmarkStart w:id="10" w:name="_Toc8753520"/>
+      <w:r>
+        <w:rPr>
+          <w:rFonts w:asciiTheme="minorEastAsia" w:eastAsiaTheme="minorEastAsia" w:hAnsiTheme="minorEastAsia" w:hint="eastAsia"/>
+        </w:rPr>
+        <w:t>3.</w:t>
+      </w:r>
+      <w:r>
+        <w:rPr>
+          <w:rFonts w:asciiTheme="minorEastAsia" w:eastAsiaTheme="minorEastAsia" w:hAnsiTheme="minorEastAsia"/>
+        </w:rPr>
+        <w:t xml:space="preserve">2 </w:t>
+      </w:r>
+      <w:r>
+        <w:rPr>
+          <w:rFonts w:asciiTheme="minorEastAsia" w:eastAsiaTheme="minorEastAsia" w:hAnsiTheme="minorEastAsia" w:hint="eastAsia"/>
+        </w:rPr>
+        <w:t>Ubuntu环境</w:t>
+      </w:r>
+      <w:bookmarkEnd w:id="10"/>
+    </w:p>
+    <w:p>
+      <w:pPr>
+        <w:shd w:val="clear" w:color="auto" w:fill="1E1E1E"/>
+        <w:spacing w:line="285" w:lineRule="atLeast"/>
+        <w:ind w:left="420" w:firstLineChars="0" w:firstLine="420"/>
+        <w:jc w:val="left"/>
+        <w:rPr>
+          <w:rFonts w:ascii="Consolas" w:hAnsi="Consolas" w:cs="宋体"/>
+          <w:color w:val="D4D4D4"/>
+          <w:kern w:val="0"/>
+          <w:szCs w:val="21"/>
+        </w:rPr>
+      </w:pPr>
+      <w:proofErr w:type="gramStart"/>
+      <w:r>
+        <w:rPr>
+          <w:rFonts w:ascii="Consolas" w:hAnsi="Consolas" w:cs="宋体"/>
+          <w:color w:val="D4D4D4"/>
+          <w:kern w:val="0"/>
+          <w:szCs w:val="21"/>
+        </w:rPr>
+        <w:t>./</w:t>
+      </w:r>
+      <w:proofErr w:type="gramEnd"/>
+      <w:r>
+        <w:rPr>
+          <w:rFonts w:ascii="Consolas" w:hAnsi="Consolas" w:cs="宋体"/>
+          <w:color w:val="D4D4D4"/>
+          <w:kern w:val="0"/>
+          <w:szCs w:val="21"/>
+        </w:rPr>
+        <w:t>td -</w:t>
+      </w:r>
+      <w:proofErr w:type="spellStart"/>
+      <w:r>
+        <w:rPr>
+          <w:rFonts w:ascii="Consolas" w:hAnsi="Consolas" w:cs="宋体"/>
+          <w:color w:val="D4D4D4"/>
+          <w:kern w:val="0"/>
+          <w:szCs w:val="21"/>
+        </w:rPr>
+        <w:t>gui</w:t>
+      </w:r>
+      <w:proofErr w:type="spellEnd"/>
+    </w:p>
+    <w:p>
+      <w:pPr>
         <w:spacing w:line="240" w:lineRule="auto"/>
         <w:ind w:firstLineChars="0" w:firstLine="0"/>
         <w:jc w:val="left"/>
       </w:pPr>
-    </w:p>
-    <w:p>
-      <w:pPr>
-        <w:pStyle w:val="2"/>
-        <w:ind w:firstLineChars="62" w:firstLine="198"/>
-        <w:rPr>
-          <w:rFonts w:asciiTheme="minorEastAsia" w:eastAsiaTheme="minorEastAsia" w:hAnsiTheme="minorEastAsia"/>
-        </w:rPr>
-      </w:pPr>
-      <w:bookmarkStart w:id="8" w:name="_Toc8288035"/>
-      <w:r>
-        <w:rPr>
-          <w:rFonts w:asciiTheme="minorEastAsia" w:eastAsiaTheme="minorEastAsia" w:hAnsiTheme="minorEastAsia" w:hint="eastAsia"/>
-        </w:rPr>
-        <w:t>3.</w:t>
-      </w:r>
-      <w:r>
-        <w:rPr>
-          <w:rFonts w:asciiTheme="minorEastAsia" w:eastAsiaTheme="minorEastAsia" w:hAnsiTheme="minorEastAsia"/>
-        </w:rPr>
-        <w:t xml:space="preserve">1 </w:t>
-      </w:r>
-      <w:r>
-        <w:rPr>
-          <w:rFonts w:asciiTheme="minorEastAsia" w:eastAsiaTheme="minorEastAsia" w:hAnsiTheme="minorEastAsia" w:hint="eastAsia"/>
-        </w:rPr>
-        <w:t>Windows环境</w:t>
-      </w:r>
-      <w:bookmarkEnd w:id="8"/>
-    </w:p>
-    <w:p>
-      <w:pPr>
-        <w:pStyle w:val="2"/>
-        <w:ind w:firstLineChars="62" w:firstLine="198"/>
-        <w:rPr>
-          <w:rFonts w:asciiTheme="minorEastAsia" w:eastAsiaTheme="minorEastAsia" w:hAnsiTheme="minorEastAsia"/>
-        </w:rPr>
-      </w:pPr>
-      <w:bookmarkStart w:id="9" w:name="_Toc8288036"/>
-      <w:r>
-        <w:rPr>
-          <w:rFonts w:asciiTheme="minorEastAsia" w:eastAsiaTheme="minorEastAsia" w:hAnsiTheme="minorEastAsia" w:hint="eastAsia"/>
-        </w:rPr>
-        <w:t>3.</w:t>
-      </w:r>
-      <w:r>
-        <w:rPr>
-          <w:rFonts w:asciiTheme="minorEastAsia" w:eastAsiaTheme="minorEastAsia" w:hAnsiTheme="minorEastAsia"/>
-        </w:rPr>
-        <w:t xml:space="preserve">2 </w:t>
-      </w:r>
-      <w:r>
-        <w:rPr>
-          <w:rFonts w:asciiTheme="minorEastAsia" w:eastAsiaTheme="minorEastAsia" w:hAnsiTheme="minorEastAsia" w:hint="eastAsia"/>
-        </w:rPr>
-        <w:t>Ubuntu环境</w:t>
-      </w:r>
-      <w:bookmarkEnd w:id="9"/>
+      <w:r>
+        <w:rPr>
+          <w:rFonts w:hint="eastAsia"/>
+        </w:rPr>
+        <w:t>启动</w:t>
+      </w:r>
+      <w:r>
+        <w:rPr>
+          <w:rFonts w:hint="eastAsia"/>
+        </w:rPr>
+        <w:t>TD-</w:t>
+      </w:r>
+      <w:proofErr w:type="spellStart"/>
+      <w:r>
+        <w:rPr>
+          <w:rFonts w:hint="eastAsia"/>
+        </w:rPr>
+        <w:t>gui</w:t>
+      </w:r>
+      <w:proofErr w:type="spellEnd"/>
+      <w:r>
+        <w:rPr>
+          <w:rFonts w:hint="eastAsia"/>
+        </w:rPr>
+        <w:t>界面，其余流程与</w:t>
+      </w:r>
+      <w:r>
+        <w:rPr>
+          <w:rFonts w:hint="eastAsia"/>
+        </w:rPr>
+        <w:t>windows</w:t>
+      </w:r>
+      <w:r>
+        <w:rPr>
+          <w:rFonts w:hint="eastAsia"/>
+        </w:rPr>
+        <w:t>一致。</w:t>
+      </w:r>
     </w:p>
     <w:p>
       <w:pPr>
         <w:spacing w:line="240" w:lineRule="auto"/>
         <w:ind w:firstLineChars="0" w:firstLine="0"/>
         <w:jc w:val="left"/>
+        <w:rPr>
+          <w:rFonts w:hint="eastAsia"/>
+        </w:rPr>
       </w:pPr>
     </w:p>
     <w:p>
       <w:pPr>
         <w:pStyle w:val="1"/>
         <w:ind w:firstLineChars="0" w:firstLine="0"/>
-      </w:pPr>
-      <w:bookmarkStart w:id="10" w:name="_Toc8288037"/>
-      <w:r>
-        <w:rPr>
-          <w:rFonts w:hint="eastAsia"/>
-        </w:rPr>
+        <w:sectPr>
+          <w:headerReference w:type="even" r:id="rId24"/>
+          <w:headerReference w:type="default" r:id="rId25"/>
+          <w:footerReference w:type="even" r:id="rId26"/>
+          <w:footerReference w:type="default" r:id="rId27"/>
+          <w:headerReference w:type="first" r:id="rId28"/>
+          <w:footerReference w:type="first" r:id="rId29"/>
+          <w:pgSz w:w="11906" w:h="16838"/>
+          <w:pgMar w:top="1440" w:right="1800" w:bottom="1440" w:left="1800" w:header="851" w:footer="992" w:gutter="0"/>
+          <w:cols w:space="425"/>
+          <w:docGrid w:type="lines" w:linePitch="312"/>
+        </w:sectPr>
+      </w:pPr>
+    </w:p>
+    <w:p>
+      <w:pPr>
+        <w:pStyle w:val="1"/>
+        <w:ind w:firstLineChars="0" w:firstLine="0"/>
+      </w:pPr>
+      <w:bookmarkStart w:id="11" w:name="_Toc8753521"/>
+      <w:r>
+        <w:rPr>
+          <w:rFonts w:hint="eastAsia"/>
+        </w:rPr>
+        <w:lastRenderedPageBreak/>
         <w:t>第四章</w:t>
       </w:r>
       <w:r>
@@ -5454,65 +6528,8 @@
         </w:rPr>
         <w:t>软核开发</w:t>
       </w:r>
-      <w:bookmarkEnd w:id="10"/>
+      <w:bookmarkEnd w:id="11"/>
       <w:proofErr w:type="gramEnd"/>
-    </w:p>
-    <w:p>
-      <w:pPr>
-        <w:spacing w:line="240" w:lineRule="auto"/>
-        <w:ind w:firstLineChars="0" w:firstLine="0"/>
-        <w:jc w:val="left"/>
-      </w:pPr>
-      <w:r>
-        <w:rPr>
-          <w:rFonts w:hint="eastAsia"/>
-          <w:highlight w:val="yellow"/>
-        </w:rPr>
-        <w:t>此处添加</w:t>
-      </w:r>
-      <w:proofErr w:type="spellStart"/>
-      <w:r>
-        <w:rPr>
-          <w:rFonts w:hint="eastAsia"/>
-          <w:highlight w:val="yellow"/>
-        </w:rPr>
-        <w:t>pi</w:t>
-      </w:r>
-      <w:r>
-        <w:rPr>
-          <w:highlight w:val="yellow"/>
-        </w:rPr>
-        <w:t>co</w:t>
-      </w:r>
-      <w:proofErr w:type="spellEnd"/>
-      <w:r>
-        <w:rPr>
-          <w:rFonts w:hint="eastAsia"/>
-          <w:highlight w:val="yellow"/>
-        </w:rPr>
-        <w:t>演示流程，包括</w:t>
-      </w:r>
-      <w:r>
-        <w:rPr>
-          <w:rFonts w:hint="eastAsia"/>
-          <w:highlight w:val="yellow"/>
-        </w:rPr>
-        <w:t>建立工程、下载代码</w:t>
-      </w:r>
-      <w:r>
-        <w:rPr>
-          <w:rFonts w:hint="eastAsia"/>
-          <w:highlight w:val="yellow"/>
-        </w:rPr>
-        <w:t>、编译、下载、演示</w:t>
-      </w:r>
-    </w:p>
-    <w:p>
-      <w:pPr>
-        <w:spacing w:line="240" w:lineRule="auto"/>
-        <w:ind w:firstLineChars="0" w:firstLine="0"/>
-        <w:jc w:val="left"/>
-      </w:pPr>
     </w:p>
     <w:p>
       <w:pPr>
@@ -5522,7 +6539,7 @@
           <w:rFonts w:asciiTheme="minorEastAsia" w:eastAsiaTheme="minorEastAsia" w:hAnsiTheme="minorEastAsia"/>
         </w:rPr>
       </w:pPr>
-      <w:bookmarkStart w:id="11" w:name="_Toc8288038"/>
+      <w:bookmarkStart w:id="12" w:name="_Toc8753522"/>
       <w:r>
         <w:rPr>
           <w:rFonts w:asciiTheme="minorEastAsia" w:eastAsiaTheme="minorEastAsia" w:hAnsiTheme="minorEastAsia" w:hint="eastAsia"/>
@@ -5541,7 +6558,7 @@
         </w:rPr>
         <w:t>Windows环境</w:t>
       </w:r>
-      <w:bookmarkEnd w:id="11"/>
+      <w:bookmarkEnd w:id="12"/>
     </w:p>
     <w:p>
       <w:pPr>
@@ -5659,6 +6676,7 @@
       <w:pPr>
         <w:pStyle w:val="ad"/>
         <w:ind w:left="840" w:firstLineChars="0" w:firstLine="0"/>
+        <w:jc w:val="center"/>
       </w:pPr>
       <w:r>
         <w:rPr>
@@ -5683,7 +6701,7 @@
                     </pic:cNvPicPr>
                   </pic:nvPicPr>
                   <pic:blipFill>
-                    <a:blip r:embed="rId21">
+                    <a:blip r:embed="rId30">
                       <a:extLst>
                         <a:ext uri="{28A0092B-C50C-407E-A947-70E740481C1C}">
                           <a14:useLocalDpi xmlns:a14="http://schemas.microsoft.com/office/drawing/2010/main" val="0"/>
@@ -5719,7 +6737,1673 @@
       <w:pPr>
         <w:pStyle w:val="ad"/>
         <w:ind w:left="840" w:firstLineChars="0" w:firstLine="0"/>
-      </w:pPr>
+        <w:jc w:val="center"/>
+        <w:rPr>
+          <w:b/>
+          <w:sz w:val="18"/>
+          <w:szCs w:val="18"/>
+        </w:rPr>
+      </w:pPr>
+      <w:r>
+        <w:rPr>
+          <w:rFonts w:hint="eastAsia"/>
+          <w:b/>
+          <w:sz w:val="18"/>
+          <w:szCs w:val="18"/>
+        </w:rPr>
+        <w:t>图</w:t>
+      </w:r>
+      <w:r>
+        <w:rPr>
+          <w:rFonts w:hint="eastAsia"/>
+          <w:b/>
+          <w:sz w:val="18"/>
+          <w:szCs w:val="18"/>
+        </w:rPr>
+        <w:t>3.1-1</w:t>
+      </w:r>
+      <w:r>
+        <w:rPr>
+          <w:b/>
+          <w:sz w:val="18"/>
+          <w:szCs w:val="18"/>
+        </w:rPr>
+        <w:t xml:space="preserve"> </w:t>
+      </w:r>
+      <w:r>
+        <w:rPr>
+          <w:rFonts w:hint="eastAsia"/>
+          <w:b/>
+          <w:sz w:val="18"/>
+          <w:szCs w:val="18"/>
+        </w:rPr>
+        <w:t>G</w:t>
+      </w:r>
+      <w:r>
+        <w:rPr>
+          <w:b/>
+          <w:sz w:val="18"/>
+          <w:szCs w:val="18"/>
+        </w:rPr>
+        <w:t xml:space="preserve">NU </w:t>
+      </w:r>
+      <w:r>
+        <w:rPr>
+          <w:rFonts w:hint="eastAsia"/>
+          <w:b/>
+          <w:sz w:val="18"/>
+          <w:szCs w:val="18"/>
+        </w:rPr>
+        <w:t>toolchain</w:t>
+      </w:r>
+      <w:r>
+        <w:rPr>
+          <w:b/>
+          <w:sz w:val="18"/>
+          <w:szCs w:val="18"/>
+        </w:rPr>
+        <w:t xml:space="preserve"> for RISC-V</w:t>
+      </w:r>
+    </w:p>
+    <w:p>
+      <w:pPr>
+        <w:pStyle w:val="ad"/>
+        <w:ind w:left="840" w:firstLineChars="0" w:firstLine="0"/>
+      </w:pPr>
+    </w:p>
+    <w:p>
+      <w:pPr>
+        <w:pStyle w:val="ad"/>
+        <w:numPr>
+          <w:ilvl w:val="0"/>
+          <w:numId w:val="8"/>
+        </w:numPr>
+        <w:ind w:firstLineChars="0"/>
+      </w:pPr>
+      <w:r>
+        <w:rPr>
+          <w:rFonts w:hint="eastAsia"/>
+        </w:rPr>
+        <w:t>配置环境变量</w:t>
+      </w:r>
+    </w:p>
+    <w:p>
+      <w:pPr>
+        <w:ind w:left="420" w:firstLineChars="0" w:firstLine="420"/>
+      </w:pPr>
+      <w:r>
+        <w:rPr>
+          <w:rFonts w:hint="eastAsia"/>
+        </w:rPr>
+        <w:t>右键“计算机</w:t>
+      </w:r>
+      <w:r>
+        <w:rPr>
+          <w:rFonts w:hint="eastAsia"/>
+        </w:rPr>
+        <w:t>-</w:t>
+      </w:r>
+      <w:r>
+        <w:t>&gt;</w:t>
+      </w:r>
+      <w:r>
+        <w:rPr>
+          <w:rFonts w:hint="eastAsia"/>
+        </w:rPr>
+        <w:t>属性</w:t>
+      </w:r>
+      <w:r>
+        <w:rPr>
+          <w:rFonts w:hint="eastAsia"/>
+        </w:rPr>
+        <w:t>-</w:t>
+      </w:r>
+      <w:r>
+        <w:t>&gt;</w:t>
+      </w:r>
+      <w:r>
+        <w:rPr>
+          <w:rFonts w:hint="eastAsia"/>
+        </w:rPr>
+        <w:t>高级系统设置”</w:t>
+      </w:r>
+      <w:r>
+        <w:rPr>
+          <w:rFonts w:hint="eastAsia"/>
+        </w:rPr>
+        <w:t>把上面</w:t>
+      </w:r>
+      <w:r>
+        <w:rPr>
+          <w:rFonts w:hint="eastAsia"/>
+        </w:rPr>
+        <w:t>toolchain</w:t>
+      </w:r>
+      <w:r>
+        <w:rPr>
+          <w:rFonts w:hint="eastAsia"/>
+        </w:rPr>
+        <w:t>的安装目录下的</w:t>
+      </w:r>
+      <w:r>
+        <w:rPr>
+          <w:rFonts w:hint="eastAsia"/>
+        </w:rPr>
+        <w:t>bin</w:t>
+      </w:r>
+      <w:r>
+        <w:rPr>
+          <w:rFonts w:hint="eastAsia"/>
+        </w:rPr>
+        <w:t>目录添加到</w:t>
+      </w:r>
+      <w:r>
+        <w:rPr>
+          <w:rFonts w:hint="eastAsia"/>
+        </w:rPr>
+        <w:t>PATH</w:t>
+      </w:r>
+    </w:p>
+    <w:p>
+      <w:pPr>
+        <w:ind w:left="420" w:firstLineChars="0" w:firstLine="420"/>
+      </w:pPr>
+      <w:r>
+        <w:rPr>
+          <w:noProof/>
+        </w:rPr>
+        <w:drawing>
+          <wp:inline distT="0" distB="0" distL="0" distR="0" wp14:anchorId="09CAF86D" wp14:editId="7AC3D5AC">
+            <wp:extent cx="1894983" cy="2361748"/>
+            <wp:effectExtent l="0" t="0" r="0" b="635"/>
+            <wp:docPr id="14" name="图片 14"/>
+            <wp:cNvGraphicFramePr>
+              <a:graphicFrameLocks xmlns:a="http://schemas.openxmlformats.org/drawingml/2006/main" noChangeAspect="1"/>
+            </wp:cNvGraphicFramePr>
+            <a:graphic xmlns:a="http://schemas.openxmlformats.org/drawingml/2006/main">
+              <a:graphicData uri="http://schemas.openxmlformats.org/drawingml/2006/picture">
+                <pic:pic xmlns:pic="http://schemas.openxmlformats.org/drawingml/2006/picture">
+                  <pic:nvPicPr>
+                    <pic:cNvPr id="0" name="Picture 2"/>
+                    <pic:cNvPicPr>
+                      <a:picLocks noChangeAspect="1" noChangeArrowheads="1"/>
+                    </pic:cNvPicPr>
+                  </pic:nvPicPr>
+                  <pic:blipFill>
+                    <a:blip r:embed="rId31" cstate="print">
+                      <a:extLst>
+                        <a:ext uri="{28A0092B-C50C-407E-A947-70E740481C1C}">
+                          <a14:useLocalDpi xmlns:a14="http://schemas.microsoft.com/office/drawing/2010/main" val="0"/>
+                        </a:ext>
+                      </a:extLst>
+                    </a:blip>
+                    <a:srcRect/>
+                    <a:stretch>
+                      <a:fillRect/>
+                    </a:stretch>
+                  </pic:blipFill>
+                  <pic:spPr bwMode="auto">
+                    <a:xfrm>
+                      <a:off x="0" y="0"/>
+                      <a:ext cx="1931176" cy="2406855"/>
+                    </a:xfrm>
+                    <a:prstGeom prst="rect">
+                      <a:avLst/>
+                    </a:prstGeom>
+                    <a:noFill/>
+                    <a:ln>
+                      <a:noFill/>
+                    </a:ln>
+                  </pic:spPr>
+                </pic:pic>
+              </a:graphicData>
+            </a:graphic>
+          </wp:inline>
+        </w:drawing>
+      </w:r>
+      <w:r>
+        <w:rPr>
+          <w:rFonts w:hint="eastAsia"/>
+          <w:noProof/>
+        </w:rPr>
+        <w:drawing>
+          <wp:inline distT="0" distB="0" distL="0" distR="0" wp14:anchorId="2EC77869" wp14:editId="19B2577D">
+            <wp:extent cx="2180763" cy="2342155"/>
+            <wp:effectExtent l="0" t="0" r="0" b="1270"/>
+            <wp:docPr id="16" name="图片 16"/>
+            <wp:cNvGraphicFramePr>
+              <a:graphicFrameLocks xmlns:a="http://schemas.openxmlformats.org/drawingml/2006/main" noChangeAspect="1"/>
+            </wp:cNvGraphicFramePr>
+            <a:graphic xmlns:a="http://schemas.openxmlformats.org/drawingml/2006/main">
+              <a:graphicData uri="http://schemas.openxmlformats.org/drawingml/2006/picture">
+                <pic:pic xmlns:pic="http://schemas.openxmlformats.org/drawingml/2006/picture">
+                  <pic:nvPicPr>
+                    <pic:cNvPr id="0" name="Picture 4"/>
+                    <pic:cNvPicPr>
+                      <a:picLocks noChangeAspect="1" noChangeArrowheads="1"/>
+                    </pic:cNvPicPr>
+                  </pic:nvPicPr>
+                  <pic:blipFill>
+                    <a:blip r:embed="rId32" cstate="print">
+                      <a:extLst>
+                        <a:ext uri="{28A0092B-C50C-407E-A947-70E740481C1C}">
+                          <a14:useLocalDpi xmlns:a14="http://schemas.microsoft.com/office/drawing/2010/main" val="0"/>
+                        </a:ext>
+                      </a:extLst>
+                    </a:blip>
+                    <a:srcRect/>
+                    <a:stretch>
+                      <a:fillRect/>
+                    </a:stretch>
+                  </pic:blipFill>
+                  <pic:spPr bwMode="auto">
+                    <a:xfrm>
+                      <a:off x="0" y="0"/>
+                      <a:ext cx="2193133" cy="2355441"/>
+                    </a:xfrm>
+                    <a:prstGeom prst="rect">
+                      <a:avLst/>
+                    </a:prstGeom>
+                    <a:noFill/>
+                    <a:ln>
+                      <a:noFill/>
+                    </a:ln>
+                  </pic:spPr>
+                </pic:pic>
+              </a:graphicData>
+            </a:graphic>
+          </wp:inline>
+        </w:drawing>
+      </w:r>
+    </w:p>
+    <w:p>
+      <w:pPr>
+        <w:ind w:left="420" w:firstLineChars="0" w:firstLine="420"/>
+        <w:jc w:val="center"/>
+        <w:rPr>
+          <w:b/>
+          <w:sz w:val="18"/>
+          <w:szCs w:val="18"/>
+        </w:rPr>
+      </w:pPr>
+      <w:r>
+        <w:rPr>
+          <w:rFonts w:hint="eastAsia"/>
+          <w:b/>
+          <w:sz w:val="18"/>
+          <w:szCs w:val="18"/>
+        </w:rPr>
+        <w:t>图</w:t>
+      </w:r>
+      <w:r>
+        <w:rPr>
+          <w:rFonts w:hint="eastAsia"/>
+          <w:b/>
+          <w:sz w:val="18"/>
+          <w:szCs w:val="18"/>
+        </w:rPr>
+        <w:t>3.1-2</w:t>
+      </w:r>
+      <w:r>
+        <w:rPr>
+          <w:b/>
+          <w:sz w:val="18"/>
+          <w:szCs w:val="18"/>
+        </w:rPr>
+        <w:t xml:space="preserve"> </w:t>
+      </w:r>
+      <w:r>
+        <w:rPr>
+          <w:rFonts w:hint="eastAsia"/>
+          <w:b/>
+          <w:sz w:val="18"/>
+          <w:szCs w:val="18"/>
+        </w:rPr>
+        <w:t>windows</w:t>
+      </w:r>
+      <w:r>
+        <w:rPr>
+          <w:rFonts w:hint="eastAsia"/>
+          <w:b/>
+          <w:sz w:val="18"/>
+          <w:szCs w:val="18"/>
+        </w:rPr>
+        <w:t>环境添加环境变量</w:t>
+      </w:r>
+    </w:p>
+    <w:p>
+      <w:pPr>
+        <w:pStyle w:val="ad"/>
+        <w:numPr>
+          <w:ilvl w:val="0"/>
+          <w:numId w:val="8"/>
+        </w:numPr>
+        <w:ind w:firstLineChars="0"/>
+        <w:jc w:val="left"/>
+        <w:rPr>
+          <w:szCs w:val="21"/>
+        </w:rPr>
+      </w:pPr>
+      <w:r>
+        <w:rPr>
+          <w:rFonts w:hint="eastAsia"/>
+          <w:szCs w:val="21"/>
+        </w:rPr>
+        <w:lastRenderedPageBreak/>
+        <w:t>在任意</w:t>
+      </w:r>
+      <w:r>
+        <w:rPr>
+          <w:rFonts w:hint="eastAsia"/>
+          <w:szCs w:val="21"/>
+        </w:rPr>
+        <w:t>terminal</w:t>
+      </w:r>
+      <w:r>
+        <w:rPr>
+          <w:rFonts w:hint="eastAsia"/>
+          <w:szCs w:val="21"/>
+        </w:rPr>
+        <w:t>中测试</w:t>
+      </w:r>
+      <w:r>
+        <w:rPr>
+          <w:rFonts w:hint="eastAsia"/>
+          <w:szCs w:val="21"/>
+        </w:rPr>
+        <w:t>toolchain</w:t>
+      </w:r>
+    </w:p>
+    <w:p>
+      <w:pPr>
+        <w:pStyle w:val="ad"/>
+        <w:ind w:left="840" w:firstLineChars="0" w:firstLine="0"/>
+        <w:jc w:val="center"/>
+        <w:rPr>
+          <w:szCs w:val="21"/>
+        </w:rPr>
+      </w:pPr>
+      <w:r>
+        <w:rPr>
+          <w:noProof/>
+          <w:szCs w:val="21"/>
+        </w:rPr>
+        <w:drawing>
+          <wp:inline distT="0" distB="0" distL="0" distR="0" wp14:anchorId="46D11486" wp14:editId="015DC0C3">
+            <wp:extent cx="5272405" cy="3360420"/>
+            <wp:effectExtent l="0" t="0" r="4445" b="0"/>
+            <wp:docPr id="24" name="图片 24"/>
+            <wp:cNvGraphicFramePr>
+              <a:graphicFrameLocks xmlns:a="http://schemas.openxmlformats.org/drawingml/2006/main" noChangeAspect="1"/>
+            </wp:cNvGraphicFramePr>
+            <a:graphic xmlns:a="http://schemas.openxmlformats.org/drawingml/2006/main">
+              <a:graphicData uri="http://schemas.openxmlformats.org/drawingml/2006/picture">
+                <pic:pic xmlns:pic="http://schemas.openxmlformats.org/drawingml/2006/picture">
+                  <pic:nvPicPr>
+                    <pic:cNvPr id="0" name="Picture 6"/>
+                    <pic:cNvPicPr>
+                      <a:picLocks noChangeAspect="1" noChangeArrowheads="1"/>
+                    </pic:cNvPicPr>
+                  </pic:nvPicPr>
+                  <pic:blipFill>
+                    <a:blip r:embed="rId33">
+                      <a:extLst>
+                        <a:ext uri="{28A0092B-C50C-407E-A947-70E740481C1C}">
+                          <a14:useLocalDpi xmlns:a14="http://schemas.microsoft.com/office/drawing/2010/main" val="0"/>
+                        </a:ext>
+                      </a:extLst>
+                    </a:blip>
+                    <a:srcRect/>
+                    <a:stretch>
+                      <a:fillRect/>
+                    </a:stretch>
+                  </pic:blipFill>
+                  <pic:spPr bwMode="auto">
+                    <a:xfrm>
+                      <a:off x="0" y="0"/>
+                      <a:ext cx="5272405" cy="3360420"/>
+                    </a:xfrm>
+                    <a:prstGeom prst="rect">
+                      <a:avLst/>
+                    </a:prstGeom>
+                    <a:noFill/>
+                    <a:ln>
+                      <a:noFill/>
+                    </a:ln>
+                  </pic:spPr>
+                </pic:pic>
+              </a:graphicData>
+            </a:graphic>
+          </wp:inline>
+        </w:drawing>
+      </w:r>
+    </w:p>
+    <w:p>
+      <w:pPr>
+        <w:pStyle w:val="ad"/>
+        <w:ind w:left="840" w:firstLineChars="0" w:firstLine="0"/>
+        <w:jc w:val="center"/>
+        <w:rPr>
+          <w:b/>
+          <w:sz w:val="18"/>
+          <w:szCs w:val="18"/>
+        </w:rPr>
+      </w:pPr>
+      <w:r>
+        <w:rPr>
+          <w:rFonts w:hint="eastAsia"/>
+          <w:b/>
+          <w:sz w:val="18"/>
+          <w:szCs w:val="18"/>
+        </w:rPr>
+        <w:t>图</w:t>
+      </w:r>
+      <w:r>
+        <w:rPr>
+          <w:rFonts w:hint="eastAsia"/>
+          <w:b/>
+          <w:sz w:val="18"/>
+          <w:szCs w:val="18"/>
+        </w:rPr>
+        <w:t>3.1-</w:t>
+      </w:r>
+      <w:r>
+        <w:rPr>
+          <w:b/>
+          <w:sz w:val="18"/>
+          <w:szCs w:val="18"/>
+        </w:rPr>
+        <w:t>3 Git bash</w:t>
+      </w:r>
+      <w:r>
+        <w:rPr>
+          <w:rFonts w:hint="eastAsia"/>
+          <w:b/>
+          <w:sz w:val="18"/>
+          <w:szCs w:val="18"/>
+        </w:rPr>
+        <w:t>演示</w:t>
+      </w:r>
+    </w:p>
+    <w:p>
+      <w:pPr>
+        <w:pStyle w:val="ad"/>
+        <w:numPr>
+          <w:ilvl w:val="0"/>
+          <w:numId w:val="8"/>
+        </w:numPr>
+        <w:ind w:firstLineChars="0"/>
+        <w:jc w:val="left"/>
+        <w:rPr>
+          <w:szCs w:val="21"/>
+        </w:rPr>
+      </w:pPr>
+      <w:r>
+        <w:rPr>
+          <w:rFonts w:hint="eastAsia"/>
+          <w:szCs w:val="21"/>
+        </w:rPr>
+        <w:t>从</w:t>
+      </w:r>
+      <w:proofErr w:type="spellStart"/>
+      <w:r>
+        <w:rPr>
+          <w:rFonts w:hint="eastAsia"/>
+          <w:szCs w:val="21"/>
+        </w:rPr>
+        <w:t>github</w:t>
+      </w:r>
+      <w:proofErr w:type="spellEnd"/>
+      <w:r>
+        <w:rPr>
+          <w:rFonts w:hint="eastAsia"/>
+          <w:szCs w:val="21"/>
+        </w:rPr>
+        <w:t>上</w:t>
+      </w:r>
+      <w:r>
+        <w:rPr>
+          <w:rFonts w:hint="eastAsia"/>
+          <w:szCs w:val="21"/>
+        </w:rPr>
+        <w:t>clone</w:t>
+      </w:r>
+      <w:r>
+        <w:rPr>
+          <w:rFonts w:hint="eastAsia"/>
+          <w:szCs w:val="21"/>
+        </w:rPr>
+        <w:t>资料包</w:t>
+      </w:r>
+    </w:p>
+    <w:p>
+      <w:pPr>
+        <w:pStyle w:val="ad"/>
+        <w:shd w:val="clear" w:color="auto" w:fill="1E1E1E"/>
+        <w:spacing w:line="285" w:lineRule="atLeast"/>
+        <w:ind w:left="840" w:firstLineChars="0"/>
+        <w:jc w:val="left"/>
+        <w:rPr>
+          <w:rFonts w:ascii="Consolas" w:hAnsi="Consolas" w:cs="宋体"/>
+          <w:color w:val="D4D4D4"/>
+          <w:kern w:val="0"/>
+          <w:szCs w:val="21"/>
+        </w:rPr>
+      </w:pPr>
+      <w:r>
+        <w:rPr>
+          <w:rFonts w:ascii="Consolas" w:hAnsi="Consolas" w:cs="宋体"/>
+          <w:color w:val="D4D4D4"/>
+          <w:kern w:val="0"/>
+          <w:szCs w:val="21"/>
+        </w:rPr>
+        <w:t>git clone https://github.com/verimake-team/SparkRoad-FPGA.git</w:t>
+      </w:r>
+    </w:p>
+    <w:p>
+      <w:pPr>
+        <w:pStyle w:val="ad"/>
+        <w:ind w:left="840" w:firstLineChars="0" w:firstLine="0"/>
+        <w:jc w:val="left"/>
+        <w:rPr>
+          <w:szCs w:val="21"/>
+        </w:rPr>
+      </w:pPr>
+      <w:r>
+        <w:rPr>
+          <w:rFonts w:hint="eastAsia"/>
+          <w:szCs w:val="21"/>
+        </w:rPr>
+        <w:t>进入软件代码目录</w:t>
+      </w:r>
+    </w:p>
+    <w:p>
+      <w:pPr>
+        <w:shd w:val="clear" w:color="auto" w:fill="1E1E1E"/>
+        <w:spacing w:line="285" w:lineRule="atLeast"/>
+        <w:ind w:left="840" w:firstLineChars="0" w:firstLine="420"/>
+        <w:jc w:val="left"/>
+        <w:rPr>
+          <w:rFonts w:ascii="Consolas" w:hAnsi="Consolas" w:cs="宋体"/>
+          <w:color w:val="D4D4D4"/>
+          <w:kern w:val="0"/>
+          <w:szCs w:val="21"/>
+        </w:rPr>
+      </w:pPr>
+      <w:r>
+        <w:rPr>
+          <w:rFonts w:ascii="Consolas" w:hAnsi="Consolas" w:cs="宋体"/>
+          <w:color w:val="D4D4D4"/>
+          <w:kern w:val="0"/>
+          <w:szCs w:val="21"/>
+        </w:rPr>
+        <w:t>\</w:t>
+      </w:r>
+      <w:proofErr w:type="spellStart"/>
+      <w:r>
+        <w:rPr>
+          <w:rFonts w:ascii="Consolas" w:hAnsi="Consolas" w:cs="宋体"/>
+          <w:color w:val="D4D4D4"/>
+          <w:kern w:val="0"/>
+          <w:szCs w:val="21"/>
+        </w:rPr>
+        <w:t>SparkRoad</w:t>
+      </w:r>
+      <w:proofErr w:type="spellEnd"/>
+      <w:r>
+        <w:rPr>
+          <w:rFonts w:ascii="Consolas" w:hAnsi="Consolas" w:cs="宋体"/>
+          <w:color w:val="D4D4D4"/>
+          <w:kern w:val="0"/>
+          <w:szCs w:val="21"/>
+        </w:rPr>
+        <w:t>-FPGA\RISC-V\firmware</w:t>
+      </w:r>
+    </w:p>
+    <w:p>
+      <w:pPr>
+        <w:pStyle w:val="ad"/>
+        <w:ind w:left="840" w:firstLineChars="0" w:firstLine="0"/>
+        <w:jc w:val="left"/>
+        <w:rPr>
+          <w:szCs w:val="21"/>
+        </w:rPr>
+      </w:pPr>
+      <w:r>
+        <w:rPr>
+          <w:rFonts w:hint="eastAsia"/>
+          <w:szCs w:val="21"/>
+        </w:rPr>
+        <w:t>在此目录下，依次用</w:t>
+      </w:r>
+      <w:r>
+        <w:rPr>
+          <w:rFonts w:hint="eastAsia"/>
+          <w:szCs w:val="21"/>
+        </w:rPr>
+        <w:t>terminal</w:t>
+      </w:r>
+      <w:r>
+        <w:rPr>
+          <w:rFonts w:hint="eastAsia"/>
+          <w:szCs w:val="21"/>
+        </w:rPr>
+        <w:t>执行以下指令</w:t>
+      </w:r>
+      <w:r>
+        <w:rPr>
+          <w:rFonts w:hint="eastAsia"/>
+          <w:szCs w:val="21"/>
+        </w:rPr>
+        <w:t>编译软件代码</w:t>
+      </w:r>
+      <w:r>
+        <w:rPr>
+          <w:rFonts w:hint="eastAsia"/>
+          <w:szCs w:val="21"/>
+        </w:rPr>
+        <w:t>（以</w:t>
+      </w:r>
+      <w:r>
+        <w:rPr>
+          <w:rFonts w:hint="eastAsia"/>
+          <w:szCs w:val="21"/>
+        </w:rPr>
+        <w:t>git</w:t>
+      </w:r>
+      <w:r>
+        <w:rPr>
+          <w:szCs w:val="21"/>
+        </w:rPr>
+        <w:t xml:space="preserve"> </w:t>
+      </w:r>
+      <w:r>
+        <w:rPr>
+          <w:rFonts w:hint="eastAsia"/>
+          <w:szCs w:val="21"/>
+        </w:rPr>
+        <w:t>bash</w:t>
+      </w:r>
+      <w:r>
+        <w:rPr>
+          <w:rFonts w:hint="eastAsia"/>
+          <w:szCs w:val="21"/>
+        </w:rPr>
+        <w:t>为例）</w:t>
+      </w:r>
+    </w:p>
+    <w:p>
+      <w:pPr>
+        <w:shd w:val="clear" w:color="auto" w:fill="1E1E1E"/>
+        <w:spacing w:line="285" w:lineRule="atLeast"/>
+        <w:ind w:left="840" w:firstLineChars="0" w:firstLine="420"/>
+        <w:jc w:val="left"/>
+        <w:rPr>
+          <w:rFonts w:ascii="Consolas" w:hAnsi="Consolas" w:cs="宋体"/>
+          <w:color w:val="D4D4D4"/>
+          <w:kern w:val="0"/>
+          <w:szCs w:val="21"/>
+        </w:rPr>
+      </w:pPr>
+      <w:r>
+        <w:rPr>
+          <w:rFonts w:ascii="Consolas" w:hAnsi="Consolas" w:cs="宋体"/>
+          <w:color w:val="D4D4D4"/>
+          <w:kern w:val="0"/>
+          <w:szCs w:val="21"/>
+        </w:rPr>
+        <w:t>riscv32-unknown-elf-gcc -</w:t>
+      </w:r>
+      <w:proofErr w:type="spellStart"/>
+      <w:r>
+        <w:rPr>
+          <w:rFonts w:ascii="Consolas" w:hAnsi="Consolas" w:cs="宋体"/>
+          <w:color w:val="D4D4D4"/>
+          <w:kern w:val="0"/>
+          <w:szCs w:val="21"/>
+        </w:rPr>
+        <w:t>ffreestanding</w:t>
+      </w:r>
+      <w:proofErr w:type="spellEnd"/>
+      <w:r>
+        <w:rPr>
+          <w:rFonts w:ascii="Consolas" w:hAnsi="Consolas" w:cs="宋体"/>
+          <w:color w:val="D4D4D4"/>
+          <w:kern w:val="0"/>
+          <w:szCs w:val="21"/>
+        </w:rPr>
+        <w:t xml:space="preserve"> -</w:t>
+      </w:r>
+      <w:proofErr w:type="spellStart"/>
+      <w:r>
+        <w:rPr>
+          <w:rFonts w:ascii="Consolas" w:hAnsi="Consolas" w:cs="宋体"/>
+          <w:color w:val="D4D4D4"/>
+          <w:kern w:val="0"/>
+          <w:szCs w:val="21"/>
+        </w:rPr>
+        <w:t>nostdlib</w:t>
+      </w:r>
+      <w:proofErr w:type="spellEnd"/>
+      <w:r>
+        <w:rPr>
+          <w:rFonts w:ascii="Consolas" w:hAnsi="Consolas" w:cs="宋体"/>
+          <w:color w:val="D4D4D4"/>
+          <w:kern w:val="0"/>
+          <w:szCs w:val="21"/>
+        </w:rPr>
+        <w:t xml:space="preserve"> -o </w:t>
+      </w:r>
+      <w:proofErr w:type="spellStart"/>
+      <w:r>
+        <w:rPr>
+          <w:rFonts w:ascii="Consolas" w:hAnsi="Consolas" w:cs="宋体"/>
+          <w:color w:val="D4D4D4"/>
+          <w:kern w:val="0"/>
+          <w:szCs w:val="21"/>
+        </w:rPr>
+        <w:t>firmware.elf</w:t>
+      </w:r>
+      <w:proofErr w:type="spellEnd"/>
+      <w:r>
+        <w:rPr>
+          <w:rFonts w:ascii="Consolas" w:hAnsi="Consolas" w:cs="宋体"/>
+          <w:color w:val="D4D4D4"/>
+          <w:kern w:val="0"/>
+          <w:szCs w:val="21"/>
+        </w:rPr>
+        <w:t xml:space="preserve"> </w:t>
+      </w:r>
+      <w:proofErr w:type="spellStart"/>
+      <w:proofErr w:type="gramStart"/>
+      <w:r>
+        <w:rPr>
+          <w:rFonts w:ascii="Consolas" w:hAnsi="Consolas" w:cs="宋体"/>
+          <w:color w:val="D4D4D4"/>
+          <w:kern w:val="0"/>
+          <w:szCs w:val="21"/>
+        </w:rPr>
+        <w:t>firmware.S</w:t>
+      </w:r>
+      <w:proofErr w:type="spellEnd"/>
+      <w:proofErr w:type="gramEnd"/>
+      <w:r>
+        <w:rPr>
+          <w:rFonts w:ascii="Consolas" w:hAnsi="Consolas" w:cs="宋体"/>
+          <w:color w:val="D4D4D4"/>
+          <w:kern w:val="0"/>
+          <w:szCs w:val="21"/>
+        </w:rPr>
+        <w:t xml:space="preserve"> </w:t>
+      </w:r>
+      <w:proofErr w:type="spellStart"/>
+      <w:r>
+        <w:rPr>
+          <w:rFonts w:ascii="Consolas" w:hAnsi="Consolas" w:cs="宋体"/>
+          <w:color w:val="D4D4D4"/>
+          <w:kern w:val="0"/>
+          <w:szCs w:val="21"/>
+        </w:rPr>
+        <w:t>firmware.c</w:t>
+      </w:r>
+      <w:proofErr w:type="spellEnd"/>
+      <w:r>
+        <w:rPr>
+          <w:rFonts w:ascii="Consolas" w:hAnsi="Consolas" w:cs="宋体"/>
+          <w:color w:val="D4D4D4"/>
+          <w:kern w:val="0"/>
+          <w:szCs w:val="21"/>
+        </w:rPr>
+        <w:t xml:space="preserve"> -march=rv32i --std=gnu99 -</w:t>
+      </w:r>
+      <w:proofErr w:type="spellStart"/>
+      <w:r>
+        <w:rPr>
+          <w:rFonts w:ascii="Consolas" w:hAnsi="Consolas" w:cs="宋体"/>
+          <w:color w:val="D4D4D4"/>
+          <w:kern w:val="0"/>
+          <w:szCs w:val="21"/>
+        </w:rPr>
+        <w:t>Wl</w:t>
+      </w:r>
+      <w:proofErr w:type="spellEnd"/>
+      <w:r>
+        <w:rPr>
+          <w:rFonts w:ascii="Consolas" w:hAnsi="Consolas" w:cs="宋体"/>
+          <w:color w:val="D4D4D4"/>
+          <w:kern w:val="0"/>
+          <w:szCs w:val="21"/>
+        </w:rPr>
+        <w:t>,-</w:t>
+      </w:r>
+      <w:proofErr w:type="spellStart"/>
+      <w:r>
+        <w:rPr>
+          <w:rFonts w:ascii="Consolas" w:hAnsi="Consolas" w:cs="宋体"/>
+          <w:color w:val="D4D4D4"/>
+          <w:kern w:val="0"/>
+          <w:szCs w:val="21"/>
+        </w:rPr>
+        <w:t>Bstatic</w:t>
+      </w:r>
+      <w:proofErr w:type="spellEnd"/>
+      <w:r>
+        <w:rPr>
+          <w:rFonts w:ascii="Consolas" w:hAnsi="Consolas" w:cs="宋体"/>
+          <w:color w:val="D4D4D4"/>
+          <w:kern w:val="0"/>
+          <w:szCs w:val="21"/>
+        </w:rPr>
+        <w:t>,-</w:t>
+      </w:r>
+      <w:proofErr w:type="spellStart"/>
+      <w:r>
+        <w:rPr>
+          <w:rFonts w:ascii="Consolas" w:hAnsi="Consolas" w:cs="宋体"/>
+          <w:color w:val="D4D4D4"/>
+          <w:kern w:val="0"/>
+          <w:szCs w:val="21"/>
+        </w:rPr>
+        <w:t>T,firmware.lds</w:t>
+      </w:r>
+      <w:proofErr w:type="spellEnd"/>
+      <w:r>
+        <w:rPr>
+          <w:rFonts w:ascii="Consolas" w:hAnsi="Consolas" w:cs="宋体"/>
+          <w:color w:val="D4D4D4"/>
+          <w:kern w:val="0"/>
+          <w:szCs w:val="21"/>
+        </w:rPr>
+        <w:t>,-</w:t>
+      </w:r>
+      <w:proofErr w:type="spellStart"/>
+      <w:r>
+        <w:rPr>
+          <w:rFonts w:ascii="Consolas" w:hAnsi="Consolas" w:cs="宋体"/>
+          <w:color w:val="D4D4D4"/>
+          <w:kern w:val="0"/>
+          <w:szCs w:val="21"/>
+        </w:rPr>
+        <w:t>Map,firmware.map</w:t>
+      </w:r>
+      <w:proofErr w:type="spellEnd"/>
+      <w:r>
+        <w:rPr>
+          <w:rFonts w:ascii="Consolas" w:hAnsi="Consolas" w:cs="宋体"/>
+          <w:color w:val="D4D4D4"/>
+          <w:kern w:val="0"/>
+          <w:szCs w:val="21"/>
+        </w:rPr>
+        <w:t>,--strip-debug -</w:t>
+      </w:r>
+      <w:proofErr w:type="spellStart"/>
+      <w:r>
+        <w:rPr>
+          <w:rFonts w:ascii="Consolas" w:hAnsi="Consolas" w:cs="宋体"/>
+          <w:color w:val="D4D4D4"/>
+          <w:kern w:val="0"/>
+          <w:szCs w:val="21"/>
+        </w:rPr>
+        <w:t>lgcc</w:t>
+      </w:r>
+      <w:proofErr w:type="spellEnd"/>
+    </w:p>
+    <w:p>
+      <w:pPr>
+        <w:shd w:val="clear" w:color="auto" w:fill="1E1E1E"/>
+        <w:spacing w:line="285" w:lineRule="atLeast"/>
+        <w:ind w:left="840" w:firstLineChars="0" w:firstLine="420"/>
+        <w:jc w:val="left"/>
+        <w:rPr>
+          <w:rFonts w:ascii="Consolas" w:hAnsi="Consolas" w:cs="宋体"/>
+          <w:color w:val="D4D4D4"/>
+          <w:kern w:val="0"/>
+          <w:szCs w:val="21"/>
+        </w:rPr>
+      </w:pPr>
+      <w:r>
+        <w:rPr>
+          <w:rFonts w:ascii="Consolas" w:hAnsi="Consolas" w:cs="宋体"/>
+          <w:color w:val="D4D4D4"/>
+          <w:kern w:val="0"/>
+          <w:szCs w:val="21"/>
+        </w:rPr>
+        <w:t xml:space="preserve">riscv32-unknown-elf-objcopy -O binary </w:t>
+      </w:r>
+      <w:proofErr w:type="spellStart"/>
+      <w:r>
+        <w:rPr>
+          <w:rFonts w:ascii="Consolas" w:hAnsi="Consolas" w:cs="宋体"/>
+          <w:color w:val="D4D4D4"/>
+          <w:kern w:val="0"/>
+          <w:szCs w:val="21"/>
+        </w:rPr>
+        <w:t>firmware.elf</w:t>
+      </w:r>
+      <w:proofErr w:type="spellEnd"/>
+      <w:r>
+        <w:rPr>
+          <w:rFonts w:ascii="Consolas" w:hAnsi="Consolas" w:cs="宋体"/>
+          <w:color w:val="D4D4D4"/>
+          <w:kern w:val="0"/>
+          <w:szCs w:val="21"/>
+        </w:rPr>
+        <w:t xml:space="preserve"> </w:t>
+      </w:r>
+      <w:proofErr w:type="spellStart"/>
+      <w:r>
+        <w:rPr>
+          <w:rFonts w:ascii="Consolas" w:hAnsi="Consolas" w:cs="宋体"/>
+          <w:color w:val="D4D4D4"/>
+          <w:kern w:val="0"/>
+          <w:szCs w:val="21"/>
+        </w:rPr>
+        <w:t>firmware.bin</w:t>
+      </w:r>
+      <w:proofErr w:type="spellEnd"/>
+    </w:p>
+    <w:p>
+      <w:pPr>
+        <w:shd w:val="clear" w:color="auto" w:fill="1E1E1E"/>
+        <w:spacing w:line="285" w:lineRule="atLeast"/>
+        <w:ind w:left="840" w:firstLineChars="0" w:firstLine="420"/>
+        <w:jc w:val="left"/>
+        <w:rPr>
+          <w:rFonts w:ascii="Consolas" w:hAnsi="Consolas" w:cs="宋体"/>
+          <w:color w:val="D4D4D4"/>
+          <w:kern w:val="0"/>
+          <w:szCs w:val="21"/>
+        </w:rPr>
+      </w:pPr>
+      <w:r>
+        <w:rPr>
+          <w:rFonts w:ascii="Consolas" w:hAnsi="Consolas" w:cs="宋体"/>
+          <w:color w:val="D4D4D4"/>
+          <w:kern w:val="0"/>
+          <w:szCs w:val="21"/>
+        </w:rPr>
+        <w:t xml:space="preserve">rom2mif </w:t>
+      </w:r>
+      <w:proofErr w:type="spellStart"/>
+      <w:r>
+        <w:rPr>
+          <w:rFonts w:ascii="Consolas" w:hAnsi="Consolas" w:cs="宋体"/>
+          <w:color w:val="D4D4D4"/>
+          <w:kern w:val="0"/>
+          <w:szCs w:val="21"/>
+        </w:rPr>
+        <w:t>firmware.bin</w:t>
+      </w:r>
+      <w:proofErr w:type="spellEnd"/>
+      <w:r>
+        <w:rPr>
+          <w:rFonts w:ascii="Consolas" w:hAnsi="Consolas" w:cs="宋体"/>
+          <w:color w:val="D4D4D4"/>
+          <w:kern w:val="0"/>
+          <w:szCs w:val="21"/>
+        </w:rPr>
+        <w:t xml:space="preserve"> </w:t>
+      </w:r>
+      <w:proofErr w:type="spellStart"/>
+      <w:r>
+        <w:rPr>
+          <w:rFonts w:ascii="Consolas" w:hAnsi="Consolas" w:cs="宋体"/>
+          <w:color w:val="D4D4D4"/>
+          <w:kern w:val="0"/>
+          <w:szCs w:val="21"/>
+        </w:rPr>
+        <w:t>hi.mif</w:t>
+      </w:r>
+      <w:proofErr w:type="spellEnd"/>
+      <w:r>
+        <w:rPr>
+          <w:rFonts w:ascii="Consolas" w:hAnsi="Consolas" w:cs="宋体"/>
+          <w:color w:val="D4D4D4"/>
+          <w:kern w:val="0"/>
+          <w:szCs w:val="21"/>
+        </w:rPr>
+        <w:t xml:space="preserve"> </w:t>
+      </w:r>
+      <w:proofErr w:type="spellStart"/>
+      <w:r>
+        <w:rPr>
+          <w:rFonts w:ascii="Consolas" w:hAnsi="Consolas" w:cs="宋体"/>
+          <w:color w:val="D4D4D4"/>
+          <w:kern w:val="0"/>
+          <w:szCs w:val="21"/>
+        </w:rPr>
+        <w:t>mh.mif</w:t>
+      </w:r>
+      <w:proofErr w:type="spellEnd"/>
+      <w:r>
+        <w:rPr>
+          <w:rFonts w:ascii="Consolas" w:hAnsi="Consolas" w:cs="宋体"/>
+          <w:color w:val="D4D4D4"/>
+          <w:kern w:val="0"/>
+          <w:szCs w:val="21"/>
+        </w:rPr>
+        <w:t xml:space="preserve"> </w:t>
+      </w:r>
+      <w:proofErr w:type="spellStart"/>
+      <w:r>
+        <w:rPr>
+          <w:rFonts w:ascii="Consolas" w:hAnsi="Consolas" w:cs="宋体"/>
+          <w:color w:val="D4D4D4"/>
+          <w:kern w:val="0"/>
+          <w:szCs w:val="21"/>
+        </w:rPr>
+        <w:t>ml.mif</w:t>
+      </w:r>
+      <w:proofErr w:type="spellEnd"/>
+      <w:r>
+        <w:rPr>
+          <w:rFonts w:ascii="Consolas" w:hAnsi="Consolas" w:cs="宋体"/>
+          <w:color w:val="D4D4D4"/>
+          <w:kern w:val="0"/>
+          <w:szCs w:val="21"/>
+        </w:rPr>
+        <w:t xml:space="preserve"> </w:t>
+      </w:r>
+      <w:proofErr w:type="spellStart"/>
+      <w:r>
+        <w:rPr>
+          <w:rFonts w:ascii="Consolas" w:hAnsi="Consolas" w:cs="宋体"/>
+          <w:color w:val="D4D4D4"/>
+          <w:kern w:val="0"/>
+          <w:szCs w:val="21"/>
+        </w:rPr>
+        <w:t>lo.mif</w:t>
+      </w:r>
+      <w:proofErr w:type="spellEnd"/>
+    </w:p>
+    <w:p>
+      <w:pPr>
+        <w:shd w:val="clear" w:color="auto" w:fill="1E1E1E"/>
+        <w:spacing w:line="285" w:lineRule="atLeast"/>
+        <w:ind w:left="840" w:firstLineChars="0" w:firstLine="420"/>
+        <w:jc w:val="left"/>
+        <w:rPr>
+          <w:rFonts w:ascii="Consolas" w:hAnsi="Consolas" w:cs="宋体"/>
+          <w:color w:val="D4D4D4"/>
+          <w:kern w:val="0"/>
+          <w:szCs w:val="21"/>
+        </w:rPr>
+      </w:pPr>
+      <w:r>
+        <w:rPr>
+          <w:rFonts w:ascii="Consolas" w:hAnsi="Consolas" w:cs="宋体"/>
+          <w:color w:val="D4D4D4"/>
+          <w:kern w:val="0"/>
+          <w:szCs w:val="21"/>
+        </w:rPr>
+        <w:t>mv *.</w:t>
+      </w:r>
+      <w:proofErr w:type="spellStart"/>
+      <w:r>
+        <w:rPr>
+          <w:rFonts w:ascii="Consolas" w:hAnsi="Consolas" w:cs="宋体"/>
+          <w:color w:val="D4D4D4"/>
+          <w:kern w:val="0"/>
+          <w:szCs w:val="21"/>
+        </w:rPr>
+        <w:t>mif</w:t>
+      </w:r>
+      <w:proofErr w:type="spellEnd"/>
+      <w:proofErr w:type="gramStart"/>
+      <w:r>
+        <w:rPr>
+          <w:rFonts w:ascii="Consolas" w:hAnsi="Consolas" w:cs="宋体"/>
+          <w:color w:val="D4D4D4"/>
+          <w:kern w:val="0"/>
+          <w:szCs w:val="21"/>
+        </w:rPr>
+        <w:t xml:space="preserve"> ..</w:t>
+      </w:r>
+      <w:proofErr w:type="gramEnd"/>
+      <w:r>
+        <w:rPr>
+          <w:rFonts w:ascii="Consolas" w:hAnsi="Consolas" w:cs="宋体"/>
+          <w:color w:val="D4D4D4"/>
+          <w:kern w:val="0"/>
+          <w:szCs w:val="21"/>
+        </w:rPr>
+        <w:t>/hardware/Picorv32/</w:t>
+      </w:r>
+      <w:proofErr w:type="spellStart"/>
+      <w:r>
+        <w:rPr>
+          <w:rFonts w:ascii="Consolas" w:hAnsi="Consolas" w:cs="宋体"/>
+          <w:color w:val="D4D4D4"/>
+          <w:kern w:val="0"/>
+          <w:szCs w:val="21"/>
+        </w:rPr>
+        <w:t>al_ip</w:t>
+      </w:r>
+      <w:proofErr w:type="spellEnd"/>
+      <w:r>
+        <w:rPr>
+          <w:rFonts w:ascii="Consolas" w:hAnsi="Consolas" w:cs="宋体"/>
+          <w:color w:val="D4D4D4"/>
+          <w:kern w:val="0"/>
+          <w:szCs w:val="21"/>
+        </w:rPr>
+        <w:t>/</w:t>
+      </w:r>
+    </w:p>
+    <w:p>
+      <w:pPr>
+        <w:pStyle w:val="ad"/>
+        <w:numPr>
+          <w:ilvl w:val="0"/>
+          <w:numId w:val="8"/>
+        </w:numPr>
+        <w:ind w:firstLineChars="0"/>
+        <w:jc w:val="left"/>
+        <w:rPr>
+          <w:szCs w:val="21"/>
+        </w:rPr>
+      </w:pPr>
+      <w:r>
+        <w:rPr>
+          <w:rFonts w:hint="eastAsia"/>
+          <w:szCs w:val="21"/>
+        </w:rPr>
+        <w:t>进入</w:t>
+      </w:r>
+      <w:r>
+        <w:rPr>
+          <w:rFonts w:hint="eastAsia"/>
+          <w:szCs w:val="21"/>
+        </w:rPr>
+        <w:t>RTL</w:t>
+      </w:r>
+      <w:r>
+        <w:rPr>
+          <w:rFonts w:hint="eastAsia"/>
+          <w:szCs w:val="21"/>
+        </w:rPr>
+        <w:t>代码目录</w:t>
+      </w:r>
+    </w:p>
+    <w:p>
+      <w:pPr>
+        <w:shd w:val="clear" w:color="auto" w:fill="1E1E1E"/>
+        <w:spacing w:line="285" w:lineRule="atLeast"/>
+        <w:ind w:left="840" w:firstLineChars="0" w:firstLine="420"/>
+        <w:jc w:val="left"/>
+        <w:rPr>
+          <w:rFonts w:ascii="Consolas" w:hAnsi="Consolas" w:cs="宋体"/>
+          <w:color w:val="D4D4D4"/>
+          <w:kern w:val="0"/>
+          <w:szCs w:val="21"/>
+        </w:rPr>
+      </w:pPr>
+      <w:r>
+        <w:rPr>
+          <w:rFonts w:ascii="Consolas" w:hAnsi="Consolas" w:cs="宋体"/>
+          <w:color w:val="D4D4D4"/>
+          <w:kern w:val="0"/>
+          <w:szCs w:val="21"/>
+        </w:rPr>
+        <w:t>\</w:t>
+      </w:r>
+      <w:proofErr w:type="spellStart"/>
+      <w:r>
+        <w:rPr>
+          <w:rFonts w:ascii="Consolas" w:hAnsi="Consolas" w:cs="宋体"/>
+          <w:color w:val="D4D4D4"/>
+          <w:kern w:val="0"/>
+          <w:szCs w:val="21"/>
+        </w:rPr>
+        <w:t>SparkRoad</w:t>
+      </w:r>
+      <w:proofErr w:type="spellEnd"/>
+      <w:r>
+        <w:rPr>
+          <w:rFonts w:ascii="Consolas" w:hAnsi="Consolas" w:cs="宋体"/>
+          <w:color w:val="D4D4D4"/>
+          <w:kern w:val="0"/>
+          <w:szCs w:val="21"/>
+        </w:rPr>
+        <w:t>-FPGA\RISC-V\hardware\Picorv32</w:t>
+      </w:r>
+    </w:p>
+    <w:p>
+      <w:pPr>
+        <w:ind w:left="420" w:firstLineChars="0" w:firstLine="420"/>
+        <w:jc w:val="left"/>
+        <w:rPr>
+          <w:szCs w:val="21"/>
+        </w:rPr>
+      </w:pPr>
+      <w:r>
+        <w:rPr>
+          <w:rFonts w:hint="eastAsia"/>
+          <w:szCs w:val="21"/>
+        </w:rPr>
+        <w:t>用</w:t>
+      </w:r>
+      <w:r>
+        <w:rPr>
+          <w:rFonts w:hint="eastAsia"/>
+          <w:szCs w:val="21"/>
+        </w:rPr>
+        <w:t>TD</w:t>
+      </w:r>
+      <w:r>
+        <w:rPr>
+          <w:rFonts w:hint="eastAsia"/>
+          <w:szCs w:val="21"/>
+        </w:rPr>
+        <w:t>工具打开工程文件</w:t>
+      </w:r>
+      <w:r>
+        <w:rPr>
+          <w:rFonts w:hint="eastAsia"/>
+          <w:szCs w:val="21"/>
+        </w:rPr>
+        <w:t>Picorv32.al</w:t>
+      </w:r>
+      <w:r>
+        <w:rPr>
+          <w:rFonts w:hint="eastAsia"/>
+          <w:szCs w:val="21"/>
+        </w:rPr>
+        <w:t>对</w:t>
+      </w:r>
+      <w:r>
+        <w:rPr>
+          <w:rFonts w:hint="eastAsia"/>
+          <w:szCs w:val="21"/>
+        </w:rPr>
+        <w:t>FPGA</w:t>
+      </w:r>
+      <w:r>
+        <w:rPr>
+          <w:rFonts w:hint="eastAsia"/>
+          <w:szCs w:val="21"/>
+        </w:rPr>
+        <w:t>工程进行综合</w:t>
+      </w:r>
+    </w:p>
+    <w:p>
+      <w:pPr>
+        <w:ind w:left="420" w:firstLineChars="0" w:firstLine="420"/>
+        <w:jc w:val="center"/>
+        <w:rPr>
+          <w:szCs w:val="21"/>
+        </w:rPr>
+      </w:pPr>
+      <w:r>
+        <w:rPr>
+          <w:rFonts w:hint="eastAsia"/>
+          <w:noProof/>
+          <w:szCs w:val="21"/>
+        </w:rPr>
+        <w:lastRenderedPageBreak/>
+        <w:drawing>
+          <wp:inline distT="0" distB="0" distL="0" distR="0" wp14:anchorId="570DFFBA" wp14:editId="20688A72">
+            <wp:extent cx="2845435" cy="2136140"/>
+            <wp:effectExtent l="0" t="0" r="0" b="0"/>
+            <wp:docPr id="11" name="图片 11"/>
+            <wp:cNvGraphicFramePr>
+              <a:graphicFrameLocks xmlns:a="http://schemas.openxmlformats.org/drawingml/2006/main" noChangeAspect="1"/>
+            </wp:cNvGraphicFramePr>
+            <a:graphic xmlns:a="http://schemas.openxmlformats.org/drawingml/2006/main">
+              <a:graphicData uri="http://schemas.openxmlformats.org/drawingml/2006/picture">
+                <pic:pic xmlns:pic="http://schemas.openxmlformats.org/drawingml/2006/picture">
+                  <pic:nvPicPr>
+                    <pic:cNvPr id="0" name="Picture 1"/>
+                    <pic:cNvPicPr>
+                      <a:picLocks noChangeAspect="1" noChangeArrowheads="1"/>
+                    </pic:cNvPicPr>
+                  </pic:nvPicPr>
+                  <pic:blipFill>
+                    <a:blip r:embed="rId34">
+                      <a:extLst>
+                        <a:ext uri="{28A0092B-C50C-407E-A947-70E740481C1C}">
+                          <a14:useLocalDpi xmlns:a14="http://schemas.microsoft.com/office/drawing/2010/main" val="0"/>
+                        </a:ext>
+                      </a:extLst>
+                    </a:blip>
+                    <a:srcRect/>
+                    <a:stretch>
+                      <a:fillRect/>
+                    </a:stretch>
+                  </pic:blipFill>
+                  <pic:spPr bwMode="auto">
+                    <a:xfrm>
+                      <a:off x="0" y="0"/>
+                      <a:ext cx="2845435" cy="2136140"/>
+                    </a:xfrm>
+                    <a:prstGeom prst="rect">
+                      <a:avLst/>
+                    </a:prstGeom>
+                    <a:noFill/>
+                    <a:ln>
+                      <a:noFill/>
+                    </a:ln>
+                  </pic:spPr>
+                </pic:pic>
+              </a:graphicData>
+            </a:graphic>
+          </wp:inline>
+        </w:drawing>
+      </w:r>
+    </w:p>
+    <w:p>
+      <w:pPr>
+        <w:ind w:left="420" w:firstLineChars="0" w:firstLine="420"/>
+        <w:jc w:val="left"/>
+        <w:rPr>
+          <w:szCs w:val="21"/>
+        </w:rPr>
+      </w:pPr>
+      <w:r>
+        <w:rPr>
+          <w:rFonts w:hint="eastAsia"/>
+          <w:szCs w:val="21"/>
+        </w:rPr>
+        <w:t>随后从顶部菜单进入“</w:t>
+      </w:r>
+      <w:r>
+        <w:rPr>
+          <w:rFonts w:hint="eastAsia"/>
+          <w:szCs w:val="21"/>
+        </w:rPr>
+        <w:t>Tools-</w:t>
+      </w:r>
+      <w:r>
+        <w:rPr>
+          <w:szCs w:val="21"/>
+        </w:rPr>
+        <w:t>&gt;Download</w:t>
+      </w:r>
+      <w:r>
+        <w:rPr>
+          <w:rFonts w:hint="eastAsia"/>
+          <w:szCs w:val="21"/>
+        </w:rPr>
+        <w:t>”仿真</w:t>
+      </w:r>
+      <w:r>
+        <w:rPr>
+          <w:rFonts w:hint="eastAsia"/>
+          <w:szCs w:val="21"/>
+        </w:rPr>
+        <w:t>/</w:t>
+      </w:r>
+      <w:r>
+        <w:rPr>
+          <w:rFonts w:hint="eastAsia"/>
+          <w:szCs w:val="21"/>
+        </w:rPr>
+        <w:t>下载</w:t>
+      </w:r>
+      <w:r>
+        <w:rPr>
+          <w:rFonts w:hint="eastAsia"/>
+          <w:szCs w:val="21"/>
+        </w:rPr>
+        <w:t>上一步</w:t>
+      </w:r>
+      <w:r>
+        <w:rPr>
+          <w:rFonts w:hint="eastAsia"/>
+          <w:szCs w:val="21"/>
+        </w:rPr>
+        <w:t>生成的</w:t>
+      </w:r>
+      <w:r>
+        <w:rPr>
+          <w:rFonts w:hint="eastAsia"/>
+          <w:szCs w:val="21"/>
+        </w:rPr>
+        <w:t>Bit</w:t>
+      </w:r>
+      <w:r>
+        <w:rPr>
+          <w:rFonts w:hint="eastAsia"/>
+          <w:szCs w:val="21"/>
+        </w:rPr>
+        <w:t>文件</w:t>
+      </w:r>
+    </w:p>
+    <w:p>
+      <w:pPr>
+        <w:ind w:left="420" w:firstLineChars="0" w:firstLine="420"/>
+        <w:jc w:val="center"/>
+        <w:rPr>
+          <w:szCs w:val="21"/>
+        </w:rPr>
+      </w:pPr>
+      <w:r>
+        <w:rPr>
+          <w:noProof/>
+          <w:szCs w:val="21"/>
+        </w:rPr>
+        <w:drawing>
+          <wp:inline distT="0" distB="0" distL="0" distR="0" wp14:anchorId="599D5007" wp14:editId="3B2881E0">
+            <wp:extent cx="5267960" cy="2838450"/>
+            <wp:effectExtent l="0" t="0" r="8890" b="0"/>
+            <wp:docPr id="15" name="图片 15"/>
+            <wp:cNvGraphicFramePr>
+              <a:graphicFrameLocks xmlns:a="http://schemas.openxmlformats.org/drawingml/2006/main" noChangeAspect="1"/>
+            </wp:cNvGraphicFramePr>
+            <a:graphic xmlns:a="http://schemas.openxmlformats.org/drawingml/2006/main">
+              <a:graphicData uri="http://schemas.openxmlformats.org/drawingml/2006/picture">
+                <pic:pic xmlns:pic="http://schemas.openxmlformats.org/drawingml/2006/picture">
+                  <pic:nvPicPr>
+                    <pic:cNvPr id="0" name="Picture 2"/>
+                    <pic:cNvPicPr>
+                      <a:picLocks noChangeAspect="1" noChangeArrowheads="1"/>
+                    </pic:cNvPicPr>
+                  </pic:nvPicPr>
+                  <pic:blipFill>
+                    <a:blip r:embed="rId35">
+                      <a:extLst>
+                        <a:ext uri="{28A0092B-C50C-407E-A947-70E740481C1C}">
+                          <a14:useLocalDpi xmlns:a14="http://schemas.microsoft.com/office/drawing/2010/main" val="0"/>
+                        </a:ext>
+                      </a:extLst>
+                    </a:blip>
+                    <a:srcRect/>
+                    <a:stretch>
+                      <a:fillRect/>
+                    </a:stretch>
+                  </pic:blipFill>
+                  <pic:spPr bwMode="auto">
+                    <a:xfrm>
+                      <a:off x="0" y="0"/>
+                      <a:ext cx="5267960" cy="2838450"/>
+                    </a:xfrm>
+                    <a:prstGeom prst="rect">
+                      <a:avLst/>
+                    </a:prstGeom>
+                    <a:noFill/>
+                    <a:ln>
+                      <a:noFill/>
+                    </a:ln>
+                  </pic:spPr>
+                </pic:pic>
+              </a:graphicData>
+            </a:graphic>
+          </wp:inline>
+        </w:drawing>
+      </w:r>
+    </w:p>
+    <w:p>
+      <w:pPr>
+        <w:ind w:left="420" w:firstLineChars="0" w:firstLine="420"/>
+        <w:jc w:val="left"/>
+        <w:rPr>
+          <w:szCs w:val="21"/>
+        </w:rPr>
+      </w:pPr>
+      <w:r>
+        <w:rPr>
+          <w:rFonts w:hint="eastAsia"/>
+          <w:szCs w:val="21"/>
+        </w:rPr>
+        <w:t>将金手指的</w:t>
+      </w:r>
+      <w:r>
+        <w:rPr>
+          <w:rFonts w:hint="eastAsia"/>
+          <w:szCs w:val="21"/>
+        </w:rPr>
+        <w:t>P13</w:t>
+      </w:r>
+      <w:r>
+        <w:rPr>
+          <w:rFonts w:hint="eastAsia"/>
+          <w:szCs w:val="21"/>
+        </w:rPr>
+        <w:t>（</w:t>
+      </w:r>
+      <w:r>
+        <w:rPr>
+          <w:rFonts w:hint="eastAsia"/>
+          <w:szCs w:val="21"/>
+        </w:rPr>
+        <w:t>TX</w:t>
+      </w:r>
+      <w:r>
+        <w:rPr>
+          <w:rFonts w:hint="eastAsia"/>
+          <w:szCs w:val="21"/>
+        </w:rPr>
+        <w:t>）和</w:t>
+      </w:r>
+      <w:r>
+        <w:rPr>
+          <w:rFonts w:hint="eastAsia"/>
+          <w:szCs w:val="21"/>
+        </w:rPr>
+        <w:t>P14</w:t>
+      </w:r>
+      <w:r>
+        <w:rPr>
+          <w:rFonts w:hint="eastAsia"/>
+          <w:szCs w:val="21"/>
+        </w:rPr>
+        <w:t>（</w:t>
+      </w:r>
+      <w:r>
+        <w:rPr>
+          <w:rFonts w:hint="eastAsia"/>
+          <w:szCs w:val="21"/>
+        </w:rPr>
+        <w:t>RX</w:t>
+      </w:r>
+      <w:r>
+        <w:rPr>
+          <w:rFonts w:hint="eastAsia"/>
+          <w:szCs w:val="21"/>
+        </w:rPr>
+        <w:t>）连接上</w:t>
+      </w:r>
+      <w:r>
+        <w:rPr>
+          <w:rFonts w:hint="eastAsia"/>
+          <w:szCs w:val="21"/>
+        </w:rPr>
+        <w:t>USB-TTL</w:t>
+      </w:r>
+      <w:r>
+        <w:rPr>
+          <w:rFonts w:hint="eastAsia"/>
+          <w:szCs w:val="21"/>
+        </w:rPr>
+        <w:t>串口。打开任意串口助手类工具，按下</w:t>
+      </w:r>
+      <w:proofErr w:type="spellStart"/>
+      <w:r>
+        <w:rPr>
+          <w:rFonts w:hint="eastAsia"/>
+          <w:szCs w:val="21"/>
+        </w:rPr>
+        <w:t>SparkRoad</w:t>
+      </w:r>
+      <w:proofErr w:type="spellEnd"/>
+      <w:r>
+        <w:rPr>
+          <w:rFonts w:hint="eastAsia"/>
+          <w:szCs w:val="21"/>
+        </w:rPr>
+        <w:t>最右端按键，复位系统即可看见以下</w:t>
+      </w:r>
+      <w:r>
+        <w:rPr>
+          <w:rFonts w:hint="eastAsia"/>
+          <w:szCs w:val="21"/>
+        </w:rPr>
+        <w:t>log</w:t>
+      </w:r>
+    </w:p>
+    <w:p>
+      <w:pPr>
+        <w:ind w:left="420" w:firstLineChars="0" w:firstLine="420"/>
+        <w:jc w:val="center"/>
+        <w:rPr>
+          <w:rFonts w:hint="eastAsia"/>
+          <w:szCs w:val="21"/>
+        </w:rPr>
+      </w:pPr>
+      <w:r>
+        <w:rPr>
+          <w:noProof/>
+          <w:szCs w:val="21"/>
+        </w:rPr>
+        <w:drawing>
+          <wp:inline distT="0" distB="0" distL="0" distR="0" wp14:anchorId="7A548AA9" wp14:editId="2052B117">
+            <wp:extent cx="4080510" cy="436880"/>
+            <wp:effectExtent l="0" t="0" r="0" b="1270"/>
+            <wp:docPr id="22" name="图片 22"/>
+            <wp:cNvGraphicFramePr>
+              <a:graphicFrameLocks xmlns:a="http://schemas.openxmlformats.org/drawingml/2006/main" noChangeAspect="1"/>
+            </wp:cNvGraphicFramePr>
+            <a:graphic xmlns:a="http://schemas.openxmlformats.org/drawingml/2006/main">
+              <a:graphicData uri="http://schemas.openxmlformats.org/drawingml/2006/picture">
+                <pic:pic xmlns:pic="http://schemas.openxmlformats.org/drawingml/2006/picture">
+                  <pic:nvPicPr>
+                    <pic:cNvPr id="0" name="Picture 3"/>
+                    <pic:cNvPicPr>
+                      <a:picLocks noChangeAspect="1" noChangeArrowheads="1"/>
+                    </pic:cNvPicPr>
+                  </pic:nvPicPr>
+                  <pic:blipFill>
+                    <a:blip r:embed="rId36">
+                      <a:extLst>
+                        <a:ext uri="{28A0092B-C50C-407E-A947-70E740481C1C}">
+                          <a14:useLocalDpi xmlns:a14="http://schemas.microsoft.com/office/drawing/2010/main" val="0"/>
+                        </a:ext>
+                      </a:extLst>
+                    </a:blip>
+                    <a:srcRect/>
+                    <a:stretch>
+                      <a:fillRect/>
+                    </a:stretch>
+                  </pic:blipFill>
+                  <pic:spPr bwMode="auto">
+                    <a:xfrm>
+                      <a:off x="0" y="0"/>
+                      <a:ext cx="4080510" cy="436880"/>
+                    </a:xfrm>
+                    <a:prstGeom prst="rect">
+                      <a:avLst/>
+                    </a:prstGeom>
+                    <a:noFill/>
+                    <a:ln>
+                      <a:noFill/>
+                    </a:ln>
+                  </pic:spPr>
+                </pic:pic>
+              </a:graphicData>
+            </a:graphic>
+          </wp:inline>
+        </w:drawing>
+      </w:r>
     </w:p>
     <w:p>
       <w:pPr>
@@ -5729,12 +8413,11 @@
           <w:rFonts w:asciiTheme="minorEastAsia" w:eastAsiaTheme="minorEastAsia" w:hAnsiTheme="minorEastAsia"/>
         </w:rPr>
       </w:pPr>
-      <w:bookmarkStart w:id="12" w:name="_Toc8288039"/>
+      <w:bookmarkStart w:id="13" w:name="_Toc8753523"/>
       <w:r>
         <w:rPr>
           <w:rFonts w:asciiTheme="minorEastAsia" w:eastAsiaTheme="minorEastAsia" w:hAnsiTheme="minorEastAsia" w:hint="eastAsia"/>
         </w:rPr>
-        <w:lastRenderedPageBreak/>
         <w:t>3.</w:t>
       </w:r>
       <w:r>
@@ -5749,7 +8432,7 @@
         </w:rPr>
         <w:t>Ubuntu环境</w:t>
       </w:r>
-      <w:bookmarkEnd w:id="12"/>
+      <w:bookmarkEnd w:id="13"/>
     </w:p>
     <w:p>
       <w:pPr>
@@ -5794,7 +8477,7 @@
           <w:kern w:val="0"/>
           <w:szCs w:val="21"/>
         </w:rPr>
-        <w:t>    git clone https://github.com/verimake-team/SparkRoad-FPGA.git</w:t>
+        <w:t>   git clone https://github.com/verimake-team/SparkRoad-FPGA.git</w:t>
       </w:r>
     </w:p>
     <w:p>
@@ -5818,7 +8501,7 @@
           <w:kern w:val="0"/>
           <w:szCs w:val="21"/>
         </w:rPr>
-        <w:t xml:space="preserve">    cd </w:t>
+        <w:t xml:space="preserve">   cd </w:t>
       </w:r>
       <w:proofErr w:type="spellStart"/>
       <w:r>
@@ -5954,6 +8637,7 @@
         <w:rPr>
           <w:rFonts w:hint="eastAsia"/>
         </w:rPr>
+        <w:lastRenderedPageBreak/>
         <w:t>将百度云盘下载好的</w:t>
       </w:r>
       <w:r>
@@ -6709,14 +9393,232 @@
       <w:r>
         <w:t>-FPGA/RISC-V/firmware</w:t>
       </w:r>
-    </w:p>
-    <w:p>
-      <w:pPr>
-        <w:ind w:left="420" w:firstLineChars="0" w:firstLine="0"/>
-      </w:pPr>
-      <w:r>
-        <w:t xml:space="preserve">    </w:t>
-      </w:r>
+      <w:r>
+        <w:rPr>
+          <w:rFonts w:hint="eastAsia"/>
+        </w:rPr>
+        <w:t>依次执行以下指令编译软件代码</w:t>
+      </w:r>
+    </w:p>
+    <w:p>
+      <w:pPr>
+        <w:pStyle w:val="ad"/>
+        <w:shd w:val="clear" w:color="auto" w:fill="1E1E1E"/>
+        <w:spacing w:line="285" w:lineRule="atLeast"/>
+        <w:ind w:left="840" w:firstLineChars="0"/>
+        <w:jc w:val="left"/>
+        <w:rPr>
+          <w:rFonts w:ascii="Consolas" w:hAnsi="Consolas" w:cs="宋体"/>
+          <w:color w:val="D4D4D4"/>
+          <w:kern w:val="0"/>
+          <w:szCs w:val="21"/>
+        </w:rPr>
+      </w:pPr>
+      <w:r>
+        <w:rPr>
+          <w:rFonts w:ascii="Consolas" w:hAnsi="Consolas" w:cs="宋体"/>
+          <w:color w:val="D4D4D4"/>
+          <w:kern w:val="0"/>
+          <w:szCs w:val="21"/>
+        </w:rPr>
+        <w:t>make clean</w:t>
+      </w:r>
+    </w:p>
+    <w:p>
+      <w:pPr>
+        <w:pStyle w:val="ad"/>
+        <w:shd w:val="clear" w:color="auto" w:fill="1E1E1E"/>
+        <w:spacing w:line="285" w:lineRule="atLeast"/>
+        <w:ind w:left="840" w:firstLineChars="0"/>
+        <w:jc w:val="left"/>
+        <w:rPr>
+          <w:rFonts w:ascii="Consolas" w:hAnsi="Consolas" w:cs="宋体"/>
+          <w:color w:val="D4D4D4"/>
+          <w:kern w:val="0"/>
+          <w:szCs w:val="21"/>
+        </w:rPr>
+      </w:pPr>
+      <w:r>
+        <w:rPr>
+          <w:rFonts w:ascii="Consolas" w:hAnsi="Consolas" w:cs="宋体"/>
+          <w:color w:val="D4D4D4"/>
+          <w:kern w:val="0"/>
+          <w:szCs w:val="21"/>
+        </w:rPr>
+        <w:t xml:space="preserve">make </w:t>
+      </w:r>
+      <w:proofErr w:type="spellStart"/>
+      <w:r>
+        <w:rPr>
+          <w:rFonts w:ascii="Consolas" w:hAnsi="Consolas" w:cs="宋体"/>
+          <w:color w:val="D4D4D4"/>
+          <w:kern w:val="0"/>
+          <w:szCs w:val="21"/>
+        </w:rPr>
+        <w:t>firmware.elf</w:t>
+      </w:r>
+      <w:proofErr w:type="spellEnd"/>
+    </w:p>
+    <w:p>
+      <w:pPr>
+        <w:pStyle w:val="ad"/>
+        <w:shd w:val="clear" w:color="auto" w:fill="1E1E1E"/>
+        <w:spacing w:line="285" w:lineRule="atLeast"/>
+        <w:ind w:left="840" w:firstLineChars="0"/>
+        <w:jc w:val="left"/>
+        <w:rPr>
+          <w:rFonts w:ascii="Consolas" w:hAnsi="Consolas" w:cs="宋体"/>
+          <w:color w:val="D4D4D4"/>
+          <w:kern w:val="0"/>
+          <w:szCs w:val="21"/>
+        </w:rPr>
+      </w:pPr>
+      <w:r>
+        <w:rPr>
+          <w:rFonts w:ascii="Consolas" w:hAnsi="Consolas" w:cs="宋体"/>
+          <w:color w:val="D4D4D4"/>
+          <w:kern w:val="0"/>
+          <w:szCs w:val="21"/>
+        </w:rPr>
+        <w:t xml:space="preserve">make </w:t>
+      </w:r>
+      <w:proofErr w:type="spellStart"/>
+      <w:r>
+        <w:rPr>
+          <w:rFonts w:ascii="Consolas" w:hAnsi="Consolas" w:cs="宋体"/>
+          <w:color w:val="D4D4D4"/>
+          <w:kern w:val="0"/>
+          <w:szCs w:val="21"/>
+        </w:rPr>
+        <w:t>firmware.bin</w:t>
+      </w:r>
+      <w:proofErr w:type="spellEnd"/>
+    </w:p>
+    <w:p>
+      <w:pPr>
+        <w:pStyle w:val="ad"/>
+        <w:shd w:val="clear" w:color="auto" w:fill="1E1E1E"/>
+        <w:spacing w:line="285" w:lineRule="atLeast"/>
+        <w:ind w:left="840" w:firstLineChars="0"/>
+        <w:jc w:val="left"/>
+        <w:rPr>
+          <w:rFonts w:ascii="Consolas" w:hAnsi="Consolas" w:cs="宋体"/>
+          <w:color w:val="D4D4D4"/>
+          <w:kern w:val="0"/>
+          <w:szCs w:val="21"/>
+        </w:rPr>
+      </w:pPr>
+      <w:r>
+        <w:rPr>
+          <w:rFonts w:ascii="Consolas" w:hAnsi="Consolas" w:cs="宋体"/>
+          <w:color w:val="D4D4D4"/>
+          <w:kern w:val="0"/>
+          <w:szCs w:val="21"/>
+        </w:rPr>
+        <w:t xml:space="preserve">make </w:t>
+      </w:r>
+      <w:proofErr w:type="spellStart"/>
+      <w:r>
+        <w:rPr>
+          <w:rFonts w:ascii="Consolas" w:hAnsi="Consolas" w:cs="宋体"/>
+          <w:color w:val="D4D4D4"/>
+          <w:kern w:val="0"/>
+          <w:szCs w:val="21"/>
+        </w:rPr>
+        <w:t>lo.mif</w:t>
+      </w:r>
+      <w:proofErr w:type="spellEnd"/>
+    </w:p>
+    <w:p>
+      <w:pPr>
+        <w:pStyle w:val="ad"/>
+        <w:numPr>
+          <w:ilvl w:val="0"/>
+          <w:numId w:val="7"/>
+        </w:numPr>
+        <w:ind w:firstLineChars="0"/>
+        <w:rPr>
+          <w:rFonts w:hint="eastAsia"/>
+        </w:rPr>
+      </w:pPr>
+      <w:r>
+        <w:rPr>
+          <w:rFonts w:hint="eastAsia"/>
+        </w:rPr>
+        <w:t>进入</w:t>
+      </w:r>
+      <w:r>
+        <w:rPr>
+          <w:rFonts w:hint="eastAsia"/>
+        </w:rPr>
+        <w:t>RTL</w:t>
+      </w:r>
+      <w:r>
+        <w:rPr>
+          <w:rFonts w:hint="eastAsia"/>
+        </w:rPr>
+        <w:t>工程目录</w:t>
+      </w:r>
+      <w:r>
+        <w:rPr>
+          <w:rFonts w:hint="eastAsia"/>
+        </w:rPr>
+        <w:t>/</w:t>
+      </w:r>
+      <w:proofErr w:type="spellStart"/>
+      <w:r>
+        <w:t>SparkRoad</w:t>
+      </w:r>
+      <w:proofErr w:type="spellEnd"/>
+      <w:r>
+        <w:t>-FPGA/RISC-V</w:t>
+      </w:r>
+      <w:r>
+        <w:rPr>
+          <w:rFonts w:hint="eastAsia"/>
+        </w:rPr>
+        <w:t>/hardware/Picorv32</w:t>
+      </w:r>
+      <w:r>
+        <w:rPr>
+          <w:rFonts w:hint="eastAsia"/>
+        </w:rPr>
+        <w:t>。之后的流程</w:t>
+      </w:r>
+      <w:proofErr w:type="gramStart"/>
+      <w:r>
+        <w:rPr>
+          <w:rFonts w:hint="eastAsia"/>
+        </w:rPr>
+        <w:t>及现象</w:t>
+      </w:r>
+      <w:proofErr w:type="gramEnd"/>
+      <w:r>
+        <w:rPr>
+          <w:rFonts w:hint="eastAsia"/>
+        </w:rPr>
+        <w:t>与</w:t>
+      </w:r>
+      <w:r>
+        <w:rPr>
+          <w:rFonts w:hint="eastAsia"/>
+        </w:rPr>
+        <w:t>windows</w:t>
+      </w:r>
+      <w:r>
+        <w:rPr>
+          <w:rFonts w:hint="eastAsia"/>
+        </w:rPr>
+        <w:t>环境下相同，参考上一节。</w:t>
+      </w:r>
+    </w:p>
+    <w:p>
+      <w:pPr>
+        <w:ind w:left="840" w:firstLineChars="0" w:firstLine="0"/>
+        <w:rPr>
+          <w:rFonts w:hint="eastAsia"/>
+        </w:rPr>
+      </w:pPr>
     </w:p>
     <w:p>
       <w:pPr>
@@ -6734,7 +9636,7 @@
         <w:ind w:firstLineChars="0" w:firstLine="0"/>
         <w:jc w:val="left"/>
       </w:pPr>
-      <w:bookmarkStart w:id="13" w:name="_Toc8288040"/>
+      <w:bookmarkStart w:id="14" w:name="_Toc8753524"/>
       <w:r>
         <w:rPr>
           <w:rFonts w:hint="eastAsia"/>
@@ -6780,47 +9682,7 @@
         </w:rPr>
         <w:t>介绍</w:t>
       </w:r>
-      <w:bookmarkEnd w:id="13"/>
-    </w:p>
-    <w:p>
-      <w:pPr>
-        <w:ind w:firstLine="420"/>
-      </w:pPr>
-      <w:r>
-        <w:rPr>
-          <w:rFonts w:hint="eastAsia"/>
-          <w:highlight w:val="yellow"/>
-        </w:rPr>
-        <w:t>需要补充其它功能模块如</w:t>
-      </w:r>
-      <w:r>
-        <w:rPr>
-          <w:rFonts w:hint="eastAsia"/>
-          <w:highlight w:val="yellow"/>
-        </w:rPr>
-        <w:t>LED</w:t>
-      </w:r>
-      <w:r>
-        <w:rPr>
-          <w:rFonts w:hint="eastAsia"/>
-          <w:highlight w:val="yellow"/>
-        </w:rPr>
-        <w:t>、按键、</w:t>
-      </w:r>
-      <w:r>
-        <w:rPr>
-          <w:rFonts w:hint="eastAsia"/>
-          <w:highlight w:val="yellow"/>
-        </w:rPr>
-        <w:t>ESP32</w:t>
-      </w:r>
-      <w:r>
-        <w:rPr>
-          <w:rFonts w:hint="eastAsia"/>
-          <w:highlight w:val="yellow"/>
-        </w:rPr>
-        <w:t>、扩展接口等等</w:t>
-      </w:r>
+      <w:bookmarkEnd w:id="14"/>
     </w:p>
     <w:p>
       <w:pPr>
@@ -6830,7 +9692,7 @@
           <w:rFonts w:asciiTheme="minorEastAsia" w:eastAsiaTheme="minorEastAsia" w:hAnsiTheme="minorEastAsia"/>
         </w:rPr>
       </w:pPr>
-      <w:bookmarkStart w:id="14" w:name="_Toc8288041"/>
+      <w:bookmarkStart w:id="15" w:name="_Toc8753525"/>
       <w:r>
         <w:rPr>
           <w:rFonts w:asciiTheme="minorEastAsia" w:eastAsiaTheme="minorEastAsia" w:hAnsiTheme="minorEastAsia" w:hint="eastAsia"/>
@@ -6850,7 +9712,7 @@
         </w:rPr>
         <w:t>拓朴</w:t>
       </w:r>
-      <w:bookmarkEnd w:id="14"/>
+      <w:bookmarkEnd w:id="15"/>
       <w:proofErr w:type="gramEnd"/>
     </w:p>
     <w:p>
@@ -7108,9 +9970,6 @@
     <w:p>
       <w:pPr>
         <w:ind w:firstLine="420"/>
-        <w:rPr>
-          <w:rFonts w:hint="eastAsia"/>
-        </w:rPr>
       </w:pPr>
       <w:r>
         <w:rPr>
@@ -7134,7 +9993,7 @@
                     </pic:cNvPicPr>
                   </pic:nvPicPr>
                   <pic:blipFill>
-                    <a:blip r:embed="rId22">
+                    <a:blip r:embed="rId37">
                       <a:extLst>
                         <a:ext uri="{28A0092B-C50C-407E-A947-70E740481C1C}">
                           <a14:useLocalDpi xmlns:a14="http://schemas.microsoft.com/office/drawing/2010/main" val="0"/>
@@ -7165,8 +10024,62 @@
           </wp:inline>
         </w:drawing>
       </w:r>
-      <w:bookmarkStart w:id="15" w:name="_GoBack"/>
-      <w:bookmarkEnd w:id="15"/>
+    </w:p>
+    <w:p>
+      <w:pPr>
+        <w:ind w:firstLine="361"/>
+        <w:jc w:val="center"/>
+        <w:rPr>
+          <w:rFonts w:hint="eastAsia"/>
+          <w:b/>
+          <w:sz w:val="18"/>
+          <w:szCs w:val="18"/>
+        </w:rPr>
+      </w:pPr>
+      <w:r>
+        <w:rPr>
+          <w:rFonts w:hint="eastAsia"/>
+          <w:b/>
+          <w:sz w:val="18"/>
+          <w:szCs w:val="18"/>
+        </w:rPr>
+        <w:t>图</w:t>
+      </w:r>
+      <w:r>
+        <w:rPr>
+          <w:rFonts w:hint="eastAsia"/>
+          <w:b/>
+          <w:sz w:val="18"/>
+          <w:szCs w:val="18"/>
+        </w:rPr>
+        <w:t>5.1-1</w:t>
+      </w:r>
+      <w:r>
+        <w:rPr>
+          <w:b/>
+          <w:sz w:val="18"/>
+          <w:szCs w:val="18"/>
+        </w:rPr>
+        <w:t xml:space="preserve"> </w:t>
+      </w:r>
+      <w:r>
+        <w:rPr>
+          <w:rFonts w:hint="eastAsia"/>
+          <w:b/>
+          <w:sz w:val="18"/>
+          <w:szCs w:val="18"/>
+        </w:rPr>
+        <w:t>EA3036</w:t>
+      </w:r>
+      <w:r>
+        <w:rPr>
+          <w:rFonts w:hint="eastAsia"/>
+          <w:b/>
+          <w:sz w:val="18"/>
+          <w:szCs w:val="18"/>
+        </w:rPr>
+        <w:t>电源拓扑</w:t>
+      </w:r>
     </w:p>
     <w:p>
       <w:pPr>
@@ -7195,7 +10108,7 @@
                     </pic:cNvPicPr>
                   </pic:nvPicPr>
                   <pic:blipFill>
-                    <a:blip r:embed="rId23" cstate="print">
+                    <a:blip r:embed="rId38" cstate="print">
                       <a:extLst>
                         <a:ext uri="{28A0092B-C50C-407E-A947-70E740481C1C}">
                           <a14:useLocalDpi xmlns:a14="http://schemas.microsoft.com/office/drawing/2010/main" val="0"/>
@@ -7231,13 +10144,57 @@
       <w:pPr>
         <w:ind w:firstLineChars="0" w:firstLine="0"/>
         <w:jc w:val="center"/>
-      </w:pPr>
-      <w:r>
-        <w:rPr>
-          <w:rFonts w:hint="eastAsia"/>
-          <w:highlight w:val="yellow"/>
-        </w:rPr>
-        <w:t>图片需要有编号，需要更清晰的图片</w:t>
+        <w:rPr>
+          <w:rFonts w:hint="eastAsia"/>
+          <w:b/>
+          <w:sz w:val="18"/>
+          <w:szCs w:val="18"/>
+        </w:rPr>
+      </w:pPr>
+      <w:r>
+        <w:rPr>
+          <w:rFonts w:hint="eastAsia"/>
+          <w:b/>
+          <w:sz w:val="18"/>
+          <w:szCs w:val="18"/>
+        </w:rPr>
+        <w:t>图</w:t>
+      </w:r>
+      <w:r>
+        <w:rPr>
+          <w:rFonts w:hint="eastAsia"/>
+          <w:b/>
+          <w:sz w:val="18"/>
+          <w:szCs w:val="18"/>
+        </w:rPr>
+        <w:t>5.1-</w:t>
+      </w:r>
+      <w:r>
+        <w:rPr>
+          <w:rFonts w:hint="eastAsia"/>
+          <w:b/>
+          <w:sz w:val="18"/>
+          <w:szCs w:val="18"/>
+        </w:rPr>
+        <w:t>2</w:t>
+      </w:r>
+      <w:r>
+        <w:rPr>
+          <w:rFonts w:hint="eastAsia"/>
+          <w:b/>
+          <w:sz w:val="18"/>
+          <w:szCs w:val="18"/>
+        </w:rPr>
+        <w:t xml:space="preserve"> EA3036</w:t>
+      </w:r>
+      <w:r>
+        <w:rPr>
+          <w:rFonts w:hint="eastAsia"/>
+          <w:b/>
+          <w:sz w:val="18"/>
+          <w:szCs w:val="18"/>
+        </w:rPr>
+        <w:t>硬件原理图</w:t>
       </w:r>
     </w:p>
     <w:p>
@@ -7248,7 +10205,7 @@
           <w:rFonts w:asciiTheme="minorEastAsia" w:eastAsiaTheme="minorEastAsia" w:hAnsiTheme="minorEastAsia"/>
         </w:rPr>
       </w:pPr>
-      <w:bookmarkStart w:id="16" w:name="_Toc8288042"/>
+      <w:bookmarkStart w:id="16" w:name="_Toc8753526"/>
       <w:r>
         <w:rPr>
           <w:rFonts w:asciiTheme="minorEastAsia" w:eastAsiaTheme="minorEastAsia" w:hAnsiTheme="minorEastAsia" w:hint="eastAsia"/>
@@ -7270,8 +10227,238 @@
       </w:r>
       <w:r>
         <w:rPr>
+          <w:rFonts w:asciiTheme="minorEastAsia" w:eastAsiaTheme="minorEastAsia" w:hAnsiTheme="minorEastAsia" w:hint="eastAsia"/>
+        </w:rPr>
+        <w:t>按键和RGB</w:t>
+      </w:r>
+      <w:r>
+        <w:rPr>
           <w:rFonts w:asciiTheme="minorEastAsia" w:eastAsiaTheme="minorEastAsia" w:hAnsiTheme="minorEastAsia"/>
         </w:rPr>
+        <w:t xml:space="preserve"> </w:t>
+      </w:r>
+      <w:r>
+        <w:rPr>
+          <w:rFonts w:asciiTheme="minorEastAsia" w:eastAsiaTheme="minorEastAsia" w:hAnsiTheme="minorEastAsia" w:hint="eastAsia"/>
+        </w:rPr>
+        <w:t>LED</w:t>
+      </w:r>
+      <w:bookmarkEnd w:id="16"/>
+    </w:p>
+    <w:p>
+      <w:pPr>
+        <w:ind w:firstLineChars="0" w:firstLine="0"/>
+        <w:jc w:val="center"/>
+      </w:pPr>
+      <w:r>
+        <w:rPr>
+          <w:noProof/>
+        </w:rPr>
+        <w:drawing>
+          <wp:inline distT="0" distB="0" distL="0" distR="0" wp14:anchorId="1DB4C44F" wp14:editId="0B45B802">
+            <wp:extent cx="3848986" cy="2896616"/>
+            <wp:effectExtent l="0" t="0" r="0" b="0"/>
+            <wp:docPr id="28" name="图片 28"/>
+            <wp:cNvGraphicFramePr>
+              <a:graphicFrameLocks xmlns:a="http://schemas.openxmlformats.org/drawingml/2006/main" noChangeAspect="1"/>
+            </wp:cNvGraphicFramePr>
+            <a:graphic xmlns:a="http://schemas.openxmlformats.org/drawingml/2006/main">
+              <a:graphicData uri="http://schemas.openxmlformats.org/drawingml/2006/picture">
+                <pic:pic xmlns:pic="http://schemas.openxmlformats.org/drawingml/2006/picture">
+                  <pic:nvPicPr>
+                    <pic:cNvPr id="0" name="Picture 7"/>
+                    <pic:cNvPicPr>
+                      <a:picLocks noChangeAspect="1" noChangeArrowheads="1"/>
+                    </pic:cNvPicPr>
+                  </pic:nvPicPr>
+                  <pic:blipFill>
+                    <a:blip r:embed="rId39">
+                      <a:extLst>
+                        <a:ext uri="{28A0092B-C50C-407E-A947-70E740481C1C}">
+                          <a14:useLocalDpi xmlns:a14="http://schemas.microsoft.com/office/drawing/2010/main" val="0"/>
+                        </a:ext>
+                      </a:extLst>
+                    </a:blip>
+                    <a:srcRect/>
+                    <a:stretch>
+                      <a:fillRect/>
+                    </a:stretch>
+                  </pic:blipFill>
+                  <pic:spPr bwMode="auto">
+                    <a:xfrm>
+                      <a:off x="0" y="0"/>
+                      <a:ext cx="3879766" cy="2919780"/>
+                    </a:xfrm>
+                    <a:prstGeom prst="rect">
+                      <a:avLst/>
+                    </a:prstGeom>
+                    <a:noFill/>
+                    <a:ln>
+                      <a:noFill/>
+                    </a:ln>
+                  </pic:spPr>
+                </pic:pic>
+              </a:graphicData>
+            </a:graphic>
+          </wp:inline>
+        </w:drawing>
+      </w:r>
+      <w:r>
+        <w:rPr>
+          <w:noProof/>
+        </w:rPr>
+        <w:drawing>
+          <wp:inline distT="0" distB="0" distL="0" distR="0" wp14:anchorId="0721424A" wp14:editId="7528E7BC">
+            <wp:extent cx="3912870" cy="1934845"/>
+            <wp:effectExtent l="0" t="0" r="0" b="8255"/>
+            <wp:docPr id="27" name="图片 27"/>
+            <wp:cNvGraphicFramePr>
+              <a:graphicFrameLocks xmlns:a="http://schemas.openxmlformats.org/drawingml/2006/main" noChangeAspect="1"/>
+            </wp:cNvGraphicFramePr>
+            <a:graphic xmlns:a="http://schemas.openxmlformats.org/drawingml/2006/main">
+              <a:graphicData uri="http://schemas.openxmlformats.org/drawingml/2006/picture">
+                <pic:pic xmlns:pic="http://schemas.openxmlformats.org/drawingml/2006/picture">
+                  <pic:nvPicPr>
+                    <pic:cNvPr id="0" name="Picture 6"/>
+                    <pic:cNvPicPr>
+                      <a:picLocks noChangeAspect="1" noChangeArrowheads="1"/>
+                    </pic:cNvPicPr>
+                  </pic:nvPicPr>
+                  <pic:blipFill>
+                    <a:blip r:embed="rId40">
+                      <a:extLst>
+                        <a:ext uri="{28A0092B-C50C-407E-A947-70E740481C1C}">
+                          <a14:useLocalDpi xmlns:a14="http://schemas.microsoft.com/office/drawing/2010/main" val="0"/>
+                        </a:ext>
+                      </a:extLst>
+                    </a:blip>
+                    <a:srcRect/>
+                    <a:stretch>
+                      <a:fillRect/>
+                    </a:stretch>
+                  </pic:blipFill>
+                  <pic:spPr bwMode="auto">
+                    <a:xfrm>
+                      <a:off x="0" y="0"/>
+                      <a:ext cx="3912870" cy="1934845"/>
+                    </a:xfrm>
+                    <a:prstGeom prst="rect">
+                      <a:avLst/>
+                    </a:prstGeom>
+                    <a:noFill/>
+                    <a:ln>
+                      <a:noFill/>
+                    </a:ln>
+                  </pic:spPr>
+                </pic:pic>
+              </a:graphicData>
+            </a:graphic>
+          </wp:inline>
+        </w:drawing>
+      </w:r>
+    </w:p>
+    <w:p>
+      <w:pPr>
+        <w:ind w:firstLineChars="0" w:firstLine="0"/>
+        <w:jc w:val="center"/>
+        <w:rPr>
+          <w:rFonts w:hint="eastAsia"/>
+          <w:b/>
+          <w:sz w:val="18"/>
+          <w:szCs w:val="18"/>
+        </w:rPr>
+      </w:pPr>
+      <w:r>
+        <w:rPr>
+          <w:rFonts w:hint="eastAsia"/>
+          <w:b/>
+          <w:sz w:val="18"/>
+          <w:szCs w:val="18"/>
+        </w:rPr>
+        <w:t>图</w:t>
+      </w:r>
+      <w:r>
+        <w:rPr>
+          <w:rFonts w:hint="eastAsia"/>
+          <w:b/>
+          <w:sz w:val="18"/>
+          <w:szCs w:val="18"/>
+        </w:rPr>
+        <w:t>5.2-1</w:t>
+      </w:r>
+      <w:r>
+        <w:rPr>
+          <w:b/>
+          <w:sz w:val="18"/>
+          <w:szCs w:val="18"/>
+        </w:rPr>
+        <w:t xml:space="preserve"> </w:t>
+      </w:r>
+      <w:r>
+        <w:rPr>
+          <w:rFonts w:hint="eastAsia"/>
+          <w:b/>
+          <w:sz w:val="18"/>
+          <w:szCs w:val="18"/>
+        </w:rPr>
+        <w:t>按键和</w:t>
+      </w:r>
+      <w:r>
+        <w:rPr>
+          <w:rFonts w:hint="eastAsia"/>
+          <w:b/>
+          <w:sz w:val="18"/>
+          <w:szCs w:val="18"/>
+        </w:rPr>
+        <w:t>RGB</w:t>
+      </w:r>
+      <w:r>
+        <w:rPr>
+          <w:rFonts w:hint="eastAsia"/>
+          <w:b/>
+          <w:sz w:val="18"/>
+          <w:szCs w:val="18"/>
+        </w:rPr>
+        <w:t>硬件原理图</w:t>
+      </w:r>
+    </w:p>
+    <w:p>
+      <w:pPr>
+        <w:pStyle w:val="2"/>
+        <w:ind w:firstLineChars="62" w:firstLine="198"/>
+        <w:rPr>
+          <w:rFonts w:asciiTheme="minorEastAsia" w:eastAsiaTheme="minorEastAsia" w:hAnsiTheme="minorEastAsia"/>
+        </w:rPr>
+      </w:pPr>
+      <w:bookmarkStart w:id="17" w:name="_Toc8753527"/>
+      <w:r>
+        <w:rPr>
+          <w:rFonts w:asciiTheme="minorEastAsia" w:eastAsiaTheme="minorEastAsia" w:hAnsiTheme="minorEastAsia" w:hint="eastAsia"/>
+        </w:rPr>
+        <w:t>5</w:t>
+      </w:r>
+      <w:r>
+        <w:rPr>
+          <w:rFonts w:asciiTheme="minorEastAsia" w:eastAsiaTheme="minorEastAsia" w:hAnsiTheme="minorEastAsia" w:hint="eastAsia"/>
+        </w:rPr>
+        <w:t>.</w:t>
+      </w:r>
+      <w:r>
+        <w:rPr>
+          <w:rFonts w:asciiTheme="minorEastAsia" w:eastAsiaTheme="minorEastAsia" w:hAnsiTheme="minorEastAsia" w:hint="eastAsia"/>
+        </w:rPr>
+        <w:t>3</w:t>
+      </w:r>
+      <w:r>
+        <w:rPr>
+          <w:rFonts w:asciiTheme="minorEastAsia" w:eastAsiaTheme="minorEastAsia" w:hAnsiTheme="minorEastAsia"/>
+        </w:rPr>
+        <w:t xml:space="preserve"> </w:t>
+      </w:r>
+      <w:r>
+        <w:rPr>
+          <w:rFonts w:asciiTheme="minorEastAsia" w:eastAsiaTheme="minorEastAsia" w:hAnsiTheme="minorEastAsia"/>
+        </w:rPr>
         <w:t>micro SD</w:t>
       </w:r>
       <w:r>
@@ -7286,7 +10473,7 @@
         </w:rPr>
         <w:t>接口</w:t>
       </w:r>
-      <w:bookmarkEnd w:id="16"/>
+      <w:bookmarkEnd w:id="17"/>
     </w:p>
     <w:p>
       <w:pPr>
@@ -7389,7 +10576,7 @@
                     </pic:cNvPicPr>
                   </pic:nvPicPr>
                   <pic:blipFill>
-                    <a:blip r:embed="rId24">
+                    <a:blip r:embed="rId41">
                       <a:extLst>
                         <a:ext uri="{28A0092B-C50C-407E-A947-70E740481C1C}">
                           <a14:useLocalDpi xmlns:a14="http://schemas.microsoft.com/office/drawing/2010/main" val="0"/>
@@ -7423,13 +10610,192 @@
     </w:p>
     <w:p>
       <w:pPr>
+        <w:ind w:firstLine="361"/>
+        <w:jc w:val="center"/>
+        <w:rPr>
+          <w:b/>
+          <w:sz w:val="18"/>
+          <w:szCs w:val="18"/>
+        </w:rPr>
+      </w:pPr>
+      <w:r>
+        <w:rPr>
+          <w:rFonts w:hint="eastAsia"/>
+          <w:b/>
+          <w:sz w:val="18"/>
+          <w:szCs w:val="18"/>
+        </w:rPr>
+        <w:t>图</w:t>
+      </w:r>
+      <w:r>
+        <w:rPr>
+          <w:rFonts w:hint="eastAsia"/>
+          <w:b/>
+          <w:sz w:val="18"/>
+          <w:szCs w:val="18"/>
+        </w:rPr>
+        <w:t>5.3-1</w:t>
+      </w:r>
+      <w:r>
+        <w:rPr>
+          <w:b/>
+          <w:sz w:val="18"/>
+          <w:szCs w:val="18"/>
+        </w:rPr>
+        <w:t xml:space="preserve"> </w:t>
+      </w:r>
+      <w:r>
+        <w:rPr>
+          <w:rFonts w:hint="eastAsia"/>
+          <w:b/>
+          <w:sz w:val="18"/>
+          <w:szCs w:val="18"/>
+        </w:rPr>
+        <w:t>SD</w:t>
+      </w:r>
+      <w:r>
+        <w:rPr>
+          <w:rFonts w:hint="eastAsia"/>
+          <w:b/>
+          <w:sz w:val="18"/>
+          <w:szCs w:val="18"/>
+        </w:rPr>
+        <w:t>卡不同控制模式</w:t>
+      </w:r>
+    </w:p>
+    <w:p>
+      <w:pPr>
+        <w:ind w:firstLine="361"/>
+        <w:jc w:val="center"/>
+        <w:rPr>
+          <w:b/>
+          <w:sz w:val="18"/>
+          <w:szCs w:val="18"/>
+        </w:rPr>
+      </w:pPr>
+      <w:r>
+        <w:rPr>
+          <w:b/>
+          <w:noProof/>
+          <w:sz w:val="18"/>
+          <w:szCs w:val="18"/>
+        </w:rPr>
+        <w:lastRenderedPageBreak/>
+        <w:drawing>
+          <wp:inline distT="0" distB="0" distL="0" distR="0" wp14:anchorId="7EB901AA" wp14:editId="19FC84B8">
+            <wp:extent cx="4546378" cy="2943225"/>
+            <wp:effectExtent l="0" t="0" r="6985" b="0"/>
+            <wp:docPr id="30" name="图片 30"/>
+            <wp:cNvGraphicFramePr>
+              <a:graphicFrameLocks xmlns:a="http://schemas.openxmlformats.org/drawingml/2006/main" noChangeAspect="1"/>
+            </wp:cNvGraphicFramePr>
+            <a:graphic xmlns:a="http://schemas.openxmlformats.org/drawingml/2006/main">
+              <a:graphicData uri="http://schemas.openxmlformats.org/drawingml/2006/picture">
+                <pic:pic xmlns:pic="http://schemas.openxmlformats.org/drawingml/2006/picture">
+                  <pic:nvPicPr>
+                    <pic:cNvPr id="0" name="Picture 9"/>
+                    <pic:cNvPicPr>
+                      <a:picLocks noChangeAspect="1" noChangeArrowheads="1"/>
+                    </pic:cNvPicPr>
+                  </pic:nvPicPr>
+                  <pic:blipFill>
+                    <a:blip r:embed="rId42">
+                      <a:extLst>
+                        <a:ext uri="{28A0092B-C50C-407E-A947-70E740481C1C}">
+                          <a14:useLocalDpi xmlns:a14="http://schemas.microsoft.com/office/drawing/2010/main" val="0"/>
+                        </a:ext>
+                      </a:extLst>
+                    </a:blip>
+                    <a:srcRect/>
+                    <a:stretch>
+                      <a:fillRect/>
+                    </a:stretch>
+                  </pic:blipFill>
+                  <pic:spPr bwMode="auto">
+                    <a:xfrm>
+                      <a:off x="0" y="0"/>
+                      <a:ext cx="4553334" cy="2947728"/>
+                    </a:xfrm>
+                    <a:prstGeom prst="rect">
+                      <a:avLst/>
+                    </a:prstGeom>
+                    <a:noFill/>
+                    <a:ln>
+                      <a:noFill/>
+                    </a:ln>
+                  </pic:spPr>
+                </pic:pic>
+              </a:graphicData>
+            </a:graphic>
+          </wp:inline>
+        </w:drawing>
+      </w:r>
+    </w:p>
+    <w:p>
+      <w:pPr>
+        <w:ind w:firstLine="361"/>
+        <w:jc w:val="center"/>
+        <w:rPr>
+          <w:rFonts w:hint="eastAsia"/>
+          <w:b/>
+          <w:sz w:val="18"/>
+          <w:szCs w:val="18"/>
+        </w:rPr>
+      </w:pPr>
+      <w:r>
+        <w:rPr>
+          <w:rFonts w:hint="eastAsia"/>
+          <w:b/>
+          <w:sz w:val="18"/>
+          <w:szCs w:val="18"/>
+        </w:rPr>
+        <w:t>图</w:t>
+      </w:r>
+      <w:r>
+        <w:rPr>
+          <w:rFonts w:hint="eastAsia"/>
+          <w:b/>
+          <w:sz w:val="18"/>
+          <w:szCs w:val="18"/>
+        </w:rPr>
+        <w:t>5.3-2</w:t>
+      </w:r>
+      <w:r>
+        <w:rPr>
+          <w:b/>
+          <w:sz w:val="18"/>
+          <w:szCs w:val="18"/>
+        </w:rPr>
+        <w:t xml:space="preserve"> </w:t>
+      </w:r>
+      <w:r>
+        <w:rPr>
+          <w:rFonts w:hint="eastAsia"/>
+          <w:b/>
+          <w:sz w:val="18"/>
+          <w:szCs w:val="18"/>
+        </w:rPr>
+        <w:t>SD</w:t>
+      </w:r>
+      <w:r>
+        <w:rPr>
+          <w:rFonts w:hint="eastAsia"/>
+          <w:b/>
+          <w:sz w:val="18"/>
+          <w:szCs w:val="18"/>
+        </w:rPr>
+        <w:t>硬件原理图</w:t>
+      </w:r>
+    </w:p>
+    <w:p>
+      <w:pPr>
         <w:pStyle w:val="2"/>
         <w:ind w:firstLineChars="62" w:firstLine="198"/>
         <w:rPr>
           <w:rFonts w:asciiTheme="minorEastAsia" w:eastAsiaTheme="minorEastAsia" w:hAnsiTheme="minorEastAsia"/>
         </w:rPr>
       </w:pPr>
-      <w:bookmarkStart w:id="17" w:name="_Toc8288043"/>
+      <w:bookmarkStart w:id="18" w:name="_Toc8753528"/>
       <w:r>
         <w:rPr>
           <w:rFonts w:asciiTheme="minorEastAsia" w:eastAsiaTheme="minorEastAsia" w:hAnsiTheme="minorEastAsia" w:hint="eastAsia"/>
@@ -7438,9 +10804,27 @@
       </w:r>
       <w:r>
         <w:rPr>
+          <w:rFonts w:asciiTheme="minorEastAsia" w:eastAsiaTheme="minorEastAsia" w:hAnsiTheme="minorEastAsia" w:hint="eastAsia"/>
+        </w:rPr>
+        <w:t>.</w:t>
+      </w:r>
+      <w:r>
+        <w:rPr>
+          <w:rFonts w:asciiTheme="minorEastAsia" w:eastAsiaTheme="minorEastAsia" w:hAnsiTheme="minorEastAsia" w:hint="eastAsia"/>
+        </w:rPr>
+        <w:t>4</w:t>
+      </w:r>
+      <w:r>
+        <w:rPr>
           <w:rFonts w:asciiTheme="minorEastAsia" w:eastAsiaTheme="minorEastAsia" w:hAnsiTheme="minorEastAsia"/>
         </w:rPr>
-        <w:t>.3</w:t>
+        <w:t xml:space="preserve"> </w:t>
+      </w:r>
+      <w:r>
+        <w:rPr>
+          <w:rFonts w:asciiTheme="minorEastAsia" w:eastAsiaTheme="minorEastAsia" w:hAnsiTheme="minorEastAsia" w:hint="eastAsia"/>
+        </w:rPr>
+        <w:t>ESP32-S</w:t>
       </w:r>
       <w:r>
         <w:rPr>
@@ -7452,6 +10836,175 @@
         <w:rPr>
           <w:rFonts w:asciiTheme="minorEastAsia" w:eastAsiaTheme="minorEastAsia" w:hAnsiTheme="minorEastAsia" w:hint="eastAsia"/>
         </w:rPr>
+        <w:t>module</w:t>
+      </w:r>
+      <w:r>
+        <w:rPr>
+          <w:rFonts w:asciiTheme="minorEastAsia" w:eastAsiaTheme="minorEastAsia" w:hAnsiTheme="minorEastAsia"/>
+        </w:rPr>
+        <w:t xml:space="preserve"> </w:t>
+      </w:r>
+      <w:r>
+        <w:rPr>
+          <w:rFonts w:asciiTheme="minorEastAsia" w:eastAsiaTheme="minorEastAsia" w:hAnsiTheme="minorEastAsia" w:hint="eastAsia"/>
+        </w:rPr>
+        <w:t>接口</w:t>
+      </w:r>
+      <w:bookmarkEnd w:id="18"/>
+    </w:p>
+    <w:p>
+      <w:pPr>
+        <w:ind w:firstLine="420"/>
+        <w:jc w:val="center"/>
+      </w:pPr>
+      <w:r>
+        <w:rPr>
+          <w:noProof/>
+        </w:rPr>
+        <w:drawing>
+          <wp:inline distT="0" distB="0" distL="0" distR="0" wp14:anchorId="520DE464" wp14:editId="5B344272">
+            <wp:extent cx="3179928" cy="4381745"/>
+            <wp:effectExtent l="0" t="0" r="1905" b="0"/>
+            <wp:docPr id="33" name="图片 33"/>
+            <wp:cNvGraphicFramePr>
+              <a:graphicFrameLocks xmlns:a="http://schemas.openxmlformats.org/drawingml/2006/main" noChangeAspect="1"/>
+            </wp:cNvGraphicFramePr>
+            <a:graphic xmlns:a="http://schemas.openxmlformats.org/drawingml/2006/main">
+              <a:graphicData uri="http://schemas.openxmlformats.org/drawingml/2006/picture">
+                <pic:pic xmlns:pic="http://schemas.openxmlformats.org/drawingml/2006/picture">
+                  <pic:nvPicPr>
+                    <pic:cNvPr id="0" name="Picture 12"/>
+                    <pic:cNvPicPr>
+                      <a:picLocks noChangeAspect="1" noChangeArrowheads="1"/>
+                    </pic:cNvPicPr>
+                  </pic:nvPicPr>
+                  <pic:blipFill>
+                    <a:blip r:embed="rId43">
+                      <a:extLst>
+                        <a:ext uri="{28A0092B-C50C-407E-A947-70E740481C1C}">
+                          <a14:useLocalDpi xmlns:a14="http://schemas.microsoft.com/office/drawing/2010/main" val="0"/>
+                        </a:ext>
+                      </a:extLst>
+                    </a:blip>
+                    <a:srcRect/>
+                    <a:stretch>
+                      <a:fillRect/>
+                    </a:stretch>
+                  </pic:blipFill>
+                  <pic:spPr bwMode="auto">
+                    <a:xfrm>
+                      <a:off x="0" y="0"/>
+                      <a:ext cx="3197057" cy="4405347"/>
+                    </a:xfrm>
+                    <a:prstGeom prst="rect">
+                      <a:avLst/>
+                    </a:prstGeom>
+                    <a:noFill/>
+                    <a:ln>
+                      <a:noFill/>
+                    </a:ln>
+                  </pic:spPr>
+                </pic:pic>
+              </a:graphicData>
+            </a:graphic>
+          </wp:inline>
+        </w:drawing>
+      </w:r>
+    </w:p>
+    <w:p>
+      <w:pPr>
+        <w:ind w:firstLine="361"/>
+        <w:jc w:val="center"/>
+        <w:rPr>
+          <w:rFonts w:hint="eastAsia"/>
+          <w:b/>
+          <w:sz w:val="18"/>
+          <w:szCs w:val="18"/>
+        </w:rPr>
+      </w:pPr>
+      <w:r>
+        <w:rPr>
+          <w:rFonts w:hint="eastAsia"/>
+          <w:b/>
+          <w:sz w:val="18"/>
+          <w:szCs w:val="18"/>
+        </w:rPr>
+        <w:t>图</w:t>
+      </w:r>
+      <w:r>
+        <w:rPr>
+          <w:rFonts w:hint="eastAsia"/>
+          <w:b/>
+          <w:sz w:val="18"/>
+          <w:szCs w:val="18"/>
+        </w:rPr>
+        <w:t>5.4-1</w:t>
+      </w:r>
+      <w:r>
+        <w:rPr>
+          <w:b/>
+          <w:sz w:val="18"/>
+          <w:szCs w:val="18"/>
+        </w:rPr>
+        <w:t xml:space="preserve"> </w:t>
+      </w:r>
+      <w:r>
+        <w:rPr>
+          <w:rFonts w:hint="eastAsia"/>
+          <w:b/>
+          <w:sz w:val="18"/>
+          <w:szCs w:val="18"/>
+        </w:rPr>
+        <w:t>ESP32-S</w:t>
+      </w:r>
+      <w:r>
+        <w:rPr>
+          <w:rFonts w:hint="eastAsia"/>
+          <w:b/>
+          <w:sz w:val="18"/>
+          <w:szCs w:val="18"/>
+        </w:rPr>
+        <w:t>接口原理图</w:t>
+      </w:r>
+    </w:p>
+    <w:p>
+      <w:pPr>
+        <w:pStyle w:val="2"/>
+        <w:ind w:firstLineChars="62" w:firstLine="198"/>
+        <w:rPr>
+          <w:rFonts w:asciiTheme="minorEastAsia" w:eastAsiaTheme="minorEastAsia" w:hAnsiTheme="minorEastAsia"/>
+        </w:rPr>
+      </w:pPr>
+      <w:bookmarkStart w:id="19" w:name="_Toc8753529"/>
+      <w:r>
+        <w:rPr>
+          <w:rFonts w:asciiTheme="minorEastAsia" w:eastAsiaTheme="minorEastAsia" w:hAnsiTheme="minorEastAsia" w:hint="eastAsia"/>
+        </w:rPr>
+        <w:lastRenderedPageBreak/>
+        <w:t>5</w:t>
+      </w:r>
+      <w:r>
+        <w:rPr>
+          <w:rFonts w:asciiTheme="minorEastAsia" w:eastAsiaTheme="minorEastAsia" w:hAnsiTheme="minorEastAsia"/>
+        </w:rPr>
+        <w:t>.</w:t>
+      </w:r>
+      <w:r>
+        <w:rPr>
+          <w:rFonts w:asciiTheme="minorEastAsia" w:eastAsiaTheme="minorEastAsia" w:hAnsiTheme="minorEastAsia" w:hint="eastAsia"/>
+        </w:rPr>
+        <w:t>5</w:t>
+      </w:r>
+      <w:r>
+        <w:rPr>
+          <w:rFonts w:asciiTheme="minorEastAsia" w:eastAsiaTheme="minorEastAsia" w:hAnsiTheme="minorEastAsia"/>
+        </w:rPr>
+        <w:t xml:space="preserve"> </w:t>
+      </w:r>
+      <w:r>
+        <w:rPr>
+          <w:rFonts w:asciiTheme="minorEastAsia" w:eastAsiaTheme="minorEastAsia" w:hAnsiTheme="minorEastAsia" w:hint="eastAsia"/>
+        </w:rPr>
         <w:t>FPGA管脚</w:t>
       </w:r>
       <w:r>
@@ -7460,7 +11013,7 @@
         </w:rPr>
         <w:t>资源分配表</w:t>
       </w:r>
-      <w:bookmarkEnd w:id="17"/>
+      <w:bookmarkEnd w:id="19"/>
     </w:p>
     <w:tbl>
       <w:tblPr>
@@ -9606,7 +13159,6 @@
                 <w:rFonts w:asciiTheme="minorEastAsia" w:eastAsiaTheme="minorEastAsia" w:hAnsiTheme="minorEastAsia" w:hint="eastAsia"/>
                 <w:b/>
               </w:rPr>
-              <w:lastRenderedPageBreak/>
               <w:t>D</w:t>
             </w:r>
             <w:r>
@@ -10439,6 +13991,7 @@
                 <w:rFonts w:asciiTheme="minorEastAsia" w:eastAsiaTheme="minorEastAsia" w:hAnsiTheme="minorEastAsia" w:hint="eastAsia"/>
                 <w:b/>
               </w:rPr>
+              <w:lastRenderedPageBreak/>
               <w:t>U</w:t>
             </w:r>
             <w:r>
@@ -11606,47 +15159,306 @@
     </w:tbl>
     <w:p>
       <w:pPr>
+        <w:pStyle w:val="2"/>
+        <w:ind w:firstLineChars="62" w:firstLine="198"/>
+        <w:rPr>
+          <w:rFonts w:asciiTheme="minorEastAsia" w:eastAsiaTheme="minorEastAsia" w:hAnsiTheme="minorEastAsia"/>
+        </w:rPr>
+      </w:pPr>
+      <w:bookmarkStart w:id="20" w:name="_Toc8753530"/>
+      <w:r>
+        <w:rPr>
+          <w:rFonts w:asciiTheme="minorEastAsia" w:eastAsiaTheme="minorEastAsia" w:hAnsiTheme="minorEastAsia" w:hint="eastAsia"/>
+        </w:rPr>
+        <w:lastRenderedPageBreak/>
+        <w:t>5</w:t>
+      </w:r>
+      <w:r>
+        <w:rPr>
+          <w:rFonts w:asciiTheme="minorEastAsia" w:eastAsiaTheme="minorEastAsia" w:hAnsiTheme="minorEastAsia" w:hint="eastAsia"/>
+        </w:rPr>
+        <w:t>.</w:t>
+      </w:r>
+      <w:r>
+        <w:rPr>
+          <w:rFonts w:asciiTheme="minorEastAsia" w:eastAsiaTheme="minorEastAsia" w:hAnsiTheme="minorEastAsia" w:hint="eastAsia"/>
+        </w:rPr>
+        <w:t>6</w:t>
+      </w:r>
+      <w:r>
+        <w:rPr>
+          <w:rFonts w:asciiTheme="minorEastAsia" w:eastAsiaTheme="minorEastAsia" w:hAnsiTheme="minorEastAsia"/>
+        </w:rPr>
+        <w:t xml:space="preserve"> </w:t>
+      </w:r>
+      <w:proofErr w:type="spellStart"/>
+      <w:r>
+        <w:rPr>
+          <w:rFonts w:asciiTheme="minorEastAsia" w:eastAsiaTheme="minorEastAsia" w:hAnsiTheme="minorEastAsia"/>
+        </w:rPr>
+        <w:t>micro:bit</w:t>
+      </w:r>
+      <w:proofErr w:type="spellEnd"/>
+      <w:r>
+        <w:rPr>
+          <w:rFonts w:asciiTheme="minorEastAsia" w:eastAsiaTheme="minorEastAsia" w:hAnsiTheme="minorEastAsia" w:hint="eastAsia"/>
+        </w:rPr>
+        <w:t>拓展接口</w:t>
+      </w:r>
+      <w:bookmarkEnd w:id="20"/>
+    </w:p>
+    <w:p>
+      <w:pPr>
         <w:ind w:firstLine="420"/>
-      </w:pPr>
+        <w:jc w:val="left"/>
+      </w:pPr>
+      <w:r>
+        <w:rPr>
+          <w:noProof/>
+        </w:rPr>
+        <w:drawing>
+          <wp:inline distT="0" distB="0" distL="0" distR="0" wp14:anchorId="32D4F2A4" wp14:editId="2A10E41E">
+            <wp:extent cx="2316726" cy="4827181"/>
+            <wp:effectExtent l="0" t="0" r="0" b="0"/>
+            <wp:docPr id="20" name="图片 20"/>
+            <wp:cNvGraphicFramePr>
+              <a:graphicFrameLocks xmlns:a="http://schemas.openxmlformats.org/drawingml/2006/main" noChangeAspect="1"/>
+            </wp:cNvGraphicFramePr>
+            <a:graphic xmlns:a="http://schemas.openxmlformats.org/drawingml/2006/main">
+              <a:graphicData uri="http://schemas.openxmlformats.org/drawingml/2006/picture">
+                <pic:pic xmlns:pic="http://schemas.openxmlformats.org/drawingml/2006/picture">
+                  <pic:nvPicPr>
+                    <pic:cNvPr id="0" name="Picture 10"/>
+                    <pic:cNvPicPr>
+                      <a:picLocks noChangeAspect="1" noChangeArrowheads="1"/>
+                    </pic:cNvPicPr>
+                  </pic:nvPicPr>
+                  <pic:blipFill rotWithShape="1">
+                    <a:blip r:embed="rId44">
+                      <a:extLst>
+                        <a:ext uri="{28A0092B-C50C-407E-A947-70E740481C1C}">
+                          <a14:useLocalDpi xmlns:a14="http://schemas.microsoft.com/office/drawing/2010/main" val="0"/>
+                        </a:ext>
+                      </a:extLst>
+                    </a:blip>
+                    <a:srcRect l="-1" t="3144" r="35345" b="2838"/>
+                    <a:stretch/>
+                  </pic:blipFill>
+                  <pic:spPr bwMode="auto">
+                    <a:xfrm>
+                      <a:off x="0" y="0"/>
+                      <a:ext cx="2316726" cy="4827181"/>
+                    </a:xfrm>
+                    <a:prstGeom prst="rect">
+                      <a:avLst/>
+                    </a:prstGeom>
+                    <a:noFill/>
+                    <a:ln>
+                      <a:noFill/>
+                    </a:ln>
+                    <a:extLst>
+                      <a:ext uri="{53640926-AAD7-44D8-BBD7-CCE9431645EC}">
+                        <a14:shadowObscured xmlns:a14="http://schemas.microsoft.com/office/drawing/2010/main"/>
+                      </a:ext>
+                    </a:extLst>
+                  </pic:spPr>
+                </pic:pic>
+              </a:graphicData>
+            </a:graphic>
+          </wp:inline>
+        </w:drawing>
+      </w:r>
+      <w:r>
+        <w:rPr>
+          <w:noProof/>
+        </w:rPr>
+        <w:drawing>
+          <wp:inline distT="0" distB="0" distL="0" distR="0" wp14:anchorId="4C06BF87" wp14:editId="441EA0CE">
+            <wp:extent cx="2552368" cy="4767063"/>
+            <wp:effectExtent l="0" t="0" r="635" b="0"/>
+            <wp:docPr id="10" name="图片 10"/>
+            <wp:cNvGraphicFramePr>
+              <a:graphicFrameLocks xmlns:a="http://schemas.openxmlformats.org/drawingml/2006/main" noChangeAspect="1"/>
+            </wp:cNvGraphicFramePr>
+            <a:graphic xmlns:a="http://schemas.openxmlformats.org/drawingml/2006/main">
+              <a:graphicData uri="http://schemas.openxmlformats.org/drawingml/2006/picture">
+                <pic:pic xmlns:pic="http://schemas.openxmlformats.org/drawingml/2006/picture">
+                  <pic:nvPicPr>
+                    <pic:cNvPr id="0" name="Picture 1"/>
+                    <pic:cNvPicPr>
+                      <a:picLocks noChangeAspect="1" noChangeArrowheads="1"/>
+                    </pic:cNvPicPr>
+                  </pic:nvPicPr>
+                  <pic:blipFill>
+                    <a:blip r:embed="rId45">
+                      <a:extLst>
+                        <a:ext uri="{28A0092B-C50C-407E-A947-70E740481C1C}">
+                          <a14:useLocalDpi xmlns:a14="http://schemas.microsoft.com/office/drawing/2010/main" val="0"/>
+                        </a:ext>
+                      </a:extLst>
+                    </a:blip>
+                    <a:srcRect/>
+                    <a:stretch>
+                      <a:fillRect/>
+                    </a:stretch>
+                  </pic:blipFill>
+                  <pic:spPr bwMode="auto">
+                    <a:xfrm>
+                      <a:off x="0" y="0"/>
+                      <a:ext cx="2555328" cy="4772592"/>
+                    </a:xfrm>
+                    <a:prstGeom prst="rect">
+                      <a:avLst/>
+                    </a:prstGeom>
+                    <a:noFill/>
+                    <a:ln>
+                      <a:noFill/>
+                    </a:ln>
+                  </pic:spPr>
+                </pic:pic>
+              </a:graphicData>
+            </a:graphic>
+          </wp:inline>
+        </w:drawing>
+      </w:r>
+    </w:p>
+    <w:p>
+      <w:pPr>
+        <w:ind w:firstLine="361"/>
+        <w:jc w:val="center"/>
+        <w:rPr>
+          <w:rFonts w:ascii="宋体" w:hAnsi="宋体"/>
+          <w:b/>
+          <w:sz w:val="18"/>
+          <w:szCs w:val="18"/>
+        </w:rPr>
+      </w:pPr>
+      <w:r>
+        <w:rPr>
+          <w:rFonts w:ascii="宋体" w:hAnsi="宋体" w:hint="eastAsia"/>
+          <w:b/>
+          <w:sz w:val="18"/>
+          <w:szCs w:val="18"/>
+        </w:rPr>
+        <w:t>图5-5-1</w:t>
+      </w:r>
+      <w:r>
+        <w:rPr>
+          <w:rFonts w:ascii="宋体" w:hAnsi="宋体"/>
+          <w:b/>
+          <w:sz w:val="18"/>
+          <w:szCs w:val="18"/>
+        </w:rPr>
+        <w:t xml:space="preserve"> </w:t>
+      </w:r>
+      <w:proofErr w:type="spellStart"/>
+      <w:r>
+        <w:rPr>
+          <w:rFonts w:ascii="宋体" w:hAnsi="宋体" w:hint="eastAsia"/>
+          <w:b/>
+          <w:sz w:val="18"/>
+          <w:szCs w:val="18"/>
+        </w:rPr>
+        <w:t>SparkRoad</w:t>
+      </w:r>
+      <w:proofErr w:type="spellEnd"/>
+      <w:r>
+        <w:rPr>
+          <w:rFonts w:ascii="宋体" w:hAnsi="宋体" w:hint="eastAsia"/>
+          <w:b/>
+          <w:sz w:val="18"/>
+          <w:szCs w:val="18"/>
+        </w:rPr>
+        <w:t>(左</w:t>
+      </w:r>
+      <w:r>
+        <w:rPr>
+          <w:rFonts w:ascii="宋体" w:hAnsi="宋体"/>
+          <w:b/>
+          <w:sz w:val="18"/>
+          <w:szCs w:val="18"/>
+        </w:rPr>
+        <w:t>)</w:t>
+      </w:r>
+      <w:r>
+        <w:rPr>
+          <w:rFonts w:ascii="宋体" w:hAnsi="宋体" w:hint="eastAsia"/>
+          <w:b/>
+          <w:sz w:val="18"/>
+          <w:szCs w:val="18"/>
+        </w:rPr>
+        <w:t>对比</w:t>
+      </w:r>
+      <w:proofErr w:type="spellStart"/>
+      <w:r>
+        <w:rPr>
+          <w:rFonts w:ascii="宋体" w:hAnsi="宋体" w:hint="eastAsia"/>
+          <w:b/>
+          <w:sz w:val="18"/>
+          <w:szCs w:val="18"/>
+        </w:rPr>
+        <w:t>micro</w:t>
+      </w:r>
+      <w:r>
+        <w:rPr>
+          <w:rFonts w:ascii="宋体" w:hAnsi="宋体"/>
+          <w:b/>
+          <w:sz w:val="18"/>
+          <w:szCs w:val="18"/>
+        </w:rPr>
+        <w:t>:bit</w:t>
+      </w:r>
+      <w:proofErr w:type="spellEnd"/>
+      <w:r>
+        <w:rPr>
+          <w:rFonts w:ascii="宋体" w:hAnsi="宋体"/>
+          <w:b/>
+          <w:sz w:val="18"/>
+          <w:szCs w:val="18"/>
+        </w:rPr>
+        <w:t>(</w:t>
+      </w:r>
+      <w:r>
+        <w:rPr>
+          <w:rFonts w:ascii="宋体" w:hAnsi="宋体" w:hint="eastAsia"/>
+          <w:b/>
+          <w:sz w:val="18"/>
+          <w:szCs w:val="18"/>
+        </w:rPr>
+        <w:t>右</w:t>
+      </w:r>
+      <w:r>
+        <w:rPr>
+          <w:rFonts w:ascii="宋体" w:hAnsi="宋体"/>
+          <w:b/>
+          <w:sz w:val="18"/>
+          <w:szCs w:val="18"/>
+        </w:rPr>
+        <w:t>)</w:t>
+      </w:r>
+      <w:r>
+        <w:rPr>
+          <w:rFonts w:ascii="宋体" w:hAnsi="宋体" w:hint="eastAsia"/>
+          <w:b/>
+          <w:sz w:val="18"/>
+          <w:szCs w:val="18"/>
+        </w:rPr>
+        <w:t>接口</w:t>
+      </w:r>
     </w:p>
     <w:p>
       <w:pPr>
         <w:pStyle w:val="1"/>
         <w:ind w:firstLineChars="45" w:firstLine="199"/>
       </w:pPr>
-      <w:r>
-        <w:t xml:space="preserve"> </w:t>
-      </w:r>
-      <w:bookmarkStart w:id="18" w:name="_Toc8288044"/>
-      <w:r>
-        <w:rPr>
-          <w:rFonts w:hint="eastAsia"/>
-        </w:rPr>
-        <w:t>结束语</w:t>
-      </w:r>
-      <w:bookmarkEnd w:id="18"/>
-    </w:p>
-    <w:p>
-      <w:pPr>
-        <w:ind w:firstLine="420"/>
-      </w:pPr>
-    </w:p>
-    <w:p>
-      <w:pPr>
-        <w:pStyle w:val="1"/>
-        <w:ind w:firstLineChars="45" w:firstLine="199"/>
-      </w:pPr>
-      <w:r>
-        <w:t xml:space="preserve"> </w:t>
-      </w:r>
-      <w:bookmarkStart w:id="19" w:name="_Toc8288045"/>
+      <w:bookmarkStart w:id="21" w:name="_Toc8753531"/>
       <w:r>
         <w:rPr>
           <w:rFonts w:hint="eastAsia"/>
         </w:rPr>
         <w:t>版本信息</w:t>
       </w:r>
-      <w:bookmarkEnd w:id="19"/>
+      <w:bookmarkEnd w:id="21"/>
     </w:p>
     <w:tbl>
       <w:tblPr>
@@ -11748,7 +15560,13 @@
               <w:rPr>
                 <w:rFonts w:asciiTheme="minorEastAsia" w:eastAsiaTheme="minorEastAsia" w:hAnsiTheme="minorEastAsia" w:hint="eastAsia"/>
               </w:rPr>
-              <w:t>5/5/2018</w:t>
+              <w:t>5/5/201</w:t>
+            </w:r>
+            <w:r>
+              <w:rPr>
+                <w:rFonts w:asciiTheme="minorEastAsia" w:eastAsiaTheme="minorEastAsia" w:hAnsiTheme="minorEastAsia" w:hint="eastAsia"/>
+              </w:rPr>
+              <w:t>9</w:t>
             </w:r>
           </w:p>
         </w:tc>
@@ -11899,12 +15717,6 @@
       </w:pPr>
     </w:p>
     <w:sectPr>
-      <w:headerReference w:type="even" r:id="rId25"/>
-      <w:headerReference w:type="default" r:id="rId26"/>
-      <w:footerReference w:type="even" r:id="rId27"/>
-      <w:footerReference w:type="default" r:id="rId28"/>
-      <w:headerReference w:type="first" r:id="rId29"/>
-      <w:footerReference w:type="first" r:id="rId30"/>
       <w:pgSz w:w="11906" w:h="16838"/>
       <w:pgMar w:top="1440" w:right="1800" w:bottom="1440" w:left="1800" w:header="851" w:footer="992" w:gutter="0"/>
       <w:cols w:space="425"/>
@@ -12129,7 +15941,7 @@
   <w:abstractNum w:abstractNumId="1" w15:restartNumberingAfterBreak="0">
     <w:nsid w:val="0F1D7994"/>
     <w:multiLevelType w:val="hybridMultilevel"/>
-    <w:tmpl w:val="C002AD0A"/>
+    <w:tmpl w:val="8A1A6E2A"/>
     <w:lvl w:ilvl="0" w:tplc="04090011">
       <w:start w:val="1"/>
       <w:numFmt w:val="decimal"/>
@@ -12305,7 +16117,7 @@
   <w:abstractNum w:abstractNumId="3" w15:restartNumberingAfterBreak="0">
     <w:nsid w:val="2B231842"/>
     <w:multiLevelType w:val="hybridMultilevel"/>
-    <w:tmpl w:val="60E008FA"/>
+    <w:tmpl w:val="389E51AA"/>
     <w:lvl w:ilvl="0" w:tplc="04090011">
       <w:start w:val="1"/>
       <w:numFmt w:val="decimal"/>
@@ -12389,6 +16201,92 @@
     </w:lvl>
   </w:abstractNum>
   <w:abstractNum w:abstractNumId="4" w15:restartNumberingAfterBreak="0">
+    <w:nsid w:val="40134752"/>
+    <w:multiLevelType w:val="hybridMultilevel"/>
+    <w:tmpl w:val="CEECE68A"/>
+    <w:lvl w:ilvl="0" w:tplc="04090011">
+      <w:start w:val="1"/>
+      <w:numFmt w:val="decimal"/>
+      <w:lvlText w:val="%1)"/>
+      <w:lvlJc w:val="left"/>
+      <w:pPr>
+        <w:ind w:left="840" w:hanging="420"/>
+      </w:pPr>
+    </w:lvl>
+    <w:lvl w:ilvl="1" w:tplc="04090019" w:tentative="1">
+      <w:start w:val="1"/>
+      <w:numFmt w:val="lowerLetter"/>
+      <w:lvlText w:val="%2)"/>
+      <w:lvlJc w:val="left"/>
+      <w:pPr>
+        <w:ind w:left="1260" w:hanging="420"/>
+      </w:pPr>
+    </w:lvl>
+    <w:lvl w:ilvl="2" w:tplc="0409001B" w:tentative="1">
+      <w:start w:val="1"/>
+      <w:numFmt w:val="lowerRoman"/>
+      <w:lvlText w:val="%3."/>
+      <w:lvlJc w:val="right"/>
+      <w:pPr>
+        <w:ind w:left="1680" w:hanging="420"/>
+      </w:pPr>
+    </w:lvl>
+    <w:lvl w:ilvl="3" w:tplc="0409000F" w:tentative="1">
+      <w:start w:val="1"/>
+      <w:numFmt w:val="decimal"/>
+      <w:lvlText w:val="%4."/>
+      <w:lvlJc w:val="left"/>
+      <w:pPr>
+        <w:ind w:left="2100" w:hanging="420"/>
+      </w:pPr>
+    </w:lvl>
+    <w:lvl w:ilvl="4" w:tplc="04090019" w:tentative="1">
+      <w:start w:val="1"/>
+      <w:numFmt w:val="lowerLetter"/>
+      <w:lvlText w:val="%5)"/>
+      <w:lvlJc w:val="left"/>
+      <w:pPr>
+        <w:ind w:left="2520" w:hanging="420"/>
+      </w:pPr>
+    </w:lvl>
+    <w:lvl w:ilvl="5" w:tplc="0409001B" w:tentative="1">
+      <w:start w:val="1"/>
+      <w:numFmt w:val="lowerRoman"/>
+      <w:lvlText w:val="%6."/>
+      <w:lvlJc w:val="right"/>
+      <w:pPr>
+        <w:ind w:left="2940" w:hanging="420"/>
+      </w:pPr>
+    </w:lvl>
+    <w:lvl w:ilvl="6" w:tplc="0409000F" w:tentative="1">
+      <w:start w:val="1"/>
+      <w:numFmt w:val="decimal"/>
+      <w:lvlText w:val="%7."/>
+      <w:lvlJc w:val="left"/>
+      <w:pPr>
+        <w:ind w:left="3360" w:hanging="420"/>
+      </w:pPr>
+    </w:lvl>
+    <w:lvl w:ilvl="7" w:tplc="04090019" w:tentative="1">
+      <w:start w:val="1"/>
+      <w:numFmt w:val="lowerLetter"/>
+      <w:lvlText w:val="%8)"/>
+      <w:lvlJc w:val="left"/>
+      <w:pPr>
+        <w:ind w:left="3780" w:hanging="420"/>
+      </w:pPr>
+    </w:lvl>
+    <w:lvl w:ilvl="8" w:tplc="0409001B" w:tentative="1">
+      <w:start w:val="1"/>
+      <w:numFmt w:val="lowerRoman"/>
+      <w:lvlText w:val="%9."/>
+      <w:lvlJc w:val="right"/>
+      <w:pPr>
+        <w:ind w:left="4200" w:hanging="420"/>
+      </w:pPr>
+    </w:lvl>
+  </w:abstractNum>
+  <w:abstractNum w:abstractNumId="5" w15:restartNumberingAfterBreak="0">
     <w:nsid w:val="436E170E"/>
     <w:multiLevelType w:val="hybridMultilevel"/>
     <w:tmpl w:val="310AAB9C"/>
@@ -12478,7 +16376,93 @@
       </w:pPr>
     </w:lvl>
   </w:abstractNum>
-  <w:abstractNum w:abstractNumId="5" w15:restartNumberingAfterBreak="0">
+  <w:abstractNum w:abstractNumId="6" w15:restartNumberingAfterBreak="0">
+    <w:nsid w:val="4DD36A38"/>
+    <w:multiLevelType w:val="hybridMultilevel"/>
+    <w:tmpl w:val="ADAC53F8"/>
+    <w:lvl w:ilvl="0" w:tplc="04090011">
+      <w:start w:val="1"/>
+      <w:numFmt w:val="decimal"/>
+      <w:lvlText w:val="%1)"/>
+      <w:lvlJc w:val="left"/>
+      <w:pPr>
+        <w:ind w:left="420" w:hanging="420"/>
+      </w:pPr>
+    </w:lvl>
+    <w:lvl w:ilvl="1" w:tplc="04090019" w:tentative="1">
+      <w:start w:val="1"/>
+      <w:numFmt w:val="lowerLetter"/>
+      <w:lvlText w:val="%2)"/>
+      <w:lvlJc w:val="left"/>
+      <w:pPr>
+        <w:ind w:left="840" w:hanging="420"/>
+      </w:pPr>
+    </w:lvl>
+    <w:lvl w:ilvl="2" w:tplc="0409001B" w:tentative="1">
+      <w:start w:val="1"/>
+      <w:numFmt w:val="lowerRoman"/>
+      <w:lvlText w:val="%3."/>
+      <w:lvlJc w:val="right"/>
+      <w:pPr>
+        <w:ind w:left="1260" w:hanging="420"/>
+      </w:pPr>
+    </w:lvl>
+    <w:lvl w:ilvl="3" w:tplc="0409000F" w:tentative="1">
+      <w:start w:val="1"/>
+      <w:numFmt w:val="decimal"/>
+      <w:lvlText w:val="%4."/>
+      <w:lvlJc w:val="left"/>
+      <w:pPr>
+        <w:ind w:left="1680" w:hanging="420"/>
+      </w:pPr>
+    </w:lvl>
+    <w:lvl w:ilvl="4" w:tplc="04090019" w:tentative="1">
+      <w:start w:val="1"/>
+      <w:numFmt w:val="lowerLetter"/>
+      <w:lvlText w:val="%5)"/>
+      <w:lvlJc w:val="left"/>
+      <w:pPr>
+        <w:ind w:left="2100" w:hanging="420"/>
+      </w:pPr>
+    </w:lvl>
+    <w:lvl w:ilvl="5" w:tplc="0409001B" w:tentative="1">
+      <w:start w:val="1"/>
+      <w:numFmt w:val="lowerRoman"/>
+      <w:lvlText w:val="%6."/>
+      <w:lvlJc w:val="right"/>
+      <w:pPr>
+        <w:ind w:left="2520" w:hanging="420"/>
+      </w:pPr>
+    </w:lvl>
+    <w:lvl w:ilvl="6" w:tplc="0409000F" w:tentative="1">
+      <w:start w:val="1"/>
+      <w:numFmt w:val="decimal"/>
+      <w:lvlText w:val="%7."/>
+      <w:lvlJc w:val="left"/>
+      <w:pPr>
+        <w:ind w:left="2940" w:hanging="420"/>
+      </w:pPr>
+    </w:lvl>
+    <w:lvl w:ilvl="7" w:tplc="04090019" w:tentative="1">
+      <w:start w:val="1"/>
+      <w:numFmt w:val="lowerLetter"/>
+      <w:lvlText w:val="%8)"/>
+      <w:lvlJc w:val="left"/>
+      <w:pPr>
+        <w:ind w:left="3360" w:hanging="420"/>
+      </w:pPr>
+    </w:lvl>
+    <w:lvl w:ilvl="8" w:tplc="0409001B" w:tentative="1">
+      <w:start w:val="1"/>
+      <w:numFmt w:val="lowerRoman"/>
+      <w:lvlText w:val="%9."/>
+      <w:lvlJc w:val="right"/>
+      <w:pPr>
+        <w:ind w:left="3780" w:hanging="420"/>
+      </w:pPr>
+    </w:lvl>
+  </w:abstractNum>
+  <w:abstractNum w:abstractNumId="7" w15:restartNumberingAfterBreak="0">
     <w:nsid w:val="531A416C"/>
     <w:multiLevelType w:val="hybridMultilevel"/>
     <w:tmpl w:val="F7700778"/>
@@ -12591,7 +16575,7 @@
       </w:rPr>
     </w:lvl>
   </w:abstractNum>
-  <w:abstractNum w:abstractNumId="6" w15:restartNumberingAfterBreak="0">
+  <w:abstractNum w:abstractNumId="8" w15:restartNumberingAfterBreak="0">
     <w:nsid w:val="6F6D0A1F"/>
     <w:multiLevelType w:val="hybridMultilevel"/>
     <w:tmpl w:val="EC506C16"/>
@@ -12704,7 +16688,7 @@
       </w:rPr>
     </w:lvl>
   </w:abstractNum>
-  <w:abstractNum w:abstractNumId="7" w15:restartNumberingAfterBreak="0">
+  <w:abstractNum w:abstractNumId="9" w15:restartNumberingAfterBreak="0">
     <w:nsid w:val="7EC52C63"/>
     <w:multiLevelType w:val="hybridMultilevel"/>
     <w:tmpl w:val="93B05B20"/>
@@ -12795,10 +16779,10 @@
     </w:lvl>
   </w:abstractNum>
   <w:num w:numId="1">
-    <w:abstractNumId w:val="7"/>
+    <w:abstractNumId w:val="9"/>
   </w:num>
   <w:num w:numId="2">
-    <w:abstractNumId w:val="4"/>
+    <w:abstractNumId w:val="5"/>
   </w:num>
   <w:num w:numId="3">
     <w:abstractNumId w:val="0"/>
@@ -12807,16 +16791,22 @@
     <w:abstractNumId w:val="2"/>
   </w:num>
   <w:num w:numId="5">
-    <w:abstractNumId w:val="6"/>
+    <w:abstractNumId w:val="8"/>
   </w:num>
   <w:num w:numId="6">
-    <w:abstractNumId w:val="5"/>
+    <w:abstractNumId w:val="7"/>
   </w:num>
   <w:num w:numId="7">
     <w:abstractNumId w:val="1"/>
   </w:num>
   <w:num w:numId="8">
     <w:abstractNumId w:val="3"/>
+  </w:num>
+  <w:num w:numId="9">
+    <w:abstractNumId w:val="4"/>
+  </w:num>
+  <w:num w:numId="10">
+    <w:abstractNumId w:val="6"/>
   </w:num>
 </w:numbering>
 </file>
@@ -14927,7 +18917,7 @@
 </file>
 
 <file path=customXml/itemProps1.xml><?xml version="1.0" encoding="utf-8"?>
-<ds:datastoreItem xmlns:ds="http://schemas.openxmlformats.org/officeDocument/2006/customXml" ds:itemID="{69670BFF-0E58-41C7-84A4-1D19D225BF5F}">
+<ds:datastoreItem xmlns:ds="http://schemas.openxmlformats.org/officeDocument/2006/customXml" ds:itemID="{BFEB54C4-7B5B-4FF0-894E-0F00A54FBD5F}">
   <ds:schemaRefs>
     <ds:schemaRef ds:uri="http://schemas.openxmlformats.org/officeDocument/2006/bibliography"/>
   </ds:schemaRefs>

--- a/SparkRoad_Brief.docx
+++ b/SparkRoad_Brief.docx
@@ -505,7 +505,7 @@
             <w:tabs>
               <w:tab w:val="right" w:leader="dot" w:pos="8296"/>
             </w:tabs>
-            <w:ind w:firstLine="480"/>
+            <w:ind w:firstLine="420"/>
             <w:rPr>
               <w:rFonts w:ascii="宋体" w:hAnsi="宋体" w:cstheme="minorBidi"/>
               <w:noProof/>
@@ -592,7 +592,7 @@
             <w:tabs>
               <w:tab w:val="right" w:leader="dot" w:pos="8296"/>
             </w:tabs>
-            <w:ind w:firstLine="480"/>
+            <w:ind w:firstLine="420"/>
             <w:rPr>
               <w:rFonts w:ascii="宋体" w:hAnsi="宋体" w:cstheme="minorBidi"/>
               <w:noProof/>
@@ -679,7 +679,7 @@
             <w:tabs>
               <w:tab w:val="right" w:leader="dot" w:pos="8296"/>
             </w:tabs>
-            <w:ind w:firstLine="480"/>
+            <w:ind w:firstLine="420"/>
             <w:rPr>
               <w:rFonts w:ascii="宋体" w:hAnsi="宋体" w:cstheme="minorBidi"/>
               <w:noProof/>
@@ -766,7 +766,7 @@
             <w:tabs>
               <w:tab w:val="right" w:leader="dot" w:pos="8296"/>
             </w:tabs>
-            <w:ind w:firstLine="480"/>
+            <w:ind w:firstLine="420"/>
             <w:rPr>
               <w:rFonts w:ascii="宋体" w:hAnsi="宋体" w:cstheme="minorBidi"/>
               <w:noProof/>
@@ -853,7 +853,7 @@
             <w:tabs>
               <w:tab w:val="right" w:leader="dot" w:pos="8296"/>
             </w:tabs>
-            <w:ind w:firstLine="480"/>
+            <w:ind w:firstLine="420"/>
             <w:rPr>
               <w:rFonts w:ascii="宋体" w:hAnsi="宋体" w:cstheme="minorBidi"/>
               <w:noProof/>
@@ -940,7 +940,7 @@
             <w:tabs>
               <w:tab w:val="right" w:leader="dot" w:pos="8296"/>
             </w:tabs>
-            <w:ind w:firstLine="480"/>
+            <w:ind w:firstLine="420"/>
             <w:rPr>
               <w:rFonts w:ascii="宋体" w:hAnsi="宋体" w:cstheme="minorBidi"/>
               <w:noProof/>
@@ -1027,7 +1027,7 @@
             <w:tabs>
               <w:tab w:val="right" w:leader="dot" w:pos="8296"/>
             </w:tabs>
-            <w:ind w:firstLine="480"/>
+            <w:ind w:firstLine="420"/>
             <w:rPr>
               <w:rFonts w:ascii="宋体" w:hAnsi="宋体" w:cstheme="minorBidi"/>
               <w:noProof/>
@@ -1114,7 +1114,7 @@
             <w:tabs>
               <w:tab w:val="right" w:leader="dot" w:pos="8296"/>
             </w:tabs>
-            <w:ind w:firstLine="480"/>
+            <w:ind w:firstLine="420"/>
             <w:rPr>
               <w:rFonts w:ascii="宋体" w:hAnsi="宋体" w:cstheme="minorBidi"/>
               <w:noProof/>
@@ -1201,7 +1201,7 @@
             <w:tabs>
               <w:tab w:val="right" w:leader="dot" w:pos="8296"/>
             </w:tabs>
-            <w:ind w:firstLine="480"/>
+            <w:ind w:firstLine="420"/>
             <w:rPr>
               <w:rFonts w:ascii="宋体" w:hAnsi="宋体" w:cstheme="minorBidi"/>
               <w:noProof/>
@@ -1288,7 +1288,7 @@
             <w:tabs>
               <w:tab w:val="right" w:leader="dot" w:pos="8296"/>
             </w:tabs>
-            <w:ind w:firstLine="480"/>
+            <w:ind w:firstLine="420"/>
             <w:rPr>
               <w:rFonts w:ascii="宋体" w:hAnsi="宋体" w:cstheme="minorBidi"/>
               <w:noProof/>
@@ -1375,7 +1375,7 @@
             <w:tabs>
               <w:tab w:val="right" w:leader="dot" w:pos="8296"/>
             </w:tabs>
-            <w:ind w:firstLine="480"/>
+            <w:ind w:firstLine="420"/>
             <w:rPr>
               <w:rFonts w:ascii="宋体" w:hAnsi="宋体" w:cstheme="minorBidi"/>
               <w:noProof/>
@@ -1386,11 +1386,20 @@
             <w:r>
               <w:rPr>
                 <w:rStyle w:val="af0"/>
+                <w:rFonts w:ascii="宋体" w:hAnsi="宋体" w:hint="eastAsia"/>
+                <w:noProof/>
+                <w:sz w:val="24"/>
+              </w:rPr>
+              <w:t>4</w:t>
+            </w:r>
+            <w:r>
+              <w:rPr>
+                <w:rStyle w:val="af0"/>
                 <w:rFonts w:ascii="宋体" w:hAnsi="宋体"/>
                 <w:noProof/>
                 <w:sz w:val="24"/>
               </w:rPr>
-              <w:t>3.1 Windows环境</w:t>
+              <w:t>.1 Windows环境</w:t>
             </w:r>
             <w:r>
               <w:rPr>
@@ -1462,7 +1471,7 @@
             <w:tabs>
               <w:tab w:val="right" w:leader="dot" w:pos="8296"/>
             </w:tabs>
-            <w:ind w:firstLine="480"/>
+            <w:ind w:firstLine="420"/>
             <w:rPr>
               <w:rFonts w:ascii="宋体" w:hAnsi="宋体" w:cstheme="minorBidi"/>
               <w:noProof/>
@@ -1473,11 +1482,22 @@
             <w:r>
               <w:rPr>
                 <w:rStyle w:val="af0"/>
+                <w:rFonts w:ascii="宋体" w:hAnsi="宋体" w:hint="eastAsia"/>
+                <w:noProof/>
+                <w:sz w:val="24"/>
+              </w:rPr>
+              <w:t>4</w:t>
+            </w:r>
+            <w:bookmarkStart w:id="0" w:name="_GoBack"/>
+            <w:bookmarkEnd w:id="0"/>
+            <w:r>
+              <w:rPr>
+                <w:rStyle w:val="af0"/>
                 <w:rFonts w:ascii="宋体" w:hAnsi="宋体"/>
                 <w:noProof/>
                 <w:sz w:val="24"/>
               </w:rPr>
-              <w:t>3.2 Ubuntu环境</w:t>
+              <w:t>.2 Ubuntu环境</w:t>
             </w:r>
             <w:r>
               <w:rPr>
@@ -1549,7 +1569,7 @@
             <w:tabs>
               <w:tab w:val="right" w:leader="dot" w:pos="8296"/>
             </w:tabs>
-            <w:ind w:firstLine="480"/>
+            <w:ind w:firstLine="420"/>
             <w:rPr>
               <w:rFonts w:ascii="宋体" w:hAnsi="宋体" w:cstheme="minorBidi"/>
               <w:noProof/>
@@ -1636,7 +1656,7 @@
             <w:tabs>
               <w:tab w:val="right" w:leader="dot" w:pos="8296"/>
             </w:tabs>
-            <w:ind w:firstLine="480"/>
+            <w:ind w:firstLine="420"/>
             <w:rPr>
               <w:rFonts w:ascii="宋体" w:hAnsi="宋体" w:cstheme="minorBidi"/>
               <w:noProof/>
@@ -1723,7 +1743,7 @@
             <w:tabs>
               <w:tab w:val="right" w:leader="dot" w:pos="8296"/>
             </w:tabs>
-            <w:ind w:firstLine="480"/>
+            <w:ind w:firstLine="420"/>
             <w:rPr>
               <w:rFonts w:ascii="宋体" w:hAnsi="宋体" w:cstheme="minorBidi"/>
               <w:noProof/>
@@ -1810,7 +1830,7 @@
             <w:tabs>
               <w:tab w:val="right" w:leader="dot" w:pos="8296"/>
             </w:tabs>
-            <w:ind w:firstLine="480"/>
+            <w:ind w:firstLine="420"/>
             <w:rPr>
               <w:rFonts w:ascii="宋体" w:hAnsi="宋体" w:cstheme="minorBidi"/>
               <w:noProof/>
@@ -1897,7 +1917,7 @@
             <w:tabs>
               <w:tab w:val="right" w:leader="dot" w:pos="8296"/>
             </w:tabs>
-            <w:ind w:firstLine="480"/>
+            <w:ind w:firstLine="420"/>
             <w:rPr>
               <w:rFonts w:ascii="宋体" w:hAnsi="宋体" w:cstheme="minorBidi"/>
               <w:noProof/>
@@ -1984,7 +2004,7 @@
             <w:tabs>
               <w:tab w:val="right" w:leader="dot" w:pos="8296"/>
             </w:tabs>
-            <w:ind w:firstLine="480"/>
+            <w:ind w:firstLine="420"/>
             <w:rPr>
               <w:rFonts w:ascii="宋体" w:hAnsi="宋体" w:cstheme="minorBidi"/>
               <w:noProof/>
@@ -2071,7 +2091,7 @@
             <w:tabs>
               <w:tab w:val="right" w:leader="dot" w:pos="8296"/>
             </w:tabs>
-            <w:ind w:firstLine="480"/>
+            <w:ind w:firstLine="420"/>
             <w:rPr>
               <w:rFonts w:ascii="宋体" w:hAnsi="宋体" w:cstheme="minorBidi"/>
               <w:noProof/>
@@ -2158,7 +2178,7 @@
             <w:tabs>
               <w:tab w:val="right" w:leader="dot" w:pos="8296"/>
             </w:tabs>
-            <w:ind w:firstLine="480"/>
+            <w:ind w:firstLine="420"/>
             <w:rPr>
               <w:rFonts w:ascii="宋体" w:hAnsi="宋体" w:cstheme="minorBidi"/>
               <w:noProof/>
@@ -2273,8 +2293,6 @@
       <w:r>
         <w:br w:type="page"/>
       </w:r>
-      <w:bookmarkStart w:id="0" w:name="_GoBack"/>
-      <w:bookmarkEnd w:id="0"/>
     </w:p>
     <w:p>
       <w:pPr>
@@ -6130,13 +6148,7 @@
         <w:rPr>
           <w:rFonts w:hint="eastAsia"/>
         </w:rPr>
-        <w:t>文件，</w:t>
-      </w:r>
-      <w:r>
-        <w:rPr>
-          <w:rFonts w:hint="eastAsia"/>
-        </w:rPr>
-        <w:t>将</w:t>
+        <w:t>文件，将</w:t>
       </w:r>
       <w:proofErr w:type="spellStart"/>
       <w:r>
@@ -6162,13 +6174,7 @@
         <w:rPr>
           <w:rFonts w:hint="eastAsia"/>
         </w:rPr>
-        <w:t>线缆连接到电脑上，并按照下图方式</w:t>
-      </w:r>
-      <w:r>
-        <w:rPr>
-          <w:rFonts w:hint="eastAsia"/>
-        </w:rPr>
-        <w:t>将</w:t>
+        <w:t>线缆连接到电脑上，并按照下图方式将</w:t>
       </w:r>
       <w:r>
         <w:rPr>
@@ -6341,9 +6347,6 @@
       <w:pPr>
         <w:spacing w:line="240" w:lineRule="auto"/>
         <w:ind w:firstLineChars="0" w:firstLine="0"/>
-        <w:rPr>
-          <w:rFonts w:hint="eastAsia"/>
-        </w:rPr>
       </w:pPr>
     </w:p>
     <w:p>
@@ -6470,9 +6473,6 @@
         <w:spacing w:line="240" w:lineRule="auto"/>
         <w:ind w:firstLineChars="0" w:firstLine="0"/>
         <w:jc w:val="left"/>
-        <w:rPr>
-          <w:rFonts w:hint="eastAsia"/>
-        </w:rPr>
       </w:pPr>
     </w:p>
     <w:p>
@@ -6544,7 +6544,13 @@
         <w:rPr>
           <w:rFonts w:asciiTheme="minorEastAsia" w:eastAsiaTheme="minorEastAsia" w:hAnsiTheme="minorEastAsia" w:hint="eastAsia"/>
         </w:rPr>
-        <w:t>3.</w:t>
+        <w:t>4</w:t>
+      </w:r>
+      <w:r>
+        <w:rPr>
+          <w:rFonts w:asciiTheme="minorEastAsia" w:eastAsiaTheme="minorEastAsia" w:hAnsiTheme="minorEastAsia" w:hint="eastAsia"/>
+        </w:rPr>
+        <w:t>.</w:t>
       </w:r>
       <w:r>
         <w:rPr>
@@ -8346,7 +8352,6 @@
         <w:ind w:left="420" w:firstLineChars="0" w:firstLine="420"/>
         <w:jc w:val="center"/>
         <w:rPr>
-          <w:rFonts w:hint="eastAsia"/>
           <w:szCs w:val="21"/>
         </w:rPr>
       </w:pPr>
@@ -8418,7 +8423,13 @@
         <w:rPr>
           <w:rFonts w:asciiTheme="minorEastAsia" w:eastAsiaTheme="minorEastAsia" w:hAnsiTheme="minorEastAsia" w:hint="eastAsia"/>
         </w:rPr>
-        <w:t>3.</w:t>
+        <w:t>4</w:t>
+      </w:r>
+      <w:r>
+        <w:rPr>
+          <w:rFonts w:asciiTheme="minorEastAsia" w:eastAsiaTheme="minorEastAsia" w:hAnsiTheme="minorEastAsia" w:hint="eastAsia"/>
+        </w:rPr>
+        <w:t>.</w:t>
       </w:r>
       <w:r>
         <w:rPr>
@@ -9537,9 +9548,6 @@
           <w:numId w:val="7"/>
         </w:numPr>
         <w:ind w:firstLineChars="0"/>
-        <w:rPr>
-          <w:rFonts w:hint="eastAsia"/>
-        </w:rPr>
       </w:pPr>
       <w:r>
         <w:rPr>
@@ -9615,9 +9623,6 @@
     <w:p>
       <w:pPr>
         <w:ind w:left="840" w:firstLineChars="0" w:firstLine="0"/>
-        <w:rPr>
-          <w:rFonts w:hint="eastAsia"/>
-        </w:rPr>
       </w:pPr>
     </w:p>
     <w:p>
@@ -10030,7 +10035,6 @@
         <w:ind w:firstLine="361"/>
         <w:jc w:val="center"/>
         <w:rPr>
-          <w:rFonts w:hint="eastAsia"/>
           <w:b/>
           <w:sz w:val="18"/>
           <w:szCs w:val="18"/>
@@ -10145,7 +10149,6 @@
         <w:ind w:firstLineChars="0" w:firstLine="0"/>
         <w:jc w:val="center"/>
         <w:rPr>
-          <w:rFonts w:hint="eastAsia"/>
           <w:b/>
           <w:sz w:val="18"/>
           <w:szCs w:val="18"/>
@@ -10362,7 +10365,6 @@
         <w:ind w:firstLineChars="0" w:firstLine="0"/>
         <w:jc w:val="center"/>
         <w:rPr>
-          <w:rFonts w:hint="eastAsia"/>
           <w:b/>
           <w:sz w:val="18"/>
           <w:szCs w:val="18"/>
@@ -10736,7 +10738,6 @@
         <w:ind w:firstLine="361"/>
         <w:jc w:val="center"/>
         <w:rPr>
-          <w:rFonts w:hint="eastAsia"/>
           <w:b/>
           <w:sz w:val="18"/>
           <w:szCs w:val="18"/>
@@ -10916,7 +10917,6 @@
         <w:ind w:firstLine="361"/>
         <w:jc w:val="center"/>
         <w:rPr>
-          <w:rFonts w:hint="eastAsia"/>
           <w:b/>
           <w:sz w:val="18"/>
           <w:szCs w:val="18"/>
@@ -18917,7 +18917,7 @@
 </file>
 
 <file path=customXml/itemProps1.xml><?xml version="1.0" encoding="utf-8"?>
-<ds:datastoreItem xmlns:ds="http://schemas.openxmlformats.org/officeDocument/2006/customXml" ds:itemID="{BFEB54C4-7B5B-4FF0-894E-0F00A54FBD5F}">
+<ds:datastoreItem xmlns:ds="http://schemas.openxmlformats.org/officeDocument/2006/customXml" ds:itemID="{894B8DA2-7471-4296-9D66-35BE1AC07BCD}">
   <ds:schemaRefs>
     <ds:schemaRef ds:uri="http://schemas.openxmlformats.org/officeDocument/2006/bibliography"/>
   </ds:schemaRefs>
